--- a/LLWFragen/LLW Fragen.docx
+++ b/LLWFragen/LLW Fragen.docx
@@ -226,21 +226,7 @@
                 <w:rStyle w:val="Hyperlink"/>
                 <w:noProof/>
               </w:rPr>
-              <w:t>Grundlagen de</w:t>
-            </w:r>
-            <w:r>
-              <w:rPr>
-                <w:rStyle w:val="Hyperlink"/>
-                <w:noProof/>
-              </w:rPr>
-              <w:t>r</w:t>
-            </w:r>
-            <w:r>
-              <w:rPr>
-                <w:rStyle w:val="Hyperlink"/>
-                <w:noProof/>
-              </w:rPr>
-              <w:t xml:space="preserve"> Informatik</w:t>
+              <w:t>Grundlagen der Informatik</w:t>
             </w:r>
             <w:r>
               <w:rPr>
@@ -310,35 +296,7 @@
                 <w:rStyle w:val="Hyperlink"/>
                 <w:noProof/>
               </w:rPr>
-              <w:t>Betriebssyst</w:t>
-            </w:r>
-            <w:r>
-              <w:rPr>
-                <w:rStyle w:val="Hyperlink"/>
-                <w:noProof/>
-              </w:rPr>
-              <w:t>e</w:t>
-            </w:r>
-            <w:r>
-              <w:rPr>
-                <w:rStyle w:val="Hyperlink"/>
-                <w:noProof/>
-              </w:rPr>
-              <w:t>m</w:t>
-            </w:r>
-            <w:r>
-              <w:rPr>
-                <w:rStyle w:val="Hyperlink"/>
-                <w:noProof/>
-              </w:rPr>
-              <w:t>e</w:t>
-            </w:r>
-            <w:r>
-              <w:rPr>
-                <w:rStyle w:val="Hyperlink"/>
-                <w:noProof/>
-              </w:rPr>
-              <w:t xml:space="preserve"> und Software</w:t>
+              <w:t>Betriebssysteme und Software</w:t>
             </w:r>
             <w:r>
               <w:rPr>
@@ -408,21 +366,7 @@
                 <w:rStyle w:val="Hyperlink"/>
                 <w:noProof/>
               </w:rPr>
-              <w:t>Hardware</w:t>
-            </w:r>
-            <w:r>
-              <w:rPr>
-                <w:rStyle w:val="Hyperlink"/>
-                <w:noProof/>
-              </w:rPr>
-              <w:t xml:space="preserve"> </w:t>
-            </w:r>
-            <w:r>
-              <w:rPr>
-                <w:rStyle w:val="Hyperlink"/>
-                <w:noProof/>
-              </w:rPr>
-              <w:t>und Gerätetechnik</w:t>
+              <w:t>Hardware und Gerätetechnik</w:t>
             </w:r>
             <w:r>
               <w:rPr>
@@ -492,35 +436,7 @@
                 <w:rStyle w:val="Hyperlink"/>
                 <w:noProof/>
               </w:rPr>
-              <w:t>Datenb</w:t>
-            </w:r>
-            <w:r>
-              <w:rPr>
-                <w:rStyle w:val="Hyperlink"/>
-                <w:noProof/>
-              </w:rPr>
-              <w:t>a</w:t>
-            </w:r>
-            <w:r>
-              <w:rPr>
-                <w:rStyle w:val="Hyperlink"/>
-                <w:noProof/>
-              </w:rPr>
-              <w:t>n</w:t>
-            </w:r>
-            <w:r>
-              <w:rPr>
-                <w:rStyle w:val="Hyperlink"/>
-                <w:noProof/>
-              </w:rPr>
-              <w:t>k</w:t>
-            </w:r>
-            <w:r>
-              <w:rPr>
-                <w:rStyle w:val="Hyperlink"/>
-                <w:noProof/>
-              </w:rPr>
-              <w:t>en</w:t>
+              <w:t>Datenbanken</w:t>
             </w:r>
             <w:r>
               <w:rPr>
@@ -590,28 +506,7 @@
                 <w:rStyle w:val="Hyperlink"/>
                 <w:noProof/>
               </w:rPr>
-              <w:t>Program</w:t>
-            </w:r>
-            <w:r>
-              <w:rPr>
-                <w:rStyle w:val="Hyperlink"/>
-                <w:noProof/>
-              </w:rPr>
-              <w:t>m</w:t>
-            </w:r>
-            <w:r>
-              <w:rPr>
-                <w:rStyle w:val="Hyperlink"/>
-                <w:noProof/>
-              </w:rPr>
-              <w:t>i</w:t>
-            </w:r>
-            <w:r>
-              <w:rPr>
-                <w:rStyle w:val="Hyperlink"/>
-                <w:noProof/>
-              </w:rPr>
-              <w:t>erung</w:t>
+              <w:t>Programmierung</w:t>
             </w:r>
             <w:r>
               <w:rPr>
@@ -845,17 +740,7 @@
     </w:p>
     <w:p>
       <w:r>
-        <w:t xml:space="preserve">Die Hardware ist der Teil des Computers, den man Anfassen kann. Bzw. es sind die Komponenten des </w:t>
-      </w:r>
-      <w:proofErr w:type="spellStart"/>
-      <w:proofErr w:type="gramStart"/>
-      <w:r>
-        <w:t>PC´s</w:t>
-      </w:r>
-      <w:proofErr w:type="spellEnd"/>
-      <w:proofErr w:type="gramEnd"/>
-      <w:r>
-        <w:t xml:space="preserve"> die Physisch da sind.</w:t>
+        <w:t>Die Hardware ist der Teil des Computers, den man Anfassen kann. Bzw. es sind die Komponenten des PC´s die Physisch da sind.</w:t>
       </w:r>
     </w:p>
     <w:p>
@@ -1069,25 +954,12 @@
     </w:p>
     <w:p>
       <w:r>
-        <w:t xml:space="preserve">Bei der Informatik sind die wichtigsten Zahlensysteme: Binär mit der Basis von2, das Dezimal </w:t>
-      </w:r>
-      <w:proofErr w:type="gramStart"/>
-      <w:r>
-        <w:t>mit dem Radix</w:t>
-      </w:r>
-      <w:proofErr w:type="gramEnd"/>
-      <w:r>
-        <w:t xml:space="preserve"> von 10 und das Hexadezimal mit dem Radix von 16.</w:t>
-      </w:r>
-    </w:p>
-    <w:p>
-      <w:proofErr w:type="gramStart"/>
-      <w:r>
-        <w:t>Bin</w:t>
-      </w:r>
-      <w:proofErr w:type="gramEnd"/>
-      <w:r>
-        <w:t>:</w:t>
+        <w:t>Bei der Informatik sind die wichtigsten Zahlensysteme: Binär mit der Basis von2, das Dezimal mit dem Radix von 10 und das Hexadezimal mit dem Radix von 16.</w:t>
+      </w:r>
+    </w:p>
+    <w:p>
+      <w:r>
+        <w:t>Bin:</w:t>
       </w:r>
       <w:r>
         <w:tab/>
@@ -1544,15 +1416,7 @@
     </w:p>
     <w:p>
       <w:r>
-        <w:t xml:space="preserve">Eine </w:t>
-      </w:r>
-      <w:proofErr w:type="gramStart"/>
-      <w:r>
-        <w:t>URL</w:t>
-      </w:r>
-      <w:proofErr w:type="gramEnd"/>
-      <w:r>
-        <w:t xml:space="preserve"> wie zum Beispiel </w:t>
+        <w:t xml:space="preserve">Eine URL wie zum Beispiel </w:t>
       </w:r>
       <w:r>
         <w:rPr>
@@ -1585,13 +1449,8 @@
           <w:numId w:val="4"/>
         </w:numPr>
       </w:pPr>
-      <w:proofErr w:type="spellStart"/>
-      <w:r>
-        <w:t>www</w:t>
-      </w:r>
-      <w:proofErr w:type="spellEnd"/>
-      <w:r>
-        <w:t xml:space="preserve"> = Bezeichnung der Subdomain für den Webserver. Subdomains sind Unterlungen einer Domain</w:t>
+      <w:r>
+        <w:t>www = Bezeichnung der Subdomain für den Webserver. Subdomains sind Unterlungen einer Domain</w:t>
       </w:r>
       <w:r>
         <w:t>. Die Subdomain könnte jedoch auch anders heißen z.B. web.google.at</w:t>
@@ -1618,23 +1477,7 @@
         </w:numPr>
       </w:pPr>
       <w:r>
-        <w:t>/</w:t>
-      </w:r>
-      <w:proofErr w:type="spellStart"/>
-      <w:r>
-        <w:t>themen</w:t>
-      </w:r>
-      <w:proofErr w:type="spellEnd"/>
-      <w:r>
-        <w:t>/</w:t>
-      </w:r>
-      <w:proofErr w:type="spellStart"/>
-      <w:r>
-        <w:t>url</w:t>
-      </w:r>
-      <w:proofErr w:type="spellEnd"/>
-      <w:r>
-        <w:t>/ = der Verzeichnispfad, der zu einer bestimmten Datei führt</w:t>
+        <w:t>/themen/url/ = der Verzeichnispfad, der zu einer bestimmten Datei führt</w:t>
       </w:r>
     </w:p>
     <w:p/>
@@ -1656,23 +1499,7 @@
     </w:p>
     <w:p>
       <w:r>
-        <w:t xml:space="preserve">Das </w:t>
-      </w:r>
-      <w:proofErr w:type="spellStart"/>
-      <w:r>
-        <w:t>www</w:t>
-      </w:r>
-      <w:proofErr w:type="spellEnd"/>
-      <w:r>
-        <w:t xml:space="preserve"> ist ein Internet </w:t>
-      </w:r>
-      <w:proofErr w:type="gramStart"/>
-      <w:r>
-        <w:t>dienst</w:t>
-      </w:r>
-      <w:proofErr w:type="gramEnd"/>
-      <w:r>
-        <w:t xml:space="preserve"> der für die Ganzen Webseiten da ist.</w:t>
+        <w:t>Das www ist ein Internet dienst der für die Ganzen Webseiten da ist.</w:t>
       </w:r>
     </w:p>
     <w:p>
@@ -1740,95 +1567,23 @@
         <w:t>Das ursprüngliche Windows war das MS-DOS und heutzutage haben wir schon das Windows 10. Das Windows ist ein grafisches Betriebssystem, welches am weitesten verbreitet ist. Die erste Veröffentlichung war am 1985</w:t>
       </w:r>
       <w:r>
-        <w:t xml:space="preserve">. Windows benutzt dazu das </w:t>
-      </w:r>
-      <w:proofErr w:type="spellStart"/>
-      <w:r>
-        <w:t>haus</w:t>
-      </w:r>
-      <w:proofErr w:type="spellEnd"/>
-      <w:r>
-        <w:t xml:space="preserve"> eigenen NTFS </w:t>
-      </w:r>
-      <w:r>
-        <w:t xml:space="preserve">Dateisystem. Es wurde in c, </w:t>
-      </w:r>
-      <w:proofErr w:type="spellStart"/>
-      <w:r>
-        <w:t>c++</w:t>
-      </w:r>
-      <w:proofErr w:type="spellEnd"/>
-      <w:r>
-        <w:t xml:space="preserve"> und </w:t>
-      </w:r>
-      <w:proofErr w:type="spellStart"/>
-      <w:r>
-        <w:t>c#</w:t>
-      </w:r>
-      <w:proofErr w:type="spellEnd"/>
-      <w:r>
-        <w:t xml:space="preserve"> geschrieben.</w:t>
-      </w:r>
-    </w:p>
-    <w:p>
-      <w:r>
-        <w:t xml:space="preserve">Das Mac OS war schon immer eine Konkurrenz für Windows. Apple fing schon früh an ein grafisches Betriebssystem zu machen. Das Mac OS ist auch weit verbreitet zwar nicht so wie das Windows. Die erste Veröffentlichung von </w:t>
-      </w:r>
-      <w:proofErr w:type="spellStart"/>
-      <w:r>
-        <w:t>macOS</w:t>
-      </w:r>
-      <w:proofErr w:type="spellEnd"/>
-      <w:r>
-        <w:t xml:space="preserve"> war im Jahr 2001. Es wurde in c, </w:t>
-      </w:r>
-      <w:proofErr w:type="spellStart"/>
-      <w:r>
-        <w:t>c++</w:t>
-      </w:r>
-      <w:proofErr w:type="spellEnd"/>
-      <w:r>
-        <w:t xml:space="preserve">, </w:t>
-      </w:r>
-      <w:proofErr w:type="spellStart"/>
-      <w:r>
-        <w:t>objective</w:t>
-      </w:r>
-      <w:proofErr w:type="spellEnd"/>
-      <w:r>
-        <w:t xml:space="preserve"> c und in </w:t>
-      </w:r>
-      <w:proofErr w:type="spellStart"/>
-      <w:r>
-        <w:t>swift</w:t>
-      </w:r>
-      <w:proofErr w:type="spellEnd"/>
-      <w:r>
-        <w:t xml:space="preserve"> geschrieben.</w:t>
-      </w:r>
-    </w:p>
-    <w:p>
-      <w:r>
-        <w:t xml:space="preserve">Linux ist im Gegensatz zu seinen Konkurrenten ein </w:t>
-      </w:r>
-      <w:proofErr w:type="spellStart"/>
-      <w:r>
-        <w:t>Opensource</w:t>
-      </w:r>
-      <w:proofErr w:type="spellEnd"/>
-      <w:r>
-        <w:t xml:space="preserve"> Betriebssystem. Das heißt es kann jeder was zu Linux beisteuern. </w:t>
-      </w:r>
-      <w:r>
-        <w:t xml:space="preserve">Die ersten Bausteine für Linux hatte Linus Torvalds gelegt. Da es eine </w:t>
-      </w:r>
-      <w:proofErr w:type="spellStart"/>
-      <w:r>
-        <w:t>Opensource</w:t>
-      </w:r>
-      <w:proofErr w:type="spellEnd"/>
-      <w:r>
-        <w:t xml:space="preserve"> Software ist muss man für dieses Programm nichts zahlen.</w:t>
+        <w:t xml:space="preserve">. Windows benutzt dazu das haus eigenen NTFS </w:t>
+      </w:r>
+      <w:r>
+        <w:t>Dateisystem. Es wurde in c, c++ und c# geschrieben.</w:t>
+      </w:r>
+    </w:p>
+    <w:p>
+      <w:r>
+        <w:t>Das Mac OS war schon immer eine Konkurrenz für Windows. Apple fing schon früh an ein grafisches Betriebssystem zu machen. Das Mac OS ist auch weit verbreitet zwar nicht so wie das Windows. Die erste Veröffentlichung von macOS war im Jahr 2001. Es wurde in c, c++, objective c und in swift geschrieben.</w:t>
+      </w:r>
+    </w:p>
+    <w:p>
+      <w:r>
+        <w:t xml:space="preserve">Linux ist im Gegensatz zu seinen Konkurrenten ein Opensource Betriebssystem. Das heißt es kann jeder was zu Linux beisteuern. </w:t>
+      </w:r>
+      <w:r>
+        <w:t>Die ersten Bausteine für Linux hatte Linus Torvalds gelegt. Da es eine Opensource Software ist muss man für dieses Programm nichts zahlen.</w:t>
       </w:r>
       <w:r>
         <w:t xml:space="preserve"> Und es gibt viele verschiedene Versionen, z.B. Ubuntu, Debian, Linux Mint etc.</w:t>
@@ -1878,21 +1633,7 @@
         <w:rPr>
           <w:color w:val="000000" w:themeColor="text1"/>
         </w:rPr>
-        <w:t xml:space="preserve">Beim Serverbetriebssystem gibt es manche Programme, Einstellungen, die man beim normalen Betriebssystem nicht machen kann. Zum Beispiel gibt es Programme wie </w:t>
-      </w:r>
-      <w:proofErr w:type="spellStart"/>
-      <w:r>
-        <w:rPr>
-          <w:color w:val="000000" w:themeColor="text1"/>
-        </w:rPr>
-        <w:t>Active</w:t>
-      </w:r>
-      <w:proofErr w:type="spellEnd"/>
-      <w:r>
-        <w:rPr>
-          <w:color w:val="000000" w:themeColor="text1"/>
-        </w:rPr>
-        <w:t xml:space="preserve"> Directory, DHCP etc. Das Serverbetriebssystem ist zudem für bessere/stärkere Hardware ausgelegt und es ist dafür gemacht dass es 24x7 durchläuft.</w:t>
+        <w:t>Beim Serverbetriebssystem gibt es manche Programme, Einstellungen, die man beim normalen Betriebssystem nicht machen kann. Zum Beispiel gibt es Programme wie Active Directory, DHCP etc. Das Serverbetriebssystem ist zudem für bessere/stärkere Hardware ausgelegt und es ist dafür gemacht dass es 24x7 durchläuft.</w:t>
       </w:r>
     </w:p>
     <w:p>
@@ -1968,20 +1709,7 @@
         <w:t>s</w:t>
       </w:r>
       <w:r>
-        <w:t xml:space="preserve"> Betriebssystems. Die Aufgabe eines Systemprogramms ist aus dem Bereich der computerinternen Abwicklung von Anwendungsprogrammen und der Datenverwaltung, die er zu lösen hat. Z.B. </w:t>
-      </w:r>
-      <w:proofErr w:type="gramStart"/>
-      <w:r>
-        <w:t xml:space="preserve">das </w:t>
-      </w:r>
-      <w:proofErr w:type="spellStart"/>
-      <w:r>
-        <w:t>kopieren</w:t>
-      </w:r>
-      <w:proofErr w:type="spellEnd"/>
-      <w:proofErr w:type="gramEnd"/>
-      <w:r>
-        <w:t xml:space="preserve"> einer Datei, oder das </w:t>
+        <w:t xml:space="preserve"> Betriebssystems. Die Aufgabe eines Systemprogramms ist aus dem Bereich der computerinternen Abwicklung von Anwendungsprogrammen und der Datenverwaltung, die er zu lösen hat. Z.B. das kopieren einer Datei, oder das </w:t>
       </w:r>
       <w:r>
         <w:t>üb</w:t>
@@ -2194,15 +1922,7 @@
     </w:p>
     <w:p>
       <w:r>
-        <w:t xml:space="preserve"> Die </w:t>
-      </w:r>
-      <w:proofErr w:type="spellStart"/>
-      <w:r>
-        <w:t>Powershell</w:t>
-      </w:r>
-      <w:proofErr w:type="spellEnd"/>
-      <w:r>
-        <w:t xml:space="preserve"> wird verwendet</w:t>
+        <w:t xml:space="preserve"> Die Powershell wird verwendet</w:t>
       </w:r>
       <w:r>
         <w:t>,</w:t>
@@ -2227,102 +1947,37 @@
       </w:r>
     </w:p>
     <w:p>
-      <w:proofErr w:type="spellStart"/>
-      <w:proofErr w:type="gramStart"/>
       <w:r>
         <w:t>Cd</w:t>
       </w:r>
-      <w:proofErr w:type="spellEnd"/>
-      <w:r>
-        <w:t xml:space="preserve">  -</w:t>
-      </w:r>
-      <w:proofErr w:type="gramEnd"/>
-      <w:r>
-        <w:t xml:space="preserve"> Verzeichnis </w:t>
+      <w:r>
+        <w:t xml:space="preserve">  - Verzeichnis </w:t>
       </w:r>
       <w:r>
         <w:t>wechseln</w:t>
       </w:r>
     </w:p>
     <w:p>
-      <w:pPr>
-        <w:rPr>
-          <w:lang w:val="en-US"/>
-        </w:rPr>
-      </w:pPr>
-      <w:r>
-        <w:rPr>
-          <w:lang w:val="en-US"/>
-        </w:rPr>
+      <w:r>
         <w:t>Dir – r | s</w:t>
       </w:r>
       <w:r>
-        <w:rPr>
-          <w:lang w:val="en-US"/>
-        </w:rPr>
         <w:t>e</w:t>
       </w:r>
       <w:r>
-        <w:rPr>
-          <w:lang w:val="en-US"/>
-        </w:rPr>
-        <w:t>lect string “</w:t>
-      </w:r>
-      <w:proofErr w:type="spellStart"/>
-      <w:proofErr w:type="gramStart"/>
-      <w:r>
-        <w:rPr>
-          <w:lang w:val="en-US"/>
-        </w:rPr>
-        <w:t>Suchwort</w:t>
-      </w:r>
-      <w:proofErr w:type="spellEnd"/>
-      <w:r>
-        <w:rPr>
-          <w:lang w:val="en-US"/>
-        </w:rPr>
-        <w:t>”</w:t>
-      </w:r>
-      <w:r>
-        <w:rPr>
-          <w:lang w:val="en-US"/>
-        </w:rPr>
-        <w:t xml:space="preserve">  </w:t>
-      </w:r>
-      <w:r>
-        <w:rPr>
-          <w:lang w:val="en-US"/>
-        </w:rPr>
-        <w:t>-</w:t>
-      </w:r>
-      <w:proofErr w:type="gramEnd"/>
-      <w:r>
-        <w:rPr>
-          <w:lang w:val="en-US"/>
-        </w:rPr>
-        <w:t xml:space="preserve"> File </w:t>
-      </w:r>
-      <w:proofErr w:type="spellStart"/>
-      <w:r>
-        <w:rPr>
-          <w:lang w:val="en-US"/>
-        </w:rPr>
-        <w:t>suche</w:t>
-      </w:r>
-      <w:proofErr w:type="spellEnd"/>
+        <w:t>lect string “Suchwort”</w:t>
+      </w:r>
+      <w:r>
+        <w:t xml:space="preserve">  - File suche</w:t>
+      </w:r>
     </w:p>
     <w:p>
       <w:r>
         <w:t>Restart-Service DHCP</w:t>
       </w:r>
       <w:r>
-        <w:t xml:space="preserve">    - das neustarten </w:t>
-      </w:r>
-      <w:proofErr w:type="gramStart"/>
-      <w:r>
-        <w:t>eins Services</w:t>
-      </w:r>
-      <w:proofErr w:type="gramEnd"/>
+        <w:t xml:space="preserve">    - das neustarten eins Services</w:t>
+      </w:r>
     </w:p>
     <w:p/>
     <w:p>
@@ -2515,36 +2170,12 @@
         <w:rPr>
           <w:b/>
         </w:rPr>
-        <w:t xml:space="preserve">Erläutern sie die Fachbegriffe FAT, NTFS, ext4, </w:t>
-      </w:r>
-      <w:proofErr w:type="spellStart"/>
-      <w:r>
-        <w:rPr>
-          <w:b/>
-        </w:rPr>
-        <w:t>reiserfs</w:t>
-      </w:r>
-      <w:proofErr w:type="spellEnd"/>
-    </w:p>
-    <w:p>
-      <w:r>
-        <w:t xml:space="preserve">File </w:t>
-      </w:r>
-      <w:proofErr w:type="spellStart"/>
-      <w:r>
-        <w:t>allocation</w:t>
-      </w:r>
-      <w:proofErr w:type="spellEnd"/>
-      <w:r>
-        <w:t xml:space="preserve"> </w:t>
-      </w:r>
-      <w:proofErr w:type="spellStart"/>
-      <w:r>
-        <w:t>table</w:t>
-      </w:r>
-      <w:proofErr w:type="spellEnd"/>
-      <w:r>
-        <w:t>:</w:t>
+        <w:t>Erläutern sie die Fachbegriffe FAT, NTFS, ext4, reiserfs</w:t>
+      </w:r>
+    </w:p>
+    <w:p>
+      <w:r>
+        <w:t>File allocation table:</w:t>
       </w:r>
     </w:p>
     <w:p>
@@ -2554,23 +2185,7 @@
     </w:p>
     <w:p>
       <w:r>
-        <w:t xml:space="preserve">New Technology </w:t>
-      </w:r>
-      <w:proofErr w:type="spellStart"/>
-      <w:r>
-        <w:t>file</w:t>
-      </w:r>
-      <w:proofErr w:type="spellEnd"/>
-      <w:r>
-        <w:t xml:space="preserve"> </w:t>
-      </w:r>
-      <w:proofErr w:type="spellStart"/>
-      <w:r>
-        <w:t>system</w:t>
-      </w:r>
-      <w:proofErr w:type="spellEnd"/>
-      <w:r>
-        <w:t>:</w:t>
+        <w:t>New Technology file system:</w:t>
       </w:r>
     </w:p>
     <w:p>
@@ -2584,47 +2199,11 @@
           <w:color w:val="000000" w:themeColor="text1"/>
         </w:rPr>
       </w:pPr>
-      <w:proofErr w:type="spellStart"/>
       <w:r>
         <w:rPr>
           <w:color w:val="000000" w:themeColor="text1"/>
         </w:rPr>
-        <w:t>Fourth</w:t>
-      </w:r>
-      <w:proofErr w:type="spellEnd"/>
-      <w:r>
-        <w:rPr>
-          <w:color w:val="000000" w:themeColor="text1"/>
-        </w:rPr>
-        <w:t xml:space="preserve"> </w:t>
-      </w:r>
-      <w:proofErr w:type="spellStart"/>
-      <w:r>
-        <w:rPr>
-          <w:color w:val="000000" w:themeColor="text1"/>
-        </w:rPr>
-        <w:t>extended</w:t>
-      </w:r>
-      <w:proofErr w:type="spellEnd"/>
-      <w:r>
-        <w:rPr>
-          <w:color w:val="000000" w:themeColor="text1"/>
-        </w:rPr>
-        <w:t xml:space="preserve"> </w:t>
-      </w:r>
-      <w:proofErr w:type="spellStart"/>
-      <w:r>
-        <w:rPr>
-          <w:color w:val="000000" w:themeColor="text1"/>
-        </w:rPr>
-        <w:t>filesystem</w:t>
-      </w:r>
-      <w:proofErr w:type="spellEnd"/>
-      <w:r>
-        <w:rPr>
-          <w:color w:val="000000" w:themeColor="text1"/>
-        </w:rPr>
-        <w:t xml:space="preserve">: </w:t>
+        <w:t xml:space="preserve">Fourth extended filesystem: </w:t>
       </w:r>
     </w:p>
     <w:p>
@@ -2635,51 +2214,7 @@
         <w:t>System ist</w:t>
       </w:r>
       <w:r>
-        <w:t xml:space="preserve"> das vierte </w:t>
-      </w:r>
-      <w:proofErr w:type="spellStart"/>
-      <w:r>
-        <w:t>extended</w:t>
-      </w:r>
-      <w:proofErr w:type="spellEnd"/>
-      <w:r>
-        <w:t xml:space="preserve"> </w:t>
-      </w:r>
-      <w:proofErr w:type="spellStart"/>
-      <w:r>
-        <w:t>filesystem</w:t>
-      </w:r>
-      <w:proofErr w:type="spellEnd"/>
-      <w:r>
-        <w:t xml:space="preserve">, das für den Linux Kernel entwickelt wurde. Das ext4 benutzt ein 48 Bit große Blocknummern und unterstützt so Partitionen oder </w:t>
-      </w:r>
-      <w:proofErr w:type="spellStart"/>
-      <w:r>
-        <w:t>Volumes</w:t>
-      </w:r>
-      <w:proofErr w:type="spellEnd"/>
-      <w:r>
-        <w:t xml:space="preserve">, die bis zu einem </w:t>
-      </w:r>
-      <w:proofErr w:type="spellStart"/>
-      <w:r>
-        <w:t>EiB</w:t>
-      </w:r>
-      <w:proofErr w:type="spellEnd"/>
-      <w:r>
-        <w:t xml:space="preserve"> groß sind. Auch kann die Adressierung von Dateien über </w:t>
-      </w:r>
-      <w:proofErr w:type="spellStart"/>
-      <w:r>
-        <w:t>Extens</w:t>
-      </w:r>
-      <w:proofErr w:type="spellEnd"/>
-      <w:r>
-        <w:t xml:space="preserve"> erfolgen, wobei Speichereinheiten </w:t>
-      </w:r>
-      <w:proofErr w:type="gramStart"/>
-      <w:r>
-        <w:t>zu einem zusammenhängenden Bl</w:t>
+        <w:t xml:space="preserve"> das vierte extended filesystem, das für den Linux Kernel entwickelt wurde. Das ext4 benutzt ein 48 Bit große Blocknummern und unterstützt so Partitionen oder Volumes, die bis zu einem EiB groß sind. Auch kann die Adressierung von Dateien über Extens erfolgen, wobei Speichereinheiten zu einem zusammenhängenden Bl</w:t>
       </w:r>
       <w:r>
         <w:t>ö</w:t>
@@ -2690,7 +2225,6 @@
       <w:r>
         <w:t>e</w:t>
       </w:r>
-      <w:proofErr w:type="gramEnd"/>
       <w:r>
         <w:t xml:space="preserve"> zusammengefasst werden. Dies führt zu einer Reduzierung des Zusatzaufwands von RAM E/A Zugriffe und Transaktionen. Weil nur die Nummer des ersten Blocks und deren Anzahl gespeichert werden muss und nicht jeden Block einzeln. Und kann die Leistung im Betrieb steigern.</w:t>
       </w:r>
@@ -2799,15 +2333,7 @@
         <w:t xml:space="preserve"> </w:t>
       </w:r>
       <w:r>
-        <w:t xml:space="preserve">Eine CPU beinhalten zudem noch die ALU bzw. das Rechenzentrum, einen Registersatz, Steuerwerk ein Adresswerk. Die Daten werden dann von einem L1-Cache </w:t>
-      </w:r>
-      <w:proofErr w:type="gramStart"/>
-      <w:r>
-        <w:t>Speicher geladen</w:t>
-      </w:r>
-      <w:proofErr w:type="gramEnd"/>
-      <w:r>
-        <w:t xml:space="preserve"> der auch in der CPU eingebaut ist.</w:t>
+        <w:t>Eine CPU beinhalten zudem noch die ALU bzw. das Rechenzentrum, einen Registersatz, Steuerwerk ein Adresswerk. Die Daten werden dann von einem L1-Cache Speicher geladen der auch in der CPU eingebaut ist.</w:t>
       </w:r>
     </w:p>
     <w:p/>
@@ -2851,29 +2377,13 @@
     </w:p>
     <w:p>
       <w:r>
-        <w:t xml:space="preserve">Der Read </w:t>
-      </w:r>
-      <w:proofErr w:type="spellStart"/>
-      <w:r>
-        <w:t>only</w:t>
-      </w:r>
-      <w:proofErr w:type="spellEnd"/>
-      <w:r>
-        <w:t xml:space="preserve"> Memory ist ein Speicher, </w:t>
-      </w:r>
-      <w:r>
-        <w:t xml:space="preserve">wo man die Daten nur lesen kann, wie bei einer </w:t>
-      </w:r>
-      <w:proofErr w:type="gramStart"/>
-      <w:r>
-        <w:t xml:space="preserve">CD </w:t>
-      </w:r>
-      <w:r>
-        <w:t>ROM</w:t>
-      </w:r>
-      <w:proofErr w:type="gramEnd"/>
-      <w:r>
-        <w:t xml:space="preserve"> </w:t>
+        <w:t xml:space="preserve">Der Read only Memory ist ein Speicher, </w:t>
+      </w:r>
+      <w:r>
+        <w:t xml:space="preserve">wo man die Daten nur lesen kann, wie bei einer CD </w:t>
+      </w:r>
+      <w:r>
+        <w:t xml:space="preserve">ROM </w:t>
       </w:r>
       <w:r>
         <w:t>dort kann man die Daten nur lesen und nicht neue Daten hinzufügen/ändern.</w:t>
@@ -3116,23 +2626,10 @@
         <w:t>Das Unified Extensible Firmware Interface, ist der Nach</w:t>
       </w:r>
       <w:r>
-        <w:t xml:space="preserve">folger vom BIOS. Ein neuer Vorteil vom UEFI ist man kann Treiber als Module </w:t>
-      </w:r>
-      <w:proofErr w:type="gramStart"/>
-      <w:r>
-        <w:t>laden</w:t>
-      </w:r>
-      <w:proofErr w:type="gramEnd"/>
-      <w:r>
-        <w:t xml:space="preserve"> um z.B. die Netzwerkschnittstelle schon bedienen zu können ohne Betriebssystem.</w:t>
-      </w:r>
-      <w:r>
-        <w:t xml:space="preserve"> </w:t>
-      </w:r>
-      <w:bookmarkStart w:id="3" w:name="_GoBack"/>
-      <w:bookmarkEnd w:id="3"/>
-      <w:r>
-        <w:t>Es ist ähnlich aufgebaut wie da BIOS, man kann nur nicht so viele Einstellung machen wie im BIOS.</w:t>
+        <w:t>folger vom BIOS. Ein neuer Vorteil vom UEFI ist man kann Treiber als Module laden um z.B. die Netzwerkschnittstelle schon bedienen zu können ohne Betriebssystem.</w:t>
+      </w:r>
+      <w:r>
+        <w:t xml:space="preserve"> Es ist ähnlich aufgebaut wie da BIOS, man kann nur nicht so viele Einstellung machen wie im BIOS.</w:t>
       </w:r>
     </w:p>
     <w:p>
@@ -3157,15 +2654,7 @@
     </w:p>
     <w:p>
       <w:r>
-        <w:t xml:space="preserve">Mobile Datenträger sind Festplatten, die kompakt genug </w:t>
-      </w:r>
-      <w:proofErr w:type="gramStart"/>
-      <w:r>
-        <w:t>sind</w:t>
-      </w:r>
-      <w:proofErr w:type="gramEnd"/>
-      <w:r>
-        <w:t xml:space="preserve"> um sie mitzunehmen z.B. ein USB-Stick oder CD. Die USB-Sticks sind elektronische Speichermedien. </w:t>
+        <w:t xml:space="preserve">Mobile Datenträger sind Festplatten, die kompakt genug sind um sie mitzunehmen z.B. ein USB-Stick oder CD. Die USB-Sticks sind elektronische Speichermedien. </w:t>
       </w:r>
     </w:p>
     <w:p>
@@ -3175,15 +2664,8 @@
     </w:p>
     <w:p>
       <w:r>
-        <w:t xml:space="preserve">Optisch: Diskette, Lochkarten, </w:t>
-      </w:r>
-      <w:proofErr w:type="spellStart"/>
-      <w:proofErr w:type="gramStart"/>
-      <w:r>
-        <w:t>CD´s</w:t>
-      </w:r>
-      <w:proofErr w:type="spellEnd"/>
-      <w:proofErr w:type="gramEnd"/>
+        <w:t>Optisch: Diskette, Lochkarten, CD´s</w:t>
+      </w:r>
     </w:p>
     <w:p>
       <w:r>
@@ -3223,15 +2705,7 @@
     </w:p>
     <w:p>
       <w:r>
-        <w:t xml:space="preserve">Bei den </w:t>
-      </w:r>
-      <w:proofErr w:type="spellStart"/>
-      <w:r>
-        <w:t>Externen</w:t>
-      </w:r>
-      <w:proofErr w:type="spellEnd"/>
-      <w:r>
-        <w:t xml:space="preserve"> Festplatten schaut es ganz anders aus, die haben ca. eine Kapazität von 1 TB oder auch mehr.</w:t>
+        <w:t>Bei den Externen Festplatten schaut es ganz anders aus, die haben ca. eine Kapazität von 1 TB oder auch mehr.</w:t>
       </w:r>
     </w:p>
     <w:p/>
@@ -3358,15 +2832,7 @@
         <w:t xml:space="preserve">Zudem muss man bei beiden Geräten die Baudrate einstelle z.B. auf 9600. Im weiteren Schritt muss man schauen wie man die Daten übertragen möchte. </w:t>
       </w:r>
       <w:r>
-        <w:t xml:space="preserve">Also man muss Start Bit, Parity Bit, </w:t>
-      </w:r>
-      <w:proofErr w:type="spellStart"/>
-      <w:r>
-        <w:t>Stop</w:t>
-      </w:r>
-      <w:proofErr w:type="spellEnd"/>
-      <w:r>
-        <w:t xml:space="preserve"> Bit einstellen, um eine Da</w:t>
+        <w:t>Also man muss Start Bit, Parity Bit, Stop Bit einstellen, um eine Da</w:t>
       </w:r>
       <w:r>
         <w:t>tenübertragung machen zu können.</w:t>
@@ -3383,11 +2849,11 @@
       <w:pPr>
         <w:pStyle w:val="berschrift1"/>
       </w:pPr>
-      <w:bookmarkStart w:id="4" w:name="_Toc46385252"/>
+      <w:bookmarkStart w:id="3" w:name="_Toc46385252"/>
       <w:r>
         <w:t>Datenbanken</w:t>
       </w:r>
-      <w:bookmarkEnd w:id="4"/>
+      <w:bookmarkEnd w:id="3"/>
     </w:p>
     <w:p>
       <w:pPr>
@@ -3645,21 +3111,7 @@
         <w:rPr>
           <w:b/>
         </w:rPr>
-        <w:t xml:space="preserve">Was ist DML, </w:t>
-      </w:r>
-      <w:proofErr w:type="gramStart"/>
-      <w:r>
-        <w:rPr>
-          <w:b/>
-        </w:rPr>
-        <w:t>DCL ,</w:t>
-      </w:r>
-      <w:proofErr w:type="gramEnd"/>
-      <w:r>
-        <w:rPr>
-          <w:b/>
-        </w:rPr>
-        <w:t xml:space="preserve"> DDL und DQL?</w:t>
+        <w:t>Was ist DML, DCL , DDL und DQL?</w:t>
       </w:r>
     </w:p>
     <w:p>
@@ -3688,15 +3140,7 @@
         <w:t>einer Datenbanksprache, die verwendet wird, um Berechtigungen zu vergeben oder zu entziehen.</w:t>
       </w:r>
       <w:r>
-        <w:t xml:space="preserve"> (Grand, </w:t>
-      </w:r>
-      <w:proofErr w:type="spellStart"/>
-      <w:r>
-        <w:t>Revoke</w:t>
-      </w:r>
-      <w:proofErr w:type="spellEnd"/>
-      <w:r>
-        <w:t>)</w:t>
+        <w:t xml:space="preserve"> (Grand, Revoke)</w:t>
       </w:r>
     </w:p>
     <w:p>
@@ -3737,13 +3181,7 @@
         <w:t xml:space="preserve"> DML</w:t>
       </w:r>
       <w:r>
-        <w:t xml:space="preserve"> (</w:t>
-      </w:r>
-      <w:r>
-        <w:t>Select</w:t>
-      </w:r>
-      <w:r>
-        <w:t>)</w:t>
+        <w:t xml:space="preserve"> (Select)</w:t>
       </w:r>
     </w:p>
     <w:p/>
@@ -4178,15 +3616,7 @@
     </w:p>
     <w:p>
       <w:r>
-        <w:t xml:space="preserve">Eine View kann Abfragen abspeichern, die wieder </w:t>
-      </w:r>
-      <w:proofErr w:type="gramStart"/>
-      <w:r>
-        <w:t>Aufgerufen</w:t>
-      </w:r>
-      <w:proofErr w:type="gramEnd"/>
-      <w:r>
-        <w:t xml:space="preserve"> werden können, um Daten darzustellen oder Bearbeiten. </w:t>
+        <w:t xml:space="preserve">Eine View kann Abfragen abspeichern, die wieder Aufgerufen werden können, um Daten darzustellen oder Bearbeiten. </w:t>
       </w:r>
     </w:p>
     <w:p/>
@@ -4324,15 +3754,7 @@
     </w:p>
     <w:p>
       <w:r>
-        <w:t>Der Fremdschlüssen (</w:t>
-      </w:r>
-      <w:proofErr w:type="spellStart"/>
-      <w:r>
-        <w:t>Foreign</w:t>
-      </w:r>
-      <w:proofErr w:type="spellEnd"/>
-      <w:r>
-        <w:t xml:space="preserve"> Key) kann Bestandteil einer Tabelle in einer relationalen Datenbank sein. Dabei handelt es sich um eine Schlüsselplatte, die auf einen Primärschlüssel einer anderen oder aber derselben Tabelle verweist.</w:t>
+        <w:t>Der Fremdschlüssen (Foreign Key) kann Bestandteil einer Tabelle in einer relationalen Datenbank sein. Dabei handelt es sich um eine Schlüsselplatte, die auf einen Primärschlüssel einer anderen oder aber derselben Tabelle verweist.</w:t>
       </w:r>
     </w:p>
     <w:p/>
@@ -4359,89 +3781,25 @@
         <w:rPr>
           <w:lang w:val="en-US"/>
         </w:rPr>
-        <w:t>SELECT „</w:t>
-      </w:r>
-      <w:proofErr w:type="spellStart"/>
+        <w:t>SELECT „Spaltenname, Spaltenname, Spaltenname +n“</w:t>
+      </w:r>
       <w:r>
         <w:rPr>
           <w:lang w:val="en-US"/>
         </w:rPr>
-        <w:t>Spaltenname</w:t>
-      </w:r>
-      <w:proofErr w:type="spellEnd"/>
+        <w:t xml:space="preserve"> </w:t>
+      </w:r>
       <w:r>
         <w:rPr>
           <w:lang w:val="en-US"/>
         </w:rPr>
-        <w:t xml:space="preserve">, </w:t>
-      </w:r>
-      <w:proofErr w:type="spellStart"/>
+        <w:t>FROM „</w:t>
+      </w:r>
       <w:r>
         <w:rPr>
           <w:lang w:val="en-US"/>
         </w:rPr>
-        <w:t>Spaltenname</w:t>
-      </w:r>
-      <w:proofErr w:type="spellEnd"/>
-      <w:r>
-        <w:rPr>
-          <w:lang w:val="en-US"/>
-        </w:rPr>
-        <w:t xml:space="preserve">, </w:t>
-      </w:r>
-      <w:proofErr w:type="spellStart"/>
-      <w:r>
-        <w:rPr>
-          <w:lang w:val="en-US"/>
-        </w:rPr>
-        <w:t>Spaltenname</w:t>
-      </w:r>
-      <w:proofErr w:type="spellEnd"/>
-      <w:r>
-        <w:rPr>
-          <w:lang w:val="en-US"/>
-        </w:rPr>
-        <w:t xml:space="preserve"> +</w:t>
-      </w:r>
-      <w:proofErr w:type="gramStart"/>
-      <w:r>
-        <w:rPr>
-          <w:lang w:val="en-US"/>
-        </w:rPr>
-        <w:t>n“</w:t>
-      </w:r>
-      <w:r>
-        <w:rPr>
-          <w:lang w:val="en-US"/>
-        </w:rPr>
-        <w:t xml:space="preserve"> </w:t>
-      </w:r>
-      <w:r>
-        <w:rPr>
-          <w:lang w:val="en-US"/>
-        </w:rPr>
-        <w:t>FROM</w:t>
-      </w:r>
-      <w:proofErr w:type="gramEnd"/>
-      <w:r>
-        <w:rPr>
-          <w:lang w:val="en-US"/>
-        </w:rPr>
-        <w:t xml:space="preserve"> „</w:t>
-      </w:r>
-      <w:proofErr w:type="spellStart"/>
-      <w:r>
-        <w:rPr>
-          <w:lang w:val="en-US"/>
-        </w:rPr>
-        <w:t>Tabellenname</w:t>
-      </w:r>
-      <w:proofErr w:type="spellEnd"/>
-      <w:r>
-        <w:rPr>
-          <w:lang w:val="en-US"/>
-        </w:rPr>
-        <w:t>”</w:t>
+        <w:t>Tabellenname”</w:t>
       </w:r>
     </w:p>
     <w:p>
@@ -4722,15 +4080,7 @@
     </w:p>
     <w:p>
       <w:r>
-        <w:t xml:space="preserve">Bei der HAVING Klausel gilt jedoch nur für Gruppen als Ganzes (d.h. für die Zeile im </w:t>
-      </w:r>
-      <w:proofErr w:type="spellStart"/>
-      <w:r>
-        <w:t>Resultset</w:t>
-      </w:r>
-      <w:proofErr w:type="spellEnd"/>
-      <w:r>
-        <w:t>, die Gruppen darstellt), während die WHERE Klausel auf einzelne Zeilen angewendet wird.</w:t>
+        <w:t>Bei der HAVING Klausel gilt jedoch nur für Gruppen als Ganzes (d.h. für die Zeile im Resultset, die Gruppen darstellt), während die WHERE Klausel auf einzelne Zeilen angewendet wird.</w:t>
       </w:r>
     </w:p>
     <w:p>
@@ -4768,376 +4118,288 @@
         <w:rPr>
           <w:lang w:val="en-US"/>
         </w:rPr>
-        <w:t xml:space="preserve">INSERT INTO </w:t>
-      </w:r>
-      <w:proofErr w:type="spellStart"/>
-      <w:r>
-        <w:rPr>
+        <w:t>INSERT INTO Tabellenname (Spaltennamen) VALUES (daten)</w:t>
+      </w:r>
+    </w:p>
+    <w:p>
+      <w:pPr>
+        <w:rPr>
+          <w:b/>
           <w:lang w:val="en-US"/>
         </w:rPr>
-        <w:t>Tabellenname</w:t>
-      </w:r>
-      <w:proofErr w:type="spellEnd"/>
-      <w:r>
+      </w:pPr>
+    </w:p>
+    <w:p>
+      <w:pPr>
+        <w:rPr>
+          <w:b/>
+        </w:rPr>
+      </w:pPr>
+      <w:r>
+        <w:rPr>
+          <w:b/>
+        </w:rPr>
+        <w:t xml:space="preserve">Geben sie die Syntax eines </w:t>
+      </w:r>
+      <w:r>
+        <w:rPr>
+          <w:b/>
+        </w:rPr>
+        <w:t>Änderung</w:t>
+      </w:r>
+      <w:r>
+        <w:rPr>
+          <w:b/>
+        </w:rPr>
+        <w:t xml:space="preserve"> Kommandos für Datensatz wieder.</w:t>
+      </w:r>
+    </w:p>
+    <w:p>
+      <w:r>
+        <w:t>UPDATE Tabellennamen SET Spalte = Wert WHERE bedingung</w:t>
+      </w:r>
+    </w:p>
+    <w:p>
+      <w:pPr>
+        <w:rPr>
+          <w:b/>
+        </w:rPr>
+      </w:pPr>
+    </w:p>
+    <w:p>
+      <w:pPr>
+        <w:rPr>
+          <w:b/>
+        </w:rPr>
+      </w:pPr>
+      <w:r>
+        <w:rPr>
+          <w:b/>
+        </w:rPr>
+        <w:t>Geben sie die Syntax eines Lösch Kommandos für Datensätze wieder.</w:t>
+      </w:r>
+    </w:p>
+    <w:p>
+      <w:r>
+        <w:t>DELETE Tabellenname WHERE bedinung</w:t>
+      </w:r>
+    </w:p>
+    <w:p>
+      <w:pPr>
+        <w:rPr>
+          <w:b/>
+        </w:rPr>
+      </w:pPr>
+    </w:p>
+    <w:p>
+      <w:pPr>
+        <w:rPr>
+          <w:b/>
+        </w:rPr>
+      </w:pPr>
+      <w:r>
+        <w:rPr>
+          <w:b/>
+        </w:rPr>
+        <w:t>Mit welchem Befehl erstellen sei eine Tabelle</w:t>
+      </w:r>
+    </w:p>
+    <w:p>
+      <w:r>
+        <w:t>CREATE TABLE tabellenname (spalten)</w:t>
+      </w:r>
+    </w:p>
+    <w:p>
+      <w:pPr>
+        <w:rPr>
+          <w:b/>
+        </w:rPr>
+      </w:pPr>
+    </w:p>
+    <w:p>
+      <w:pPr>
+        <w:rPr>
+          <w:b/>
+        </w:rPr>
+      </w:pPr>
+      <w:r>
+        <w:rPr>
+          <w:b/>
+        </w:rPr>
+        <w:t>Mit welchem Befehl löschen sie eine Tabelle</w:t>
+      </w:r>
+    </w:p>
+    <w:p>
+      <w:r>
+        <w:t>DROP TABLE tabellenname</w:t>
+      </w:r>
+    </w:p>
+    <w:p>
+      <w:pPr>
+        <w:rPr>
+          <w:b/>
+        </w:rPr>
+      </w:pPr>
+    </w:p>
+    <w:p>
+      <w:pPr>
+        <w:rPr>
+          <w:b/>
+        </w:rPr>
+      </w:pPr>
+      <w:r>
+        <w:rPr>
+          <w:b/>
+        </w:rPr>
+        <w:t>Was versteht man unter einem Join</w:t>
+      </w:r>
+    </w:p>
+    <w:p>
+      <w:r>
+        <w:t>Beim Joinen verbindet man zwei Tabellen, damit man eine Tabelle bekommt.</w:t>
+      </w:r>
+    </w:p>
+    <w:p>
+      <w:pPr>
+        <w:rPr>
+          <w:b/>
+        </w:rPr>
+      </w:pPr>
+    </w:p>
+    <w:p>
+      <w:pPr>
+        <w:rPr>
+          <w:b/>
+        </w:rPr>
+      </w:pPr>
+      <w:r>
+        <w:rPr>
+          <w:b/>
+        </w:rPr>
+        <w:t>Welche arten von Joins kennen sie</w:t>
+      </w:r>
+    </w:p>
+    <w:p>
+      <w:pPr>
         <w:rPr>
           <w:lang w:val="en-US"/>
         </w:rPr>
-        <w:t xml:space="preserve"> (</w:t>
-      </w:r>
-      <w:proofErr w:type="spellStart"/>
+      </w:pPr>
       <w:r>
         <w:rPr>
           <w:lang w:val="en-US"/>
         </w:rPr>
-        <w:t>Spaltennamen</w:t>
-      </w:r>
-      <w:proofErr w:type="spellEnd"/>
-      <w:r>
+        <w:t>Inner Join</w:t>
+      </w:r>
+    </w:p>
+    <w:p>
+      <w:pPr>
         <w:rPr>
           <w:lang w:val="en-US"/>
         </w:rPr>
-        <w:t>) VALUES (</w:t>
-      </w:r>
-      <w:proofErr w:type="spellStart"/>
+      </w:pPr>
       <w:r>
         <w:rPr>
           <w:lang w:val="en-US"/>
         </w:rPr>
-        <w:t>daten</w:t>
-      </w:r>
-      <w:proofErr w:type="spellEnd"/>
-      <w:r>
+        <w:t>Outer Join</w:t>
+      </w:r>
+    </w:p>
+    <w:p>
+      <w:pPr>
         <w:rPr>
           <w:lang w:val="en-US"/>
         </w:rPr>
-        <w:t>)</w:t>
-      </w:r>
-    </w:p>
-    <w:p>
-      <w:pPr>
-        <w:rPr>
-          <w:b/>
+      </w:pPr>
+      <w:r>
+        <w:rPr>
           <w:lang w:val="en-US"/>
         </w:rPr>
-      </w:pPr>
-    </w:p>
-    <w:p>
-      <w:pPr>
-        <w:rPr>
-          <w:b/>
-        </w:rPr>
-      </w:pPr>
-      <w:r>
-        <w:rPr>
-          <w:b/>
-        </w:rPr>
-        <w:t xml:space="preserve">Geben sie die Syntax eines </w:t>
-      </w:r>
-      <w:r>
-        <w:rPr>
-          <w:b/>
-        </w:rPr>
-        <w:t>Änderung</w:t>
-      </w:r>
-      <w:r>
-        <w:rPr>
-          <w:b/>
-        </w:rPr>
-        <w:t xml:space="preserve"> Kommandos für Datensatz wieder.</w:t>
-      </w:r>
-    </w:p>
-    <w:p>
-      <w:r>
-        <w:t xml:space="preserve">UPDATE Tabellennamen SET Spalte = </w:t>
-      </w:r>
-      <w:proofErr w:type="gramStart"/>
-      <w:r>
-        <w:t>Wert</w:t>
-      </w:r>
-      <w:proofErr w:type="gramEnd"/>
-      <w:r>
-        <w:t xml:space="preserve"> WHERE </w:t>
-      </w:r>
-      <w:proofErr w:type="spellStart"/>
-      <w:r>
-        <w:t>bedingung</w:t>
-      </w:r>
-      <w:proofErr w:type="spellEnd"/>
-    </w:p>
-    <w:p>
-      <w:pPr>
-        <w:rPr>
-          <w:b/>
-        </w:rPr>
-      </w:pPr>
-    </w:p>
-    <w:p>
-      <w:pPr>
-        <w:rPr>
-          <w:b/>
-        </w:rPr>
-      </w:pPr>
-      <w:r>
-        <w:rPr>
-          <w:b/>
-        </w:rPr>
-        <w:t>Geben sie die Syntax eines Lösch Kommandos für Datensätze wieder.</w:t>
-      </w:r>
-    </w:p>
-    <w:p>
-      <w:r>
-        <w:t xml:space="preserve">DELETE Tabellenname WHERE </w:t>
-      </w:r>
-      <w:proofErr w:type="spellStart"/>
-      <w:r>
-        <w:t>bedinung</w:t>
-      </w:r>
-      <w:proofErr w:type="spellEnd"/>
-    </w:p>
-    <w:p>
-      <w:pPr>
-        <w:rPr>
-          <w:b/>
-        </w:rPr>
-      </w:pPr>
-    </w:p>
-    <w:p>
-      <w:pPr>
-        <w:rPr>
-          <w:b/>
-        </w:rPr>
-      </w:pPr>
-      <w:r>
-        <w:rPr>
-          <w:b/>
-        </w:rPr>
-        <w:t>Mit welchem Befehl erstellen sei eine Tabelle</w:t>
-      </w:r>
-    </w:p>
-    <w:p>
-      <w:r>
-        <w:t xml:space="preserve">CREATE TABLE </w:t>
-      </w:r>
-      <w:proofErr w:type="spellStart"/>
-      <w:r>
-        <w:t>tabellenname</w:t>
-      </w:r>
-      <w:proofErr w:type="spellEnd"/>
-      <w:r>
-        <w:t xml:space="preserve"> (spalten)</w:t>
-      </w:r>
-    </w:p>
-    <w:p>
-      <w:pPr>
-        <w:rPr>
-          <w:b/>
-        </w:rPr>
-      </w:pPr>
-    </w:p>
-    <w:p>
-      <w:pPr>
-        <w:rPr>
-          <w:b/>
-        </w:rPr>
-      </w:pPr>
-      <w:r>
-        <w:rPr>
-          <w:b/>
-        </w:rPr>
-        <w:t>Mit welchem Befehl löschen sie eine Tabelle</w:t>
-      </w:r>
-    </w:p>
-    <w:p>
-      <w:r>
-        <w:t xml:space="preserve">DROP TABLE </w:t>
-      </w:r>
-      <w:proofErr w:type="spellStart"/>
-      <w:r>
-        <w:t>tabellenname</w:t>
-      </w:r>
-      <w:proofErr w:type="spellEnd"/>
-    </w:p>
-    <w:p>
-      <w:pPr>
-        <w:rPr>
-          <w:b/>
-        </w:rPr>
-      </w:pPr>
-    </w:p>
-    <w:p>
-      <w:pPr>
-        <w:rPr>
-          <w:b/>
-        </w:rPr>
-      </w:pPr>
-      <w:r>
-        <w:rPr>
-          <w:b/>
-        </w:rPr>
-        <w:t xml:space="preserve">Was versteht man unter einem </w:t>
-      </w:r>
-      <w:proofErr w:type="spellStart"/>
-      <w:r>
-        <w:rPr>
-          <w:b/>
-        </w:rPr>
-        <w:t>Join</w:t>
-      </w:r>
-      <w:proofErr w:type="spellEnd"/>
-    </w:p>
-    <w:p>
-      <w:r>
-        <w:t xml:space="preserve">Beim </w:t>
-      </w:r>
-      <w:proofErr w:type="spellStart"/>
-      <w:r>
-        <w:t>Joinen</w:t>
-      </w:r>
-      <w:proofErr w:type="spellEnd"/>
-      <w:r>
-        <w:t xml:space="preserve"> verbindet man zwei Tabellen, damit man eine Tabelle bekommt.</w:t>
-      </w:r>
-    </w:p>
-    <w:p>
-      <w:pPr>
-        <w:rPr>
-          <w:b/>
-        </w:rPr>
-      </w:pPr>
-    </w:p>
-    <w:p>
-      <w:pPr>
-        <w:rPr>
-          <w:b/>
-        </w:rPr>
-      </w:pPr>
-      <w:r>
-        <w:rPr>
-          <w:b/>
-        </w:rPr>
-        <w:t xml:space="preserve">Welche </w:t>
-      </w:r>
-      <w:proofErr w:type="spellStart"/>
-      <w:r>
-        <w:rPr>
-          <w:b/>
-        </w:rPr>
-        <w:t>arten</w:t>
-      </w:r>
-      <w:proofErr w:type="spellEnd"/>
-      <w:r>
-        <w:rPr>
-          <w:b/>
-        </w:rPr>
-        <w:t xml:space="preserve"> von </w:t>
-      </w:r>
-      <w:proofErr w:type="spellStart"/>
-      <w:r>
-        <w:rPr>
-          <w:b/>
-        </w:rPr>
-        <w:t>Joins</w:t>
-      </w:r>
-      <w:proofErr w:type="spellEnd"/>
-      <w:r>
-        <w:rPr>
-          <w:b/>
-        </w:rPr>
-        <w:t xml:space="preserve"> kennen sie</w:t>
-      </w:r>
-    </w:p>
-    <w:p>
-      <w:proofErr w:type="spellStart"/>
-      <w:r>
-        <w:t>Inner</w:t>
-      </w:r>
-      <w:proofErr w:type="spellEnd"/>
-      <w:r>
-        <w:t xml:space="preserve"> </w:t>
-      </w:r>
-      <w:proofErr w:type="spellStart"/>
-      <w:r>
-        <w:t>Join</w:t>
-      </w:r>
-      <w:proofErr w:type="spellEnd"/>
-    </w:p>
-    <w:p>
-      <w:r>
-        <w:t xml:space="preserve">Outer </w:t>
-      </w:r>
-      <w:proofErr w:type="spellStart"/>
-      <w:r>
-        <w:t>Join</w:t>
-      </w:r>
-      <w:proofErr w:type="spellEnd"/>
-    </w:p>
-    <w:p>
-      <w:proofErr w:type="spellStart"/>
-      <w:r>
-        <w:t>Rigth</w:t>
-      </w:r>
-      <w:proofErr w:type="spellEnd"/>
-      <w:r>
-        <w:t xml:space="preserve"> </w:t>
-      </w:r>
-      <w:proofErr w:type="spellStart"/>
-      <w:r>
-        <w:t>Join</w:t>
-      </w:r>
-      <w:proofErr w:type="spellEnd"/>
-    </w:p>
-    <w:p>
-      <w:proofErr w:type="spellStart"/>
-      <w:r>
-        <w:t>Left</w:t>
-      </w:r>
-      <w:proofErr w:type="spellEnd"/>
-      <w:r>
-        <w:t xml:space="preserve"> </w:t>
-      </w:r>
-      <w:proofErr w:type="spellStart"/>
-      <w:r>
-        <w:t>Join</w:t>
-      </w:r>
-      <w:proofErr w:type="spellEnd"/>
-    </w:p>
-    <w:p>
-      <w:proofErr w:type="spellStart"/>
-      <w:r>
-        <w:t>Full</w:t>
-      </w:r>
-      <w:proofErr w:type="spellEnd"/>
-      <w:r>
-        <w:t xml:space="preserve"> </w:t>
-      </w:r>
-      <w:proofErr w:type="spellStart"/>
-      <w:r>
-        <w:t>outer</w:t>
-      </w:r>
-      <w:proofErr w:type="spellEnd"/>
-      <w:r>
-        <w:t xml:space="preserve"> </w:t>
-      </w:r>
-      <w:proofErr w:type="spellStart"/>
-      <w:r>
-        <w:t>join</w:t>
-      </w:r>
-      <w:proofErr w:type="spellEnd"/>
-    </w:p>
-    <w:p>
-      <w:r>
+        <w:t>Rigth Join</w:t>
+      </w:r>
+    </w:p>
+    <w:p>
+      <w:pPr>
+        <w:rPr>
+          <w:lang w:val="en-US"/>
+        </w:rPr>
+      </w:pPr>
+      <w:r>
+        <w:rPr>
+          <w:lang w:val="en-US"/>
+        </w:rPr>
+        <w:t>Left Join</w:t>
+      </w:r>
+    </w:p>
+    <w:p>
+      <w:pPr>
+        <w:rPr>
+          <w:lang w:val="en-US"/>
+        </w:rPr>
+      </w:pPr>
+      <w:r>
+        <w:rPr>
+          <w:lang w:val="en-US"/>
+        </w:rPr>
+        <w:t>Full outer join</w:t>
+      </w:r>
+    </w:p>
+    <w:p>
+      <w:pPr>
+        <w:rPr>
+          <w:lang w:val="en-US"/>
+        </w:rPr>
+      </w:pPr>
+      <w:r>
+        <w:rPr>
+          <w:lang w:val="en-US"/>
+        </w:rPr>
         <w:br w:type="page"/>
       </w:r>
     </w:p>
     <w:p>
       <w:pPr>
         <w:pStyle w:val="berschrift1"/>
-      </w:pPr>
-      <w:bookmarkStart w:id="5" w:name="_Toc46385253"/>
-      <w:r>
+        <w:rPr>
+          <w:lang w:val="en-US"/>
+        </w:rPr>
+      </w:pPr>
+      <w:bookmarkStart w:id="4" w:name="_Toc46385253"/>
+      <w:r>
+        <w:rPr>
+          <w:lang w:val="en-US"/>
+        </w:rPr>
         <w:t>Programmierung</w:t>
       </w:r>
-      <w:bookmarkEnd w:id="5"/>
+      <w:bookmarkEnd w:id="4"/>
+    </w:p>
+    <w:p>
+      <w:pPr>
+        <w:rPr>
+          <w:lang w:val="en-US"/>
+        </w:rPr>
+      </w:pPr>
+    </w:p>
+    <w:p>
+      <w:pPr>
+        <w:rPr>
+          <w:b/>
+        </w:rPr>
+      </w:pPr>
+      <w:r>
+        <w:rPr>
+          <w:b/>
+        </w:rPr>
+        <w:t>Was sind Variablen?</w:t>
+      </w:r>
+    </w:p>
+    <w:p>
+      <w:r>
+        <w:t>Eine Variable ist ein Datencontainer, welcher Daten mit verschiedenen Datentypen Initialisiert werden kann. Die Variablen können danach beliebig oft im Programmcode verwendet und bearbeitet werden.</w:t>
+      </w:r>
+      <w:r>
+        <w:t xml:space="preserve"> Zudem haben Variablen einen sogenannte Lebensdauer.</w:t>
+      </w:r>
     </w:p>
     <w:p/>
     <w:p>
@@ -5150,31 +4412,12 @@
         <w:rPr>
           <w:b/>
         </w:rPr>
-        <w:t>Was sind Variablen?</w:t>
-      </w:r>
-    </w:p>
-    <w:p>
-      <w:r>
-        <w:t xml:space="preserve">Eine Variable ist ein Datencontainer, welcher Daten mit verschiedenen Datentypen </w:t>
-      </w:r>
-      <w:proofErr w:type="gramStart"/>
-      <w:r>
-        <w:t>Initialisiert</w:t>
-      </w:r>
-      <w:proofErr w:type="gramEnd"/>
-      <w:r>
-        <w:t xml:space="preserve"> werden kann. Die Variablen können danach beliebig oft im Programmcode verwendet und bearbeitet werden.</w:t>
-      </w:r>
-      <w:r>
-        <w:t xml:space="preserve"> Zudem haben Variablen </w:t>
-      </w:r>
-      <w:proofErr w:type="gramStart"/>
-      <w:r>
-        <w:t>einen sogenannte Lebensdauer</w:t>
-      </w:r>
-      <w:proofErr w:type="gramEnd"/>
-      <w:r>
-        <w:t>.</w:t>
+        <w:t>Was versteht man unter Deklaration einer Variable?</w:t>
+      </w:r>
+    </w:p>
+    <w:p>
+      <w:r>
+        <w:t>Bei der Deklaration wird bei der Variable festgelegt was für ein Datentyp es ist, zu dem die Größe der Variable und den eindeutigen Name wird bei der Deklaration vergeben.</w:t>
       </w:r>
     </w:p>
     <w:p/>
@@ -5188,34 +4431,12 @@
         <w:rPr>
           <w:b/>
         </w:rPr>
-        <w:t xml:space="preserve">Was versteht man unter Deklaration </w:t>
-      </w:r>
-      <w:proofErr w:type="gramStart"/>
-      <w:r>
-        <w:rPr>
-          <w:b/>
-        </w:rPr>
-        <w:t>einer Variable</w:t>
-      </w:r>
-      <w:proofErr w:type="gramEnd"/>
-      <w:r>
-        <w:rPr>
-          <w:b/>
-        </w:rPr>
-        <w:t>?</w:t>
-      </w:r>
-    </w:p>
-    <w:p>
-      <w:r>
-        <w:t xml:space="preserve">Bei der Deklaration wird </w:t>
-      </w:r>
-      <w:proofErr w:type="gramStart"/>
-      <w:r>
-        <w:t>bei der Variable</w:t>
-      </w:r>
-      <w:proofErr w:type="gramEnd"/>
-      <w:r>
-        <w:t xml:space="preserve"> festgelegt was für ein Datentyp es ist, zu dem die Größe der Variable und den eindeutigen Name wird bei der Deklaration vergeben.</w:t>
+        <w:t>Was versteht man unter Initialisierung einer Variable?</w:t>
+      </w:r>
+    </w:p>
+    <w:p>
+      <w:r>
+        <w:t>Bei der Initialisierung der Variable bekommt sie einen definierten Wert zugewiesen. Dies kann mit vorgegeben Standard Werten oder währen der Laufzeit durch explizite Werten gemacht werden.</w:t>
       </w:r>
     </w:p>
     <w:p/>
@@ -5229,148 +4450,47 @@
         <w:rPr>
           <w:b/>
         </w:rPr>
-        <w:t xml:space="preserve">Was versteht man unter Initialisierung </w:t>
-      </w:r>
-      <w:proofErr w:type="gramStart"/>
-      <w:r>
-        <w:rPr>
-          <w:b/>
-        </w:rPr>
-        <w:t>einer Variable</w:t>
-      </w:r>
-      <w:proofErr w:type="gramEnd"/>
-      <w:r>
-        <w:rPr>
-          <w:b/>
-        </w:rPr>
-        <w:t>?</w:t>
-      </w:r>
-    </w:p>
-    <w:p>
-      <w:r>
-        <w:t>Bei der Initialisierung der Variable bekommt sie einen definierten Wert zugewiesen. Dies kann mit vorgegeben Standard Werten oder währen der Laufzeit durch explizite Werten gemacht werden.</w:t>
-      </w:r>
-    </w:p>
-    <w:p/>
-    <w:p>
-      <w:pPr>
-        <w:rPr>
-          <w:b/>
-        </w:rPr>
-      </w:pPr>
-      <w:r>
-        <w:rPr>
-          <w:b/>
-        </w:rPr>
-        <w:t xml:space="preserve">Was ist der Unterschied </w:t>
-      </w:r>
-      <w:proofErr w:type="gramStart"/>
-      <w:r>
-        <w:rPr>
-          <w:b/>
-        </w:rPr>
-        <w:t>zwischen einer Variable</w:t>
-      </w:r>
-      <w:proofErr w:type="gramEnd"/>
-      <w:r>
-        <w:rPr>
-          <w:b/>
-        </w:rPr>
-        <w:t xml:space="preserve"> und einer Konstante?</w:t>
-      </w:r>
-    </w:p>
-    <w:p>
-      <w:r>
-        <w:t xml:space="preserve">Der Unterschied zwischen diesen beiden ist, bei den Konstanten können die Werte nur 1mal zugwiesen werden und nicht mehr geändert werden. </w:t>
-      </w:r>
-      <w:proofErr w:type="gramStart"/>
-      <w:r>
-        <w:t>Bei der Variable</w:t>
-      </w:r>
-      <w:proofErr w:type="gramEnd"/>
-      <w:r>
-        <w:t xml:space="preserve"> kann man beliebig oft den Wert geändert werden.</w:t>
-      </w:r>
-    </w:p>
-    <w:p>
-      <w:pPr>
-        <w:rPr>
-          <w:b/>
-        </w:rPr>
-      </w:pPr>
-    </w:p>
-    <w:p>
-      <w:pPr>
-        <w:rPr>
-          <w:b/>
-        </w:rPr>
-      </w:pPr>
-      <w:r>
-        <w:rPr>
-          <w:b/>
-        </w:rPr>
-        <w:t>Erläutern sie die Lebensdauer (</w:t>
-      </w:r>
-      <w:proofErr w:type="spellStart"/>
-      <w:r>
-        <w:rPr>
-          <w:b/>
-        </w:rPr>
-        <w:t>Scope</w:t>
-      </w:r>
-      <w:proofErr w:type="spellEnd"/>
-      <w:r>
-        <w:rPr>
-          <w:b/>
-        </w:rPr>
-        <w:t xml:space="preserve">) </w:t>
-      </w:r>
-      <w:proofErr w:type="gramStart"/>
-      <w:r>
-        <w:rPr>
-          <w:b/>
-        </w:rPr>
-        <w:t>einer Variable</w:t>
-      </w:r>
-      <w:proofErr w:type="gramEnd"/>
-    </w:p>
-    <w:p>
-      <w:r>
-        <w:t xml:space="preserve">Jede Variable hat eine gewisse Lebensdauer im Programm code, es kommt darauf </w:t>
-      </w:r>
-      <w:proofErr w:type="gramStart"/>
-      <w:r>
-        <w:t>an</w:t>
-      </w:r>
-      <w:proofErr w:type="gramEnd"/>
-      <w:r>
-        <w:t xml:space="preserve"> wo man sie genau Initialisiert wurden.</w:t>
-      </w:r>
-    </w:p>
-    <w:p>
-      <w:r>
-        <w:t xml:space="preserve">Variable ist im Namespace </w:t>
-      </w:r>
-      <w:proofErr w:type="gramStart"/>
-      <w:r>
-        <w:t>Global</w:t>
-      </w:r>
-      <w:proofErr w:type="gramEnd"/>
-      <w:r>
-        <w:t xml:space="preserve"> wenn man sie im Sourcecode Initialisiert hat.</w:t>
-      </w:r>
-    </w:p>
-    <w:p>
-      <w:r>
-        <w:t xml:space="preserve">Variable ist in der Klasse </w:t>
-      </w:r>
-      <w:proofErr w:type="gramStart"/>
-      <w:r>
-        <w:t>Global</w:t>
-      </w:r>
-      <w:proofErr w:type="gramEnd"/>
-      <w:r>
-        <w:t xml:space="preserve"> wenn man sie in der Klasse Initialisiert hat.</w:t>
+        <w:t>Was ist der Unterschied zwischen einer Variable und einer Konstante?</w:t>
+      </w:r>
+    </w:p>
+    <w:p>
+      <w:r>
+        <w:t>Der Unterschied zwischen diesen beiden ist, bei den Konstanten können die Werte nur 1mal zugwiesen werden und nicht mehr geändert werden. Bei der Variable kann man beliebig oft den Wert geändert werden.</w:t>
+      </w:r>
+    </w:p>
+    <w:p>
+      <w:pPr>
+        <w:rPr>
+          <w:b/>
+        </w:rPr>
+      </w:pPr>
+    </w:p>
+    <w:p>
+      <w:pPr>
+        <w:rPr>
+          <w:b/>
+        </w:rPr>
+      </w:pPr>
+      <w:r>
+        <w:rPr>
+          <w:b/>
+        </w:rPr>
+        <w:t>Erläutern sie die Lebensdauer (Scope) einer Variable</w:t>
+      </w:r>
+    </w:p>
+    <w:p>
+      <w:r>
+        <w:t>Jede Variable hat eine gewisse Lebensdauer im Programm code, es kommt darauf an wo man sie genau Initialisiert wurden.</w:t>
+      </w:r>
+    </w:p>
+    <w:p>
+      <w:r>
+        <w:t>Variable ist im Namespace Global wenn man sie im Sourcecode Initialisiert hat.</w:t>
+      </w:r>
+    </w:p>
+    <w:p>
+      <w:r>
+        <w:t>Variable ist in der Klasse Global wenn man sie in der Klasse Initialisiert hat.</w:t>
       </w:r>
     </w:p>
     <w:p>
@@ -5378,15 +4498,7 @@
         <w:t>Variable ist Locale, wenn man die Variable in der</w:t>
       </w:r>
       <w:r>
-        <w:t xml:space="preserve"> Funktion </w:t>
-      </w:r>
-      <w:proofErr w:type="gramStart"/>
-      <w:r>
-        <w:t>Initialisiert</w:t>
-      </w:r>
-      <w:proofErr w:type="gramEnd"/>
-      <w:r>
-        <w:t xml:space="preserve"> hat.</w:t>
+        <w:t xml:space="preserve"> Funktion Initialisiert hat.</w:t>
       </w:r>
     </w:p>
     <w:p>
@@ -5597,39 +4709,10 @@
     </w:p>
     <w:p>
       <w:r>
-        <w:t xml:space="preserve">Um eine Kontrollstruktur zu </w:t>
-      </w:r>
-      <w:proofErr w:type="spellStart"/>
-      <w:r>
-        <w:t>Starten</w:t>
-      </w:r>
-      <w:proofErr w:type="spellEnd"/>
-      <w:r>
-        <w:t xml:space="preserve"> wird immer eine </w:t>
-      </w:r>
-      <w:proofErr w:type="spellStart"/>
-      <w:r>
-        <w:t>if</w:t>
-      </w:r>
-      <w:proofErr w:type="spellEnd"/>
-      <w:r>
-        <w:t xml:space="preserve">, switch, </w:t>
-      </w:r>
-      <w:proofErr w:type="spellStart"/>
-      <w:r>
-        <w:t>foreach</w:t>
-      </w:r>
-      <w:proofErr w:type="spellEnd"/>
-      <w:r>
-        <w:t xml:space="preserve">, </w:t>
-      </w:r>
-      <w:proofErr w:type="spellStart"/>
-      <w:r>
-        <w:t>while</w:t>
-      </w:r>
-      <w:proofErr w:type="spellEnd"/>
-      <w:r>
-        <w:t>, etc. genommen</w:t>
+        <w:t>Um eine Kontrollstruktur zu Starten wird immer eine if</w:t>
+      </w:r>
+      <w:r>
+        <w:t>, switch, foreach, while, etc. genommen</w:t>
       </w:r>
       <w:r>
         <w:t>. Danach legt man die Bedingungen fest.</w:t>
@@ -5671,7 +4754,6 @@
           <w:lang w:eastAsia="de-DE"/>
         </w:rPr>
       </w:pPr>
-      <w:proofErr w:type="spellStart"/>
       <w:r>
         <w:rPr>
           <w:rFonts w:ascii="Courier New" w:eastAsia="Times New Roman" w:hAnsi="Courier New" w:cs="Courier New"/>
@@ -5682,7 +4764,6 @@
         </w:rPr>
         <w:t>int</w:t>
       </w:r>
-      <w:proofErr w:type="spellEnd"/>
       <w:r>
         <w:rPr>
           <w:rFonts w:ascii="Courier New" w:eastAsia="Times New Roman" w:hAnsi="Courier New" w:cs="Courier New"/>
@@ -5750,7 +4831,6 @@
           <w:lang w:eastAsia="de-DE"/>
         </w:rPr>
       </w:pPr>
-      <w:proofErr w:type="spellStart"/>
       <w:r>
         <w:rPr>
           <w:rFonts w:ascii="Courier New" w:eastAsia="Times New Roman" w:hAnsi="Courier New" w:cs="Courier New"/>
@@ -5761,7 +4841,6 @@
         </w:rPr>
         <w:t>if</w:t>
       </w:r>
-      <w:proofErr w:type="spellEnd"/>
       <w:r>
         <w:rPr>
           <w:rFonts w:ascii="Courier New" w:eastAsia="Times New Roman" w:hAnsi="Courier New" w:cs="Courier New"/>
@@ -5772,7 +4851,6 @@
         </w:rPr>
         <w:t xml:space="preserve"> (zahl &gt; </w:t>
       </w:r>
-      <w:proofErr w:type="gramStart"/>
       <w:r>
         <w:rPr>
           <w:rFonts w:ascii="Courier New" w:eastAsia="Times New Roman" w:hAnsi="Courier New" w:cs="Courier New"/>
@@ -5793,7 +4871,6 @@
         </w:rPr>
         <w:t>){</w:t>
       </w:r>
-      <w:proofErr w:type="gramEnd"/>
       <w:r>
         <w:rPr>
           <w:rFonts w:ascii="Courier New" w:eastAsia="Times New Roman" w:hAnsi="Courier New" w:cs="Courier New"/>
@@ -5805,7 +4882,6 @@
         <w:br/>
         <w:t xml:space="preserve">    </w:t>
       </w:r>
-      <w:proofErr w:type="spellStart"/>
       <w:r>
         <w:rPr>
           <w:rFonts w:ascii="Courier New" w:eastAsia="Times New Roman" w:hAnsi="Courier New" w:cs="Courier New"/>
@@ -5824,9 +4900,18 @@
           <w:szCs w:val="24"/>
           <w:lang w:eastAsia="de-DE"/>
         </w:rPr>
-        <w:t>.WriteLine</w:t>
-      </w:r>
-      <w:proofErr w:type="spellEnd"/>
+        <w:t>.WriteLine(</w:t>
+      </w:r>
+      <w:r>
+        <w:rPr>
+          <w:rFonts w:ascii="Courier New" w:eastAsia="Times New Roman" w:hAnsi="Courier New" w:cs="Courier New"/>
+          <w:color w:val="C0504D"/>
+          <w:sz w:val="24"/>
+          <w:szCs w:val="24"/>
+          <w:lang w:eastAsia="de-DE"/>
+        </w:rPr>
+        <w:t>"Die Zahl ist grösser als 0"</w:t>
+      </w:r>
       <w:r>
         <w:rPr>
           <w:rFonts w:ascii="Courier New" w:eastAsia="Times New Roman" w:hAnsi="Courier New" w:cs="Courier New"/>
@@ -5835,7 +4920,69 @@
           <w:szCs w:val="24"/>
           <w:lang w:eastAsia="de-DE"/>
         </w:rPr>
-        <w:t>(</w:t>
+        <w:t>);</w:t>
+      </w:r>
+      <w:r>
+        <w:rPr>
+          <w:rFonts w:ascii="Courier New" w:eastAsia="Times New Roman" w:hAnsi="Courier New" w:cs="Courier New"/>
+          <w:color w:val="313131"/>
+          <w:sz w:val="24"/>
+          <w:szCs w:val="24"/>
+          <w:lang w:eastAsia="de-DE"/>
+        </w:rPr>
+        <w:br/>
+        <w:t>}</w:t>
+      </w:r>
+      <w:r>
+        <w:rPr>
+          <w:rFonts w:ascii="Courier New" w:eastAsia="Times New Roman" w:hAnsi="Courier New" w:cs="Courier New"/>
+          <w:color w:val="4BACC6"/>
+          <w:sz w:val="24"/>
+          <w:szCs w:val="24"/>
+          <w:lang w:eastAsia="de-DE"/>
+        </w:rPr>
+        <w:t>else</w:t>
+      </w:r>
+      <w:r>
+        <w:rPr>
+          <w:rFonts w:ascii="Courier New" w:eastAsia="Times New Roman" w:hAnsi="Courier New" w:cs="Courier New"/>
+          <w:color w:val="313131"/>
+          <w:sz w:val="24"/>
+          <w:szCs w:val="24"/>
+          <w:lang w:eastAsia="de-DE"/>
+        </w:rPr>
+        <w:t>{</w:t>
+      </w:r>
+      <w:r>
+        <w:rPr>
+          <w:rFonts w:ascii="Courier New" w:eastAsia="Times New Roman" w:hAnsi="Courier New" w:cs="Courier New"/>
+          <w:color w:val="313131"/>
+          <w:sz w:val="24"/>
+          <w:szCs w:val="24"/>
+          <w:lang w:eastAsia="de-DE"/>
+        </w:rPr>
+        <w:br/>
+        <w:t xml:space="preserve">    </w:t>
+      </w:r>
+      <w:r>
+        <w:rPr>
+          <w:rFonts w:ascii="Courier New" w:eastAsia="Times New Roman" w:hAnsi="Courier New" w:cs="Courier New"/>
+          <w:color w:val="4F81BD"/>
+          <w:sz w:val="24"/>
+          <w:szCs w:val="24"/>
+          <w:lang w:eastAsia="de-DE"/>
+        </w:rPr>
+        <w:t>Console</w:t>
+      </w:r>
+      <w:r>
+        <w:rPr>
+          <w:rFonts w:ascii="Courier New" w:eastAsia="Times New Roman" w:hAnsi="Courier New" w:cs="Courier New"/>
+          <w:color w:val="313131"/>
+          <w:sz w:val="24"/>
+          <w:szCs w:val="24"/>
+          <w:lang w:eastAsia="de-DE"/>
+        </w:rPr>
+        <w:t>.WriteLine(</w:t>
       </w:r>
       <w:r>
         <w:rPr>
@@ -5845,7 +4992,7 @@
           <w:szCs w:val="24"/>
           <w:lang w:eastAsia="de-DE"/>
         </w:rPr>
-        <w:t>"Die Zahl ist grösser als 0"</w:t>
+        <w:t>"Die Zahl ist 0 oder kleiner"</w:t>
       </w:r>
       <w:r>
         <w:rPr>
@@ -5868,102 +5015,6 @@
         <w:br/>
         <w:t>}</w:t>
       </w:r>
-      <w:proofErr w:type="spellStart"/>
-      <w:r>
-        <w:rPr>
-          <w:rFonts w:ascii="Courier New" w:eastAsia="Times New Roman" w:hAnsi="Courier New" w:cs="Courier New"/>
-          <w:color w:val="4BACC6"/>
-          <w:sz w:val="24"/>
-          <w:szCs w:val="24"/>
-          <w:lang w:eastAsia="de-DE"/>
-        </w:rPr>
-        <w:t>else</w:t>
-      </w:r>
-      <w:proofErr w:type="spellEnd"/>
-      <w:r>
-        <w:rPr>
-          <w:rFonts w:ascii="Courier New" w:eastAsia="Times New Roman" w:hAnsi="Courier New" w:cs="Courier New"/>
-          <w:color w:val="313131"/>
-          <w:sz w:val="24"/>
-          <w:szCs w:val="24"/>
-          <w:lang w:eastAsia="de-DE"/>
-        </w:rPr>
-        <w:t>{</w:t>
-      </w:r>
-      <w:r>
-        <w:rPr>
-          <w:rFonts w:ascii="Courier New" w:eastAsia="Times New Roman" w:hAnsi="Courier New" w:cs="Courier New"/>
-          <w:color w:val="313131"/>
-          <w:sz w:val="24"/>
-          <w:szCs w:val="24"/>
-          <w:lang w:eastAsia="de-DE"/>
-        </w:rPr>
-        <w:br/>
-        <w:t xml:space="preserve">    </w:t>
-      </w:r>
-      <w:proofErr w:type="spellStart"/>
-      <w:r>
-        <w:rPr>
-          <w:rFonts w:ascii="Courier New" w:eastAsia="Times New Roman" w:hAnsi="Courier New" w:cs="Courier New"/>
-          <w:color w:val="4F81BD"/>
-          <w:sz w:val="24"/>
-          <w:szCs w:val="24"/>
-          <w:lang w:eastAsia="de-DE"/>
-        </w:rPr>
-        <w:t>Console</w:t>
-      </w:r>
-      <w:r>
-        <w:rPr>
-          <w:rFonts w:ascii="Courier New" w:eastAsia="Times New Roman" w:hAnsi="Courier New" w:cs="Courier New"/>
-          <w:color w:val="313131"/>
-          <w:sz w:val="24"/>
-          <w:szCs w:val="24"/>
-          <w:lang w:eastAsia="de-DE"/>
-        </w:rPr>
-        <w:t>.WriteLine</w:t>
-      </w:r>
-      <w:proofErr w:type="spellEnd"/>
-      <w:r>
-        <w:rPr>
-          <w:rFonts w:ascii="Courier New" w:eastAsia="Times New Roman" w:hAnsi="Courier New" w:cs="Courier New"/>
-          <w:color w:val="313131"/>
-          <w:sz w:val="24"/>
-          <w:szCs w:val="24"/>
-          <w:lang w:eastAsia="de-DE"/>
-        </w:rPr>
-        <w:t>(</w:t>
-      </w:r>
-      <w:r>
-        <w:rPr>
-          <w:rFonts w:ascii="Courier New" w:eastAsia="Times New Roman" w:hAnsi="Courier New" w:cs="Courier New"/>
-          <w:color w:val="C0504D"/>
-          <w:sz w:val="24"/>
-          <w:szCs w:val="24"/>
-          <w:lang w:eastAsia="de-DE"/>
-        </w:rPr>
-        <w:t>"Die Zahl ist 0 oder kleiner"</w:t>
-      </w:r>
-      <w:r>
-        <w:rPr>
-          <w:rFonts w:ascii="Courier New" w:eastAsia="Times New Roman" w:hAnsi="Courier New" w:cs="Courier New"/>
-          <w:color w:val="313131"/>
-          <w:sz w:val="24"/>
-          <w:szCs w:val="24"/>
-          <w:lang w:eastAsia="de-DE"/>
-        </w:rPr>
-        <w:t>);</w:t>
-      </w:r>
-      <w:r>
-        <w:rPr>
-          <w:rFonts w:ascii="Courier New" w:eastAsia="Times New Roman" w:hAnsi="Courier New" w:cs="Courier New"/>
-          <w:color w:val="313131"/>
-          <w:sz w:val="24"/>
-          <w:szCs w:val="24"/>
-          <w:lang w:eastAsia="de-DE"/>
-        </w:rPr>
-        <w:br/>
-        <w:t>}</w:t>
-      </w:r>
     </w:p>
     <w:p>
       <w:pPr>
@@ -5993,15 +5044,7 @@
     </w:p>
     <w:p>
       <w:r>
-        <w:t xml:space="preserve">Im Grundprinzip ist ein Switch-Anweisung mehrere hintereinander geschalteten </w:t>
-      </w:r>
-      <w:proofErr w:type="spellStart"/>
-      <w:r>
-        <w:t>if</w:t>
-      </w:r>
-      <w:proofErr w:type="spellEnd"/>
-      <w:r>
-        <w:t xml:space="preserve">-Anweisungen. Der Vorteil dabei ist es ist übersichtlicher. Mit dem </w:t>
+        <w:t xml:space="preserve">Im Grundprinzip ist ein Switch-Anweisung mehrere hintereinander geschalteten if-Anweisungen. Der Vorteil dabei ist es ist übersichtlicher. Mit dem </w:t>
       </w:r>
       <w:r>
         <w:t xml:space="preserve">Ausdruckswert wird abgefragt ob es ein Vergleichswert gibt, wenn so einer vorhanden ist wird dieser </w:t>
@@ -6051,78 +5094,12 @@
         <w:rPr>
           <w:b/>
         </w:rPr>
-        <w:t xml:space="preserve">Was ist der Unterschied zwischen einer </w:t>
-      </w:r>
-      <w:proofErr w:type="spellStart"/>
-      <w:r>
-        <w:rPr>
-          <w:b/>
-        </w:rPr>
-        <w:t>if</w:t>
-      </w:r>
-      <w:proofErr w:type="spellEnd"/>
-      <w:r>
-        <w:rPr>
-          <w:b/>
-        </w:rPr>
-        <w:t xml:space="preserve">-Anweisung und einer </w:t>
-      </w:r>
-      <w:proofErr w:type="spellStart"/>
-      <w:r>
-        <w:rPr>
-          <w:b/>
-        </w:rPr>
-        <w:t>if</w:t>
-      </w:r>
-      <w:proofErr w:type="spellEnd"/>
-      <w:r>
-        <w:rPr>
-          <w:b/>
-        </w:rPr>
-        <w:t>-</w:t>
-      </w:r>
-      <w:proofErr w:type="spellStart"/>
-      <w:r>
-        <w:rPr>
-          <w:b/>
-        </w:rPr>
-        <w:t>else</w:t>
-      </w:r>
-      <w:proofErr w:type="spellEnd"/>
-      <w:r>
-        <w:rPr>
-          <w:b/>
-        </w:rPr>
-        <w:t>-Anweisung</w:t>
-      </w:r>
-    </w:p>
-    <w:p>
-      <w:r>
-        <w:t xml:space="preserve">Wenn die </w:t>
-      </w:r>
-      <w:proofErr w:type="spellStart"/>
-      <w:r>
-        <w:t>If</w:t>
-      </w:r>
-      <w:proofErr w:type="spellEnd"/>
-      <w:r>
-        <w:t xml:space="preserve">-Anweisung nicht zutrifft wird dieser Programmteil einfach ausgelassen. Wenn dies bei der </w:t>
-      </w:r>
-      <w:proofErr w:type="spellStart"/>
-      <w:r>
-        <w:t>If</w:t>
-      </w:r>
-      <w:proofErr w:type="spellEnd"/>
-      <w:r>
-        <w:t>-</w:t>
-      </w:r>
-      <w:proofErr w:type="spellStart"/>
-      <w:r>
-        <w:t>else</w:t>
-      </w:r>
-      <w:proofErr w:type="spellEnd"/>
-      <w:r>
-        <w:t xml:space="preserve">-Anweisung passiert wird </w:t>
+        <w:t>Was ist der Unterschied zwischen einer if-Anweisung und einer if-else-Anweisung</w:t>
+      </w:r>
+    </w:p>
+    <w:p>
+      <w:r>
+        <w:t xml:space="preserve">Wenn die If-Anweisung nicht zutrifft wird dieser Programmteil einfach ausgelassen. Wenn dies bei der If-else-Anweisung passiert wird </w:t>
       </w:r>
       <w:r>
         <w:rPr>
@@ -6131,15 +5108,7 @@
         <w:t xml:space="preserve">immer </w:t>
       </w:r>
       <w:r>
-        <w:t xml:space="preserve">die </w:t>
-      </w:r>
-      <w:proofErr w:type="spellStart"/>
-      <w:r>
-        <w:t>else</w:t>
-      </w:r>
-      <w:proofErr w:type="spellEnd"/>
-      <w:r>
-        <w:t xml:space="preserve"> ausgeführt.</w:t>
+        <w:t>die else ausgeführt.</w:t>
       </w:r>
     </w:p>
     <w:p/>
@@ -6163,15 +5132,7 @@
     </w:p>
     <w:p>
       <w:r>
-        <w:t xml:space="preserve">Z.B.: eine </w:t>
-      </w:r>
-      <w:proofErr w:type="spellStart"/>
-      <w:r>
-        <w:t>If</w:t>
-      </w:r>
-      <w:proofErr w:type="spellEnd"/>
-      <w:r>
-        <w:t>-Bedi</w:t>
+        <w:t>Z.B.: eine If-Bedi</w:t>
       </w:r>
       <w:r>
         <w:t>ngung</w:t>
@@ -6234,58 +5195,12 @@
         <w:rPr>
           <w:b/>
         </w:rPr>
-        <w:t xml:space="preserve">Aus welchen 3 Teilen besteht eine </w:t>
-      </w:r>
-      <w:proofErr w:type="spellStart"/>
-      <w:r>
-        <w:rPr>
-          <w:b/>
-        </w:rPr>
-        <w:t>for</w:t>
-      </w:r>
-      <w:proofErr w:type="spellEnd"/>
-      <w:r>
-        <w:rPr>
-          <w:b/>
-        </w:rPr>
-        <w:t>-Schleife</w:t>
-      </w:r>
-    </w:p>
-    <w:p>
-      <w:r>
-        <w:t xml:space="preserve">Der erste Teil der </w:t>
-      </w:r>
-      <w:proofErr w:type="spellStart"/>
-      <w:r>
-        <w:t>for</w:t>
-      </w:r>
-      <w:proofErr w:type="spellEnd"/>
-      <w:r>
-        <w:t xml:space="preserve">-Schleife ist die Initialisierung des Datentyps bzw. die Angabe welche Variable verwendet werden soll. Beim zweiten Teil ist die Bedingung der </w:t>
-      </w:r>
-      <w:proofErr w:type="spellStart"/>
-      <w:r>
-        <w:t>for</w:t>
-      </w:r>
-      <w:proofErr w:type="spellEnd"/>
-      <w:r>
-        <w:t xml:space="preserve">-Schleife, dort wird die </w:t>
-      </w:r>
-      <w:proofErr w:type="spellStart"/>
-      <w:r>
-        <w:t>abfrage</w:t>
-      </w:r>
-      <w:proofErr w:type="spellEnd"/>
-      <w:r>
-        <w:t xml:space="preserve"> durchgeführt. Der letzte </w:t>
-      </w:r>
-      <w:proofErr w:type="spellStart"/>
-      <w:r>
-        <w:t>teil</w:t>
-      </w:r>
-      <w:proofErr w:type="spellEnd"/>
-      <w:r>
-        <w:t xml:space="preserve"> braucht man nicht unbedingt, dort wird meistens die Variable manipuliert bzw. inkrementiert oder dekrementiert.</w:t>
+        <w:t>Aus welchen 3 Teilen besteht eine for-Schleife</w:t>
+      </w:r>
+    </w:p>
+    <w:p>
+      <w:r>
+        <w:t>Der erste Teil der for-Schleife ist die Initialisierung des Datentyps bzw. die Angabe welche Variable verwendet werden soll. Beim zweiten Teil ist die Bedingung der for-Schleife, dort wird die abfrage durchgeführt. Der letzte teil braucht man nicht unbedingt, dort wird meistens die Variable manipuliert bzw. inkrementiert oder dekrementiert.</w:t>
       </w:r>
     </w:p>
     <w:p>
@@ -6699,26 +5614,10 @@
     </w:p>
     <w:p>
       <w:r>
-        <w:t xml:space="preserve">Eine Funktion ist ein Codeblock, welcher aufgerufen werden kann und dieser dann </w:t>
-      </w:r>
-      <w:proofErr w:type="gramStart"/>
-      <w:r>
-        <w:t>Ausgeführt</w:t>
-      </w:r>
-      <w:proofErr w:type="gramEnd"/>
-      <w:r>
-        <w:t xml:space="preserve"> wird.</w:t>
-      </w:r>
-      <w:r>
-        <w:t xml:space="preserve"> Jede Funktion kann muss aber nicht </w:t>
-      </w:r>
-      <w:proofErr w:type="gramStart"/>
-      <w:r>
-        <w:t>einen Übergabe</w:t>
-      </w:r>
-      <w:proofErr w:type="gramEnd"/>
-      <w:r>
-        <w:t xml:space="preserve"> und oder ein Rückgabe Wert haben.</w:t>
+        <w:t>Eine Funktion ist ein Codeblock, welcher aufgerufen werden kann und dieser dann Ausgeführt wird.</w:t>
+      </w:r>
+      <w:r>
+        <w:t xml:space="preserve"> Jede Funktion kann muss aber nicht einen Übergabe und oder ein Rückgabe Wert haben.</w:t>
       </w:r>
     </w:p>
     <w:p>
@@ -6764,93 +5663,50 @@
       </w:r>
     </w:p>
     <w:p>
-      <w:proofErr w:type="spellStart"/>
-      <w:proofErr w:type="gramStart"/>
-      <w:r>
-        <w:t>string.split</w:t>
-      </w:r>
-      <w:proofErr w:type="spellEnd"/>
-      <w:proofErr w:type="gramEnd"/>
-      <w:r>
-        <w:t>();</w:t>
-      </w:r>
-    </w:p>
-    <w:p>
       <w:pPr>
         <w:rPr>
           <w:lang w:val="en-US"/>
         </w:rPr>
       </w:pPr>
-      <w:proofErr w:type="spellStart"/>
-      <w:proofErr w:type="gramStart"/>
       <w:r>
         <w:rPr>
           <w:lang w:val="en-US"/>
         </w:rPr>
-        <w:t>string.indexof</w:t>
-      </w:r>
-      <w:proofErr w:type="spellEnd"/>
-      <w:proofErr w:type="gramEnd"/>
-      <w:r>
+        <w:t>string.split();</w:t>
+      </w:r>
+    </w:p>
+    <w:p>
+      <w:pPr>
         <w:rPr>
           <w:lang w:val="en-US"/>
         </w:rPr>
-        <w:t>();</w:t>
-      </w:r>
-    </w:p>
-    <w:p>
-      <w:pPr>
+      </w:pPr>
+      <w:r>
         <w:rPr>
           <w:lang w:val="en-US"/>
         </w:rPr>
-      </w:pPr>
-      <w:proofErr w:type="spellStart"/>
-      <w:proofErr w:type="gramStart"/>
-      <w:r>
+        <w:t>string.indexof();</w:t>
+      </w:r>
+    </w:p>
+    <w:p>
+      <w:pPr>
         <w:rPr>
           <w:lang w:val="en-US"/>
         </w:rPr>
-        <w:t>string.isnullorempty</w:t>
-      </w:r>
-      <w:proofErr w:type="spellEnd"/>
-      <w:proofErr w:type="gramEnd"/>
+      </w:pPr>
       <w:r>
         <w:rPr>
           <w:lang w:val="en-US"/>
         </w:rPr>
-        <w:t>();</w:t>
-      </w:r>
-    </w:p>
-    <w:p>
-      <w:pPr>
-        <w:rPr>
-          <w:lang w:val="en-US"/>
-        </w:rPr>
-      </w:pPr>
-      <w:proofErr w:type="spellStart"/>
-      <w:proofErr w:type="gramStart"/>
-      <w:r>
-        <w:rPr>
-          <w:lang w:val="en-US"/>
-        </w:rPr>
-        <w:t>string.trim</w:t>
-      </w:r>
-      <w:proofErr w:type="spellEnd"/>
-      <w:proofErr w:type="gramEnd"/>
-      <w:r>
-        <w:rPr>
-          <w:lang w:val="en-US"/>
-        </w:rPr>
-        <w:t>();</w:t>
-      </w:r>
-    </w:p>
-    <w:p>
-      <w:pPr>
-        <w:rPr>
-          <w:lang w:val="en-US"/>
-        </w:rPr>
-      </w:pPr>
-    </w:p>
+        <w:t>string.isnullorempty();</w:t>
+      </w:r>
+    </w:p>
+    <w:p>
+      <w:r>
+        <w:t>string.trim();</w:t>
+      </w:r>
+    </w:p>
+    <w:p/>
     <w:p>
       <w:pPr>
         <w:rPr>
@@ -6877,59 +5733,32 @@
     </w:p>
     <w:p>
       <w:r>
-        <w:t xml:space="preserve">Ein Algorithmus ist eine eindeutige Vorschrift zur Lösung </w:t>
-      </w:r>
-      <w:proofErr w:type="gramStart"/>
-      <w:r>
-        <w:t>eine Problems</w:t>
-      </w:r>
-      <w:proofErr w:type="gramEnd"/>
-      <w:r>
-        <w:t xml:space="preserve">. Algorithmen sind zentrale Themen in der Mathematik und Informatik. </w:t>
-      </w:r>
-    </w:p>
-    <w:p>
-      <w:pPr>
-        <w:rPr>
-          <w:b/>
-        </w:rPr>
-      </w:pPr>
-    </w:p>
-    <w:p>
-      <w:pPr>
-        <w:rPr>
-          <w:b/>
-        </w:rPr>
-      </w:pPr>
-      <w:r>
-        <w:rPr>
-          <w:b/>
-        </w:rPr>
-        <w:t xml:space="preserve">Erkläre stichwortartig die </w:t>
-      </w:r>
-      <w:proofErr w:type="gramStart"/>
-      <w:r>
-        <w:rPr>
-          <w:b/>
-        </w:rPr>
-        <w:t>sequentielle</w:t>
-      </w:r>
-      <w:proofErr w:type="gramEnd"/>
-      <w:r>
-        <w:rPr>
-          <w:b/>
-        </w:rPr>
-        <w:t xml:space="preserve"> Suche</w:t>
-      </w:r>
-    </w:p>
-    <w:p>
-      <w:proofErr w:type="gramStart"/>
-      <w:r>
-        <w:t>Bei der sequentieller Suche</w:t>
-      </w:r>
-      <w:proofErr w:type="gramEnd"/>
-      <w:r>
-        <w:t xml:space="preserve"> ist es so, dass man den ganzen Datenbestand von oben nach unten durchsucht, bis man das richtige Ergebnis bzw. ein Treffer in der Suche bekommt. </w:t>
+        <w:t xml:space="preserve">Ein Algorithmus ist eine eindeutige Vorschrift zur Lösung eine Problems. Algorithmen sind zentrale Themen in der Mathematik und Informatik. </w:t>
+      </w:r>
+    </w:p>
+    <w:p>
+      <w:pPr>
+        <w:rPr>
+          <w:b/>
+        </w:rPr>
+      </w:pPr>
+    </w:p>
+    <w:p>
+      <w:pPr>
+        <w:rPr>
+          <w:b/>
+        </w:rPr>
+      </w:pPr>
+      <w:r>
+        <w:rPr>
+          <w:b/>
+        </w:rPr>
+        <w:t>Erkläre stichwortartig die sequentielle Suche</w:t>
+      </w:r>
+    </w:p>
+    <w:p>
+      <w:r>
+        <w:t xml:space="preserve">Bei der sequentieller Suche ist es so, dass man den ganzen Datenbestand von oben nach unten durchsucht, bis man das richtige Ergebnis bzw. ein Treffer in der Suche bekommt. </w:t>
       </w:r>
     </w:p>
     <w:p>
@@ -6954,31 +5783,7 @@
     </w:p>
     <w:p>
       <w:r>
-        <w:t xml:space="preserve">Bei der Binären Suche muss der Array oder die Liste </w:t>
-      </w:r>
-      <w:proofErr w:type="gramStart"/>
-      <w:r>
-        <w:t>Sortiert</w:t>
-      </w:r>
-      <w:proofErr w:type="gramEnd"/>
-      <w:r>
-        <w:t xml:space="preserve"> sein, sonst funktioniert die Suche nicht. Wenn man dann eine Liste hat geht man zum Index, welcher in der Mitte der Liste ist. Wenn er dort ist </w:t>
-      </w:r>
-      <w:proofErr w:type="gramStart"/>
-      <w:r>
-        <w:t>Fragt</w:t>
-      </w:r>
-      <w:proofErr w:type="gramEnd"/>
-      <w:r>
-        <w:t xml:space="preserve"> er ab ob rechts größer wie der wert ist. Dann nimmt er den Rechten Teil der Liste und macht das nochmals. Er macht dies so oft, bis er </w:t>
-      </w:r>
-      <w:proofErr w:type="gramStart"/>
-      <w:r>
-        <w:t>einen Treffe</w:t>
-      </w:r>
-      <w:proofErr w:type="gramEnd"/>
-      <w:r>
-        <w:t xml:space="preserve"> bekommen hat.</w:t>
+        <w:t>Bei der Binären Suche muss der Array oder die Liste Sortiert sein, sonst funktioniert die Suche nicht. Wenn man dann eine Liste hat geht man zum Index, welcher in der Mitte der Liste ist. Wenn er dort ist Fragt er ab ob rechts größer wie der wert ist. Dann nimmt er den Rechten Teil der Liste und macht das nochmals. Er macht dies so oft, bis er einen Treffe bekommen hat.</w:t>
       </w:r>
     </w:p>
     <w:p>
@@ -7009,11 +5814,9 @@
           <w:numId w:val="1"/>
         </w:numPr>
       </w:pPr>
-      <w:proofErr w:type="spellStart"/>
       <w:r>
         <w:t>Bubblesort</w:t>
       </w:r>
-      <w:proofErr w:type="spellEnd"/>
     </w:p>
     <w:p>
       <w:pPr>
@@ -7023,11 +5826,9 @@
           <w:numId w:val="1"/>
         </w:numPr>
       </w:pPr>
-      <w:proofErr w:type="spellStart"/>
       <w:r>
         <w:t>Mergesort</w:t>
       </w:r>
-      <w:proofErr w:type="spellEnd"/>
     </w:p>
     <w:p>
       <w:pPr>
@@ -7040,11 +5841,9 @@
           <w:b/>
         </w:rPr>
       </w:pPr>
-      <w:proofErr w:type="spellStart"/>
       <w:r>
         <w:t>Quicksort</w:t>
       </w:r>
-      <w:proofErr w:type="spellEnd"/>
     </w:p>
     <w:p>
       <w:pPr>
@@ -7199,15 +5998,7 @@
         </w:numPr>
       </w:pPr>
       <w:r>
-        <w:t xml:space="preserve">Lange </w:t>
-      </w:r>
-      <w:proofErr w:type="spellStart"/>
-      <w:r>
-        <w:t>Kompielierungszeiten</w:t>
-      </w:r>
-      <w:proofErr w:type="spellEnd"/>
-      <w:r>
-        <w:t xml:space="preserve"> vor allem großen Projekten</w:t>
+        <w:t>Lange Kompielierungszeiten vor allem großen Projekten</w:t>
       </w:r>
     </w:p>
     <w:p>
@@ -7312,13 +6103,8 @@
       </w:r>
     </w:p>
     <w:p>
-      <w:proofErr w:type="spellStart"/>
-      <w:r>
-        <w:t>Baisc</w:t>
-      </w:r>
-      <w:proofErr w:type="spellEnd"/>
-      <w:r>
-        <w:t>, Ruby, PHP, Perl</w:t>
+      <w:r>
+        <w:t>Baisc, Ruby, PHP, Perl</w:t>
       </w:r>
     </w:p>
     <w:p>
@@ -7396,23 +6182,7 @@
     </w:p>
     <w:p>
       <w:r>
-        <w:t>CIL (</w:t>
-      </w:r>
-      <w:proofErr w:type="spellStart"/>
-      <w:r>
-        <w:t>common</w:t>
-      </w:r>
-      <w:proofErr w:type="spellEnd"/>
-      <w:r>
-        <w:t xml:space="preserve"> intermediat </w:t>
-      </w:r>
-      <w:proofErr w:type="spellStart"/>
-      <w:r>
-        <w:t>language</w:t>
-      </w:r>
-      <w:proofErr w:type="spellEnd"/>
-      <w:r>
-        <w:t>)</w:t>
+        <w:t>CIL (common intermediat language)</w:t>
       </w:r>
     </w:p>
     <w:p>
@@ -7426,740 +6196,554 @@
       <w:pPr>
         <w:pStyle w:val="berschrift1"/>
       </w:pPr>
-      <w:bookmarkStart w:id="6" w:name="_Toc46385254"/>
+      <w:bookmarkStart w:id="5" w:name="_Toc46385254"/>
       <w:r>
         <w:t>Objektorientierte Programmierung</w:t>
       </w:r>
+      <w:bookmarkEnd w:id="5"/>
+    </w:p>
+    <w:p/>
+    <w:p>
+      <w:r>
+        <w:rPr>
+          <w:b/>
+        </w:rPr>
+        <w:t>Was ist eine Klasse</w:t>
+      </w:r>
+    </w:p>
+    <w:p>
+      <w:r>
+        <w:t xml:space="preserve">Eine Klasse ist </w:t>
+      </w:r>
+      <w:r>
+        <w:t>der Bauplan für ei Objekt, sie gibt vor welche Funktionen, Eigenschaften, Variable sie beinhaltet. Es können mehrere Exemplare erzeugt werden.</w:t>
+      </w:r>
+    </w:p>
+    <w:p/>
+    <w:p>
+      <w:pPr>
+        <w:rPr>
+          <w:b/>
+        </w:rPr>
+      </w:pPr>
+      <w:r>
+        <w:rPr>
+          <w:b/>
+        </w:rPr>
+        <w:t>Was versteht man unter einem Objekt</w:t>
+      </w:r>
+    </w:p>
+    <w:p>
+      <w:r>
+        <w:t xml:space="preserve">Ein Objekt bezeichnet ein Exemplar eines bestimmten Datentyps oder einer bestimmten Klasse. Objekte sind konkrete </w:t>
+      </w:r>
+      <w:r>
+        <w:t xml:space="preserve">Exemplar </w:t>
+      </w:r>
+      <w:r>
+        <w:t>eines Objekttyps und werden während der Laufzeit erzeugt.</w:t>
+      </w:r>
+    </w:p>
+    <w:p>
+      <w:pPr>
+        <w:rPr>
+          <w:b/>
+        </w:rPr>
+      </w:pPr>
+    </w:p>
+    <w:p>
+      <w:r>
+        <w:rPr>
+          <w:b/>
+        </w:rPr>
+        <w:t>Was versteht man unter Kapselung</w:t>
+      </w:r>
+      <w:r>
+        <w:t xml:space="preserve"> </w:t>
+      </w:r>
+    </w:p>
+    <w:p>
+      <w:r>
+        <w:t>Die Kapselung von Code und Informationen ist ein Grundprinzip der objektorientierten Programmierung mit dem nur diejenigen Informationen zugänglich sind, die auch tatsächlich erforderlich sind.</w:t>
+      </w:r>
+    </w:p>
+    <w:p>
+      <w:pPr>
+        <w:rPr>
+          <w:b/>
+        </w:rPr>
+      </w:pPr>
+    </w:p>
+    <w:p>
+      <w:pPr>
+        <w:rPr>
+          <w:b/>
+        </w:rPr>
+      </w:pPr>
+      <w:r>
+        <w:rPr>
+          <w:b/>
+        </w:rPr>
+        <w:t>Was versteht man unter Information Hiding</w:t>
+      </w:r>
+    </w:p>
+    <w:p>
+      <w:r>
+        <w:t>Beim Information Hiding wird beachtet, dass Funktionen, Variablen nicht von außen gesehen bzw. ausgeführt werden können. Deswegen verwendet man Private, Protected, etc.</w:t>
+      </w:r>
+    </w:p>
+    <w:p>
+      <w:pPr>
+        <w:rPr>
+          <w:b/>
+        </w:rPr>
+      </w:pPr>
+    </w:p>
+    <w:p>
+      <w:r>
+        <w:rPr>
+          <w:b/>
+        </w:rPr>
+        <w:t>Was versteht man unter Delegation</w:t>
+      </w:r>
+      <w:r>
+        <w:t xml:space="preserve"> </w:t>
+      </w:r>
+    </w:p>
+    <w:p>
+      <w:r>
+        <w:t>Ein Delegat ist ein Typ, der eine Referenz (Zeiger) auf eine Methode beschreibt. Dele</w:t>
+      </w:r>
+      <w:r>
+        <w:t>g</w:t>
+      </w:r>
+      <w:r>
+        <w:t xml:space="preserve">ate entsprechen den Funktionszeigern in C++, sie sind jedoch typensicher und geschützt. Delegate ermöglichen es, Methoden als Parameter zu übergeben. </w:t>
+      </w:r>
+    </w:p>
+    <w:p>
+      <w:pPr>
+        <w:rPr>
+          <w:b/>
+        </w:rPr>
+      </w:pPr>
+    </w:p>
+    <w:p>
+      <w:pPr>
+        <w:rPr>
+          <w:b/>
+        </w:rPr>
+      </w:pPr>
+      <w:r>
+        <w:rPr>
+          <w:b/>
+        </w:rPr>
+        <w:t>Was versteht man unter Vererbung</w:t>
+      </w:r>
+    </w:p>
+    <w:p>
+      <w:r>
+        <w:t>Bei Vererbung werden Klassen an Klassen vererbt</w:t>
+      </w:r>
+      <w:r>
+        <w:t xml:space="preserve">. Dabei Handelt es sich meisten um eine </w:t>
+      </w:r>
+      <w:r>
+        <w:t>Mutterklasse</w:t>
+      </w:r>
+      <w:r>
+        <w:t xml:space="preserve">. Wenn die Subklasse eine </w:t>
+      </w:r>
+      <w:r>
+        <w:t xml:space="preserve">Mutterklasse </w:t>
+      </w:r>
+      <w:r>
+        <w:t xml:space="preserve">vererbt bekommt, kann man die Funktionen der </w:t>
+      </w:r>
+      <w:r>
+        <w:t xml:space="preserve">Mutterklasse </w:t>
+      </w:r>
+      <w:r>
+        <w:t>überschreiben, verwenden oder man kann eine neue Funktion schreiben.</w:t>
+      </w:r>
+      <w:r>
+        <w:t xml:space="preserve"> </w:t>
+      </w:r>
+    </w:p>
+    <w:p>
+      <w:pPr>
+        <w:rPr>
+          <w:b/>
+        </w:rPr>
+      </w:pPr>
+    </w:p>
+    <w:p>
+      <w:pPr>
+        <w:rPr>
+          <w:b/>
+        </w:rPr>
+      </w:pPr>
+      <w:r>
+        <w:rPr>
+          <w:b/>
+        </w:rPr>
+        <w:t>Was versteht man unter Polymorphie</w:t>
+      </w:r>
+    </w:p>
+    <w:p>
+      <w:r>
+        <w:t>Wenn eine Funktion mit gleichem Namen aber anderen rück und Übergabe Parametern wie eine andere Erzeugt wird nennt man das Polymorphie. Der Vorteil daran ist, dass man den Clientcode nicht großartig verändern muss. Überladungen sind nicht nur bei Funktionen möglich sondern auch bei Konstruktoren.</w:t>
+      </w:r>
+    </w:p>
+    <w:p>
+      <w:r>
+        <w:t>Statisch =&gt; überladen</w:t>
+      </w:r>
+    </w:p>
+    <w:p>
+      <w:r>
+        <w:t>Dynamisch =&gt; Überschreiben</w:t>
+      </w:r>
+    </w:p>
+    <w:p>
+      <w:pPr>
+        <w:rPr>
+          <w:b/>
+        </w:rPr>
+      </w:pPr>
+      <w:r>
+        <w:rPr>
+          <w:b/>
+        </w:rPr>
+        <w:t>Was versteht man unter einem Interface</w:t>
+      </w:r>
+    </w:p>
+    <w:p>
+      <w:r>
+        <w:t>Ein Interface ist eine Vorlage wie eine Klasse auszusehen hat. Die Klasse muss von einem Interface erben und dann muss man die Funktionen, P</w:t>
+      </w:r>
+      <w:r>
+        <w:t>r</w:t>
+      </w:r>
+      <w:r>
+        <w:t>operties, etc. in dieser Klasse Implementieren. Bei dem Interface können keine fertigen Funktionen geschrieben werden.</w:t>
+      </w:r>
+    </w:p>
+    <w:p>
+      <w:pPr>
+        <w:rPr>
+          <w:b/>
+        </w:rPr>
+      </w:pPr>
+    </w:p>
+    <w:p>
+      <w:pPr>
+        <w:rPr>
+          <w:b/>
+        </w:rPr>
+      </w:pPr>
+      <w:r>
+        <w:rPr>
+          <w:b/>
+        </w:rPr>
+        <w:t>Was versteht man unter einer Abstrakten Klasse</w:t>
+      </w:r>
+    </w:p>
+    <w:p>
+      <w:r>
+        <w:t>Eine Abstrakte Klasse kann auch wie eine Vorlage sein, der Unterschied zu einem Interface ist, dass man Funktionen schon fix fertig machen kann und diese dann verwenden.</w:t>
+      </w:r>
+    </w:p>
+    <w:p>
+      <w:pPr>
+        <w:rPr>
+          <w:b/>
+        </w:rPr>
+      </w:pPr>
+    </w:p>
+    <w:p>
+      <w:pPr>
+        <w:rPr>
+          <w:b/>
+        </w:rPr>
+      </w:pPr>
+      <w:r>
+        <w:rPr>
+          <w:b/>
+        </w:rPr>
+        <w:t>Was versteht man unter Mehrfachvererbung und diesem Zusammenhand unter dem Diamantenproblem</w:t>
+      </w:r>
+    </w:p>
+    <w:p>
+      <w:r>
+        <w:t>Unter Mehrfachvererbung versteht man, wenn eine abgeleitete Klasse direkt von mehr als einer Basisklassen erbt.</w:t>
+      </w:r>
+    </w:p>
+    <w:p>
+      <w:r>
+        <w:t>Das Diamond Problem</w:t>
+      </w:r>
+      <w:r>
+        <w:t xml:space="preserve"> </w:t>
+      </w:r>
+      <w:r>
+        <w:t xml:space="preserve">entsteht durch </w:t>
+      </w:r>
+      <w:r>
+        <w:t xml:space="preserve">die </w:t>
+      </w:r>
+      <w:r>
+        <w:t xml:space="preserve">Mehrfachvererbung in der Objektorientierten Programmierung. Es kann auftreten, wenn eine Klasse D auf zwei verschiedenen Vererbungspfaden (B und C) von ein und derselben Basisklasse A abstammt. </w:t>
+      </w:r>
+    </w:p>
+    <w:p>
+      <w:pPr>
+        <w:rPr>
+          <w:b/>
+        </w:rPr>
+      </w:pPr>
+    </w:p>
+    <w:p>
+      <w:pPr>
+        <w:rPr>
+          <w:b/>
+        </w:rPr>
+      </w:pPr>
+      <w:r>
+        <w:rPr>
+          <w:b/>
+        </w:rPr>
+        <w:t>Was ist ein Konstruktor</w:t>
+      </w:r>
+    </w:p>
+    <w:p>
+      <w:r>
+        <w:t>Ein Konstruktor ist eine Spezielle Funktion, die immer Aufgerufen wird wenn</w:t>
+      </w:r>
+      <w:r>
+        <w:t>,</w:t>
+      </w:r>
+      <w:r>
+        <w:t xml:space="preserve"> man von der Klasse eine neue Referenz macht. Dem Konstruktor kann man Übergabe Parameter mitgeben. </w:t>
+      </w:r>
+    </w:p>
+    <w:p>
+      <w:pPr>
+        <w:rPr>
+          <w:b/>
+        </w:rPr>
+      </w:pPr>
+    </w:p>
+    <w:p>
+      <w:pPr>
+        <w:rPr>
+          <w:b/>
+        </w:rPr>
+      </w:pPr>
+      <w:r>
+        <w:rPr>
+          <w:b/>
+        </w:rPr>
+        <w:t>Was ist ein Destruktor</w:t>
+      </w:r>
+    </w:p>
+    <w:p>
+      <w:r>
+        <w:t>Der Destruktor ist eine Spezielle Funktion, die immer aufgerufen wird, wenn die Klasse vom Dispose aufgerufen wird. Man kann diese Funktion kann man die Klasse abbauen.</w:t>
+      </w:r>
+    </w:p>
+    <w:p>
+      <w:pPr>
+        <w:rPr>
+          <w:b/>
+        </w:rPr>
+      </w:pPr>
+    </w:p>
+    <w:p>
+      <w:r>
+        <w:rPr>
+          <w:b/>
+        </w:rPr>
+        <w:t>In welchem Fall ist der Konstruktor eine Klasse als private deklariert</w:t>
+      </w:r>
+      <w:r>
+        <w:t xml:space="preserve"> </w:t>
+      </w:r>
+    </w:p>
+    <w:p>
+      <w:r>
+        <w:t xml:space="preserve">Der private Konstruktor wird deshalb verwendet, um die Objektinitialisierung einer Klasse, welche lediglich statische Funktionen enthält zu unterbinden. </w:t>
+      </w:r>
+    </w:p>
+    <w:p>
+      <w:pPr>
+        <w:rPr>
+          <w:b/>
+        </w:rPr>
+      </w:pPr>
+    </w:p>
+    <w:p>
+      <w:pPr>
+        <w:rPr>
+          <w:b/>
+        </w:rPr>
+      </w:pPr>
+      <w:r>
+        <w:rPr>
+          <w:b/>
+        </w:rPr>
+        <w:t>Erklären den Begriff Interface und gib ein Beispiel</w:t>
+      </w:r>
+    </w:p>
+    <w:p>
+      <w:r>
+        <w:t xml:space="preserve">Ein Interface ist eine Vorlage für eine Klasse, dort wird definiert, was für Funktionen, Properties, etc. beinhalten soll. Wenn eine Klasse ein Interface erbt, muss diese Klasse dann die Funktionen </w:t>
+      </w:r>
+      <w:r>
+        <w:t>implementiert</w:t>
+      </w:r>
+      <w:r>
+        <w:t xml:space="preserve"> haben.</w:t>
+      </w:r>
+    </w:p>
+    <w:p>
+      <w:r>
+        <w:t>Datenbank Beispiel:</w:t>
+      </w:r>
+    </w:p>
+    <w:p>
+      <w:r>
+        <w:t>Für Data.Core wird ein Interface geschrieben mit Insert, Update, Delete. Die SQLITE Klasse erbt von dieser und muss es implementieren. Zudem kann man noch eine Zweite Klasse machen anstatt SQLITE eine Liste, die auch die Insert, Update, Delete Methode brauch</w:t>
+      </w:r>
+      <w:r>
+        <w:t>en</w:t>
+      </w:r>
+      <w:r>
+        <w:t xml:space="preserve">, deswegen erbt die Klasse von diesem Interface. </w:t>
+      </w:r>
+    </w:p>
+    <w:p>
+      <w:pPr>
+        <w:rPr>
+          <w:b/>
+        </w:rPr>
+      </w:pPr>
+    </w:p>
+    <w:p>
+      <w:pPr>
+        <w:rPr>
+          <w:b/>
+        </w:rPr>
+      </w:pPr>
+      <w:r>
+        <w:rPr>
+          <w:b/>
+        </w:rPr>
+        <w:t>Nenne ein praktisches Beispiel für die Verwendung von static</w:t>
+      </w:r>
+    </w:p>
+    <w:p>
+      <w:r>
+        <w:t>Man könnte es zum Beispiel für Funktionen benutzen, die die Anzahl der Angestellten/Personen zurück gibt.</w:t>
+      </w:r>
+      <w:r>
+        <w:t xml:space="preserve"> Zb. Math klasse</w:t>
+      </w:r>
+    </w:p>
+    <w:p/>
+    <w:p>
+      <w:pPr>
+        <w:rPr>
+          <w:lang w:val="en-US"/>
+        </w:rPr>
+      </w:pPr>
+      <w:r>
+        <w:rPr>
+          <w:lang w:val="en-US"/>
+        </w:rPr>
+        <w:t>Public static int Countperson()</w:t>
+      </w:r>
+    </w:p>
+    <w:p>
+      <w:pPr>
+        <w:rPr>
+          <w:lang w:val="en-US"/>
+        </w:rPr>
+      </w:pPr>
+      <w:r>
+        <w:rPr>
+          <w:lang w:val="en-US"/>
+        </w:rPr>
+        <w:t>{</w:t>
+      </w:r>
+    </w:p>
+    <w:p>
+      <w:pPr>
+        <w:rPr>
+          <w:lang w:val="en-US"/>
+        </w:rPr>
+      </w:pPr>
+      <w:r>
+        <w:rPr>
+          <w:lang w:val="en-US"/>
+        </w:rPr>
+        <w:tab/>
+        <w:t>Return ++ employeecounter;</w:t>
+      </w:r>
+    </w:p>
+    <w:p>
+      <w:r>
+        <w:t>}</w:t>
+      </w:r>
+    </w:p>
+    <w:p>
+      <w:pPr>
+        <w:rPr>
+          <w:b/>
+        </w:rPr>
+      </w:pPr>
+      <w:r>
+        <w:rPr>
+          <w:b/>
+        </w:rPr>
+        <w:t xml:space="preserve"> </w:t>
+      </w:r>
+    </w:p>
+    <w:p>
+      <w:pPr>
+        <w:rPr>
+          <w:b/>
+        </w:rPr>
+      </w:pPr>
+      <w:r>
+        <w:rPr>
+          <w:b/>
+        </w:rPr>
+        <w:br w:type="page"/>
+      </w:r>
+    </w:p>
+    <w:p>
+      <w:pPr>
+        <w:pStyle w:val="berschrift1"/>
+      </w:pPr>
+      <w:bookmarkStart w:id="6" w:name="_Toc46385255"/>
+      <w:r>
+        <w:t>Systemtechnik und Netzwerktechnik</w:t>
+      </w:r>
       <w:bookmarkEnd w:id="6"/>
     </w:p>
     <w:p/>
     <w:p>
-      <w:r>
-        <w:rPr>
-          <w:b/>
-        </w:rPr>
-        <w:t>Was ist eine Klasse</w:t>
-      </w:r>
-    </w:p>
-    <w:p>
-      <w:r>
-        <w:t xml:space="preserve">Eine Klasse ist </w:t>
-      </w:r>
-      <w:r>
-        <w:t>der Bauplan für ei Objekt, sie gibt vor welche Funktionen, Eigenschaften, Variable sie beinhaltet. Es können mehrere Exemplare erzeugt werden.</w:t>
-      </w:r>
-    </w:p>
-    <w:p/>
-    <w:p>
-      <w:pPr>
-        <w:rPr>
-          <w:b/>
-        </w:rPr>
-      </w:pPr>
-      <w:r>
-        <w:rPr>
-          <w:b/>
-        </w:rPr>
-        <w:t>Was versteht man unter einem Objekt</w:t>
-      </w:r>
-    </w:p>
-    <w:p>
-      <w:r>
-        <w:t xml:space="preserve">Ein Objekt bezeichnet ein Exemplar eines bestimmten Datentyps oder einer bestimmten Klasse. Objekte sind konkrete </w:t>
-      </w:r>
-      <w:r>
-        <w:t xml:space="preserve">Exemplar </w:t>
-      </w:r>
-      <w:r>
-        <w:t>eines Objekttyps und werden während der Laufzeit erzeugt.</w:t>
-      </w:r>
-    </w:p>
-    <w:p>
-      <w:pPr>
-        <w:rPr>
-          <w:b/>
-        </w:rPr>
-      </w:pPr>
-    </w:p>
-    <w:p>
-      <w:r>
-        <w:rPr>
-          <w:b/>
-        </w:rPr>
-        <w:t>Was versteht man unter Kapselung</w:t>
-      </w:r>
-      <w:r>
-        <w:t xml:space="preserve"> </w:t>
-      </w:r>
-    </w:p>
-    <w:p>
-      <w:r>
-        <w:t>Die Kapselung von Code und Informationen ist ein Grundprinzip der objektorientierten Programmierung mit dem nur diejenigen Informationen zugänglich sind, die auch tatsächlich erforderlich sind.</w:t>
-      </w:r>
-    </w:p>
-    <w:p>
-      <w:pPr>
-        <w:rPr>
-          <w:b/>
-        </w:rPr>
-      </w:pPr>
-    </w:p>
-    <w:p>
-      <w:pPr>
-        <w:rPr>
-          <w:b/>
-        </w:rPr>
-      </w:pPr>
-      <w:r>
-        <w:rPr>
-          <w:b/>
-        </w:rPr>
-        <w:t xml:space="preserve">Was versteht man unter Information </w:t>
-      </w:r>
-      <w:proofErr w:type="spellStart"/>
-      <w:r>
-        <w:rPr>
-          <w:b/>
-        </w:rPr>
-        <w:t>Hiding</w:t>
-      </w:r>
-      <w:proofErr w:type="spellEnd"/>
-    </w:p>
-    <w:p>
-      <w:r>
-        <w:t xml:space="preserve">Beim Information </w:t>
-      </w:r>
-      <w:proofErr w:type="spellStart"/>
-      <w:r>
-        <w:t>Hiding</w:t>
-      </w:r>
-      <w:proofErr w:type="spellEnd"/>
-      <w:r>
-        <w:t xml:space="preserve"> wird beachtet, dass Funktionen, Variablen nicht von außen gesehen bzw. ausgeführt werden können. Deswegen verwendet man Private, </w:t>
-      </w:r>
-      <w:proofErr w:type="spellStart"/>
-      <w:r>
-        <w:t>Protected</w:t>
-      </w:r>
-      <w:proofErr w:type="spellEnd"/>
-      <w:r>
-        <w:t>, etc.</w:t>
-      </w:r>
-    </w:p>
-    <w:p>
-      <w:pPr>
-        <w:rPr>
-          <w:b/>
-        </w:rPr>
-      </w:pPr>
-    </w:p>
-    <w:p>
-      <w:r>
-        <w:rPr>
-          <w:b/>
-        </w:rPr>
-        <w:t>Was versteht man unter Delegation</w:t>
-      </w:r>
-      <w:r>
-        <w:t xml:space="preserve"> </w:t>
-      </w:r>
-    </w:p>
-    <w:p>
-      <w:r>
-        <w:t xml:space="preserve">Ein Delegat ist ein Typ, der eine Referenz (Zeiger) auf eine Methode beschreibt. </w:t>
-      </w:r>
-      <w:proofErr w:type="spellStart"/>
-      <w:r>
-        <w:t>Dele</w:t>
-      </w:r>
-      <w:r>
-        <w:t>g</w:t>
-      </w:r>
-      <w:r>
-        <w:t>ate</w:t>
-      </w:r>
-      <w:proofErr w:type="spellEnd"/>
-      <w:r>
-        <w:t xml:space="preserve"> </w:t>
-      </w:r>
-      <w:proofErr w:type="spellStart"/>
-      <w:r>
-        <w:t>entsprechen den</w:t>
-      </w:r>
-      <w:proofErr w:type="spellEnd"/>
-      <w:r>
-        <w:t xml:space="preserve"> Funktionszeigern in C++, sie sind jedoch typensicher und geschützt. </w:t>
-      </w:r>
-      <w:proofErr w:type="spellStart"/>
-      <w:r>
-        <w:t>Delegate</w:t>
-      </w:r>
-      <w:proofErr w:type="spellEnd"/>
-      <w:r>
-        <w:t xml:space="preserve"> ermöglichen es, Methoden als Parameter zu übergeben. </w:t>
-      </w:r>
-    </w:p>
-    <w:p>
-      <w:pPr>
-        <w:rPr>
-          <w:b/>
-        </w:rPr>
-      </w:pPr>
-    </w:p>
-    <w:p>
-      <w:pPr>
-        <w:rPr>
-          <w:b/>
-        </w:rPr>
-      </w:pPr>
-      <w:r>
-        <w:rPr>
-          <w:b/>
-        </w:rPr>
-        <w:t>Was versteht man unter Vererbung</w:t>
-      </w:r>
-    </w:p>
-    <w:p>
-      <w:r>
-        <w:t>Bei Vererbung werden Klassen an Klassen vererbt</w:t>
-      </w:r>
-      <w:r>
-        <w:t xml:space="preserve">. Dabei </w:t>
-      </w:r>
-      <w:proofErr w:type="gramStart"/>
-      <w:r>
-        <w:t>Handelt</w:t>
-      </w:r>
-      <w:proofErr w:type="gramEnd"/>
-      <w:r>
-        <w:t xml:space="preserve"> es sich meisten um eine </w:t>
-      </w:r>
-      <w:r>
-        <w:t>Mutterklasse</w:t>
-      </w:r>
-      <w:r>
-        <w:t xml:space="preserve">. Wenn die Subklasse eine </w:t>
-      </w:r>
-      <w:r>
-        <w:t>Mutterklasse</w:t>
-      </w:r>
-      <w:r>
-        <w:t xml:space="preserve"> </w:t>
-      </w:r>
-      <w:r>
-        <w:t xml:space="preserve">vererbt bekommt, kann man die Funktionen der </w:t>
-      </w:r>
-      <w:r>
-        <w:t>Mutterklasse</w:t>
-      </w:r>
-      <w:r>
-        <w:t xml:space="preserve"> </w:t>
-      </w:r>
-      <w:r>
-        <w:t>überschreiben, verwenden oder man kann eine neue Funktion schreiben.</w:t>
-      </w:r>
-      <w:r>
-        <w:t xml:space="preserve"> </w:t>
-      </w:r>
-    </w:p>
-    <w:p>
-      <w:pPr>
-        <w:rPr>
-          <w:b/>
-        </w:rPr>
-      </w:pPr>
-    </w:p>
-    <w:p>
-      <w:pPr>
-        <w:rPr>
-          <w:b/>
-        </w:rPr>
-      </w:pPr>
-      <w:r>
-        <w:rPr>
-          <w:b/>
-        </w:rPr>
-        <w:t>Was versteht man unter Polymorphie</w:t>
-      </w:r>
-    </w:p>
-    <w:p>
-      <w:r>
-        <w:t xml:space="preserve">Wenn eine Funktion mit gleichem Namen aber anderen rück und Übergabe Parametern wie eine andere Erzeugt wird nennt man </w:t>
-      </w:r>
-      <w:proofErr w:type="gramStart"/>
-      <w:r>
-        <w:t>das Polymorphie</w:t>
-      </w:r>
-      <w:proofErr w:type="gramEnd"/>
-      <w:r>
-        <w:t xml:space="preserve">. Der Vorteil daran ist, dass man den Clientcode nicht großartig verändern muss. Überladungen sind nicht nur bei Funktionen </w:t>
-      </w:r>
-      <w:proofErr w:type="gramStart"/>
-      <w:r>
-        <w:t>möglich</w:t>
-      </w:r>
-      <w:proofErr w:type="gramEnd"/>
-      <w:r>
-        <w:t xml:space="preserve"> sondern auch bei Konstruktoren.</w:t>
-      </w:r>
-    </w:p>
-    <w:p>
-      <w:r>
-        <w:t>Statisch =&gt; überladen</w:t>
-      </w:r>
-    </w:p>
-    <w:p>
-      <w:r>
-        <w:t>Dynamisch =&gt; Überschreiben</w:t>
-      </w:r>
-    </w:p>
-    <w:p>
-      <w:pPr>
-        <w:rPr>
-          <w:b/>
-        </w:rPr>
-      </w:pPr>
-      <w:r>
-        <w:rPr>
-          <w:b/>
-        </w:rPr>
-        <w:t>Was versteht man unter einem Interface</w:t>
-      </w:r>
-    </w:p>
-    <w:p>
-      <w:r>
-        <w:t>Ein Interface ist eine Vorlage wie eine Klasse auszusehen hat. Die Klasse muss von einem Interface erben und dann muss man die Funktionen, P</w:t>
-      </w:r>
-      <w:r>
-        <w:t>r</w:t>
-      </w:r>
-      <w:r>
-        <w:t>operties, etc. in dieser Klasse Implementieren. Bei dem Interface können keine fertigen Funktionen geschrieben werden.</w:t>
-      </w:r>
-    </w:p>
-    <w:p>
-      <w:pPr>
-        <w:rPr>
-          <w:b/>
-        </w:rPr>
-      </w:pPr>
-    </w:p>
-    <w:p>
-      <w:pPr>
-        <w:rPr>
-          <w:b/>
-        </w:rPr>
-      </w:pPr>
-      <w:r>
-        <w:rPr>
-          <w:b/>
-        </w:rPr>
-        <w:t>Was versteht man unter einer Abstrakten Klasse</w:t>
-      </w:r>
-    </w:p>
-    <w:p>
-      <w:r>
-        <w:t>Eine Abstrakte Klasse kann auch wie eine Vorlage sein, der Unterschied zu einem Interface ist, dass man Funktionen schon fix fertig machen kann und diese dann verwenden.</w:t>
-      </w:r>
-    </w:p>
-    <w:p>
-      <w:pPr>
-        <w:rPr>
-          <w:b/>
-        </w:rPr>
-      </w:pPr>
-    </w:p>
-    <w:p>
-      <w:pPr>
-        <w:rPr>
-          <w:b/>
-        </w:rPr>
-      </w:pPr>
-      <w:r>
-        <w:rPr>
-          <w:b/>
-        </w:rPr>
-        <w:t>Was versteht man unter Mehrfachvererbung und diesem Zusammenhand unter dem Diamantenproblem</w:t>
-      </w:r>
-    </w:p>
-    <w:p>
-      <w:r>
-        <w:t>Unter Mehrfachvererbung versteht man, wenn eine abgeleitete Klasse direkt von mehr als einer Basisklassen erbt.</w:t>
-      </w:r>
-    </w:p>
-    <w:p>
-      <w:r>
-        <w:t>Das Diamond Problem</w:t>
-      </w:r>
-      <w:r>
-        <w:t xml:space="preserve"> </w:t>
-      </w:r>
-      <w:r>
-        <w:t xml:space="preserve">entsteht durch </w:t>
-      </w:r>
-      <w:r>
-        <w:t xml:space="preserve">die </w:t>
-      </w:r>
-      <w:r>
-        <w:t xml:space="preserve">Mehrfachvererbung in der Objektorientierten Programmierung. Es kann auftreten, wenn eine Klasse D auf zwei verschiedenen Vererbungspfaden (B und C) von ein und derselben Basisklasse A abstammt. </w:t>
-      </w:r>
-    </w:p>
-    <w:p>
-      <w:pPr>
-        <w:rPr>
-          <w:b/>
-        </w:rPr>
-      </w:pPr>
-    </w:p>
-    <w:p>
-      <w:pPr>
-        <w:rPr>
-          <w:b/>
-        </w:rPr>
-      </w:pPr>
-      <w:r>
-        <w:rPr>
-          <w:b/>
-        </w:rPr>
-        <w:t>Was ist ein Konstruktor</w:t>
-      </w:r>
-    </w:p>
-    <w:p>
-      <w:r>
-        <w:t xml:space="preserve">Ein Konstruktor ist eine Spezielle Funktion, die immer </w:t>
-      </w:r>
-      <w:proofErr w:type="gramStart"/>
-      <w:r>
-        <w:t>Aufgerufen</w:t>
-      </w:r>
-      <w:proofErr w:type="gramEnd"/>
-      <w:r>
-        <w:t xml:space="preserve"> wird wenn</w:t>
-      </w:r>
-      <w:r>
-        <w:t>,</w:t>
-      </w:r>
-      <w:r>
-        <w:t xml:space="preserve"> man von der Klasse eine neue Referenz macht. Dem Konstruktor kann man Übergabe Parameter mitgeben. </w:t>
-      </w:r>
-    </w:p>
-    <w:p>
-      <w:pPr>
-        <w:rPr>
-          <w:b/>
-        </w:rPr>
-      </w:pPr>
-    </w:p>
-    <w:p>
-      <w:pPr>
-        <w:rPr>
-          <w:b/>
-        </w:rPr>
-      </w:pPr>
-      <w:r>
-        <w:rPr>
-          <w:b/>
-        </w:rPr>
-        <w:t>Was ist ein Destruktor</w:t>
-      </w:r>
-    </w:p>
-    <w:p>
-      <w:r>
-        <w:t xml:space="preserve">Der Destruktor ist eine Spezielle Funktion, die immer aufgerufen wird, wenn die Klasse vom </w:t>
-      </w:r>
-      <w:proofErr w:type="spellStart"/>
-      <w:r>
-        <w:t>Dispose</w:t>
-      </w:r>
-      <w:proofErr w:type="spellEnd"/>
-      <w:r>
-        <w:t xml:space="preserve"> aufgerufen wird. Man kann diese Funktion kann man die Klasse abbauen.</w:t>
-      </w:r>
-    </w:p>
-    <w:p>
-      <w:pPr>
-        <w:rPr>
-          <w:b/>
-        </w:rPr>
-      </w:pPr>
-    </w:p>
-    <w:p>
-      <w:r>
-        <w:rPr>
-          <w:b/>
-        </w:rPr>
-        <w:t>In welchem Fall ist der Konstruktor eine Klasse als private deklariert</w:t>
-      </w:r>
-      <w:r>
-        <w:t xml:space="preserve"> </w:t>
-      </w:r>
-    </w:p>
-    <w:p>
-      <w:r>
-        <w:t xml:space="preserve">Der private Konstruktor wird deshalb verwendet, um die Objektinitialisierung einer Klasse, welche lediglich statische Funktionen enthält zu unterbinden. </w:t>
-      </w:r>
-    </w:p>
-    <w:p>
-      <w:pPr>
-        <w:rPr>
-          <w:b/>
-        </w:rPr>
-      </w:pPr>
-    </w:p>
-    <w:p>
-      <w:pPr>
-        <w:rPr>
-          <w:b/>
-        </w:rPr>
-      </w:pPr>
-      <w:r>
-        <w:rPr>
-          <w:b/>
-        </w:rPr>
-        <w:t>Erklären den Begriff Interface und gib ein Beispiel</w:t>
-      </w:r>
-    </w:p>
-    <w:p>
-      <w:r>
-        <w:t xml:space="preserve">Ein Interface ist eine Vorlage für eine Klasse, dort wird definiert, was für Funktionen, Properties, etc. beinhalten soll. Wenn eine Klasse ein Interface erbt, muss diese Klasse dann die Funktionen </w:t>
-      </w:r>
-      <w:r>
-        <w:t>implementiert</w:t>
-      </w:r>
-      <w:r>
-        <w:t xml:space="preserve"> haben.</w:t>
-      </w:r>
-    </w:p>
-    <w:p>
-      <w:r>
-        <w:t>Datenbank Beispiel:</w:t>
-      </w:r>
-    </w:p>
-    <w:p>
-      <w:r>
-        <w:t xml:space="preserve">Für </w:t>
-      </w:r>
-      <w:proofErr w:type="spellStart"/>
-      <w:r>
-        <w:t>Data.Core</w:t>
-      </w:r>
-      <w:proofErr w:type="spellEnd"/>
-      <w:r>
-        <w:t xml:space="preserve"> wird ein Interface geschrieben mit Insert, Update, Delete. Die SQLITE Klasse erbt von dieser und muss es implementieren. Zudem kann man noch eine Zweite Klasse machen anstatt SQLITE eine Liste, die auch </w:t>
-      </w:r>
-      <w:proofErr w:type="gramStart"/>
-      <w:r>
-        <w:t>die Insert</w:t>
-      </w:r>
-      <w:proofErr w:type="gramEnd"/>
-      <w:r>
-        <w:t>, Update, Delete Methode brauch</w:t>
-      </w:r>
-      <w:r>
-        <w:t>en</w:t>
-      </w:r>
-      <w:r>
-        <w:t xml:space="preserve">, deswegen erbt die Klasse von diesem Interface. </w:t>
-      </w:r>
-    </w:p>
-    <w:p>
-      <w:pPr>
-        <w:rPr>
-          <w:b/>
-        </w:rPr>
-      </w:pPr>
-    </w:p>
-    <w:p>
-      <w:pPr>
-        <w:rPr>
-          <w:b/>
-        </w:rPr>
-      </w:pPr>
-      <w:r>
-        <w:rPr>
-          <w:b/>
-        </w:rPr>
-        <w:t xml:space="preserve">Nenne ein praktisches Beispiel für die Verwendung von </w:t>
-      </w:r>
-      <w:proofErr w:type="spellStart"/>
-      <w:r>
-        <w:rPr>
-          <w:b/>
-        </w:rPr>
-        <w:t>static</w:t>
-      </w:r>
-      <w:proofErr w:type="spellEnd"/>
-    </w:p>
-    <w:p>
-      <w:r>
-        <w:t xml:space="preserve">Man könnte es zum Beispiel für Funktionen benutzen, die die Anzahl der Angestellten/Personen </w:t>
-      </w:r>
-      <w:proofErr w:type="gramStart"/>
-      <w:r>
-        <w:t>zurück gibt</w:t>
-      </w:r>
-      <w:proofErr w:type="gramEnd"/>
-      <w:r>
-        <w:t>.</w:t>
-      </w:r>
-      <w:r>
-        <w:t xml:space="preserve"> </w:t>
-      </w:r>
-      <w:proofErr w:type="spellStart"/>
-      <w:r>
-        <w:t>Zb</w:t>
-      </w:r>
-      <w:proofErr w:type="spellEnd"/>
-      <w:r>
-        <w:t>. Math klasse</w:t>
-      </w:r>
-    </w:p>
-    <w:p/>
-    <w:p>
-      <w:pPr>
-        <w:rPr>
-          <w:lang w:val="en-US"/>
-        </w:rPr>
-      </w:pPr>
-      <w:r>
-        <w:rPr>
-          <w:lang w:val="en-US"/>
-        </w:rPr>
-        <w:t xml:space="preserve">Public static int </w:t>
-      </w:r>
-      <w:proofErr w:type="spellStart"/>
-      <w:proofErr w:type="gramStart"/>
-      <w:r>
-        <w:rPr>
-          <w:lang w:val="en-US"/>
-        </w:rPr>
-        <w:t>Countperson</w:t>
-      </w:r>
-      <w:proofErr w:type="spellEnd"/>
-      <w:r>
-        <w:rPr>
-          <w:lang w:val="en-US"/>
-        </w:rPr>
-        <w:t>(</w:t>
-      </w:r>
-      <w:proofErr w:type="gramEnd"/>
-      <w:r>
-        <w:rPr>
-          <w:lang w:val="en-US"/>
-        </w:rPr>
-        <w:t>)</w:t>
-      </w:r>
-    </w:p>
-    <w:p>
-      <w:pPr>
-        <w:rPr>
-          <w:lang w:val="en-US"/>
-        </w:rPr>
-      </w:pPr>
-      <w:r>
-        <w:rPr>
-          <w:lang w:val="en-US"/>
-        </w:rPr>
-        <w:t>{</w:t>
-      </w:r>
-    </w:p>
-    <w:p>
-      <w:pPr>
-        <w:rPr>
-          <w:lang w:val="en-US"/>
-        </w:rPr>
-      </w:pPr>
-      <w:r>
-        <w:rPr>
-          <w:lang w:val="en-US"/>
-        </w:rPr>
-        <w:tab/>
-        <w:t xml:space="preserve">Return ++ </w:t>
-      </w:r>
-      <w:proofErr w:type="spellStart"/>
-      <w:proofErr w:type="gramStart"/>
-      <w:r>
-        <w:rPr>
-          <w:lang w:val="en-US"/>
-        </w:rPr>
-        <w:t>employeecounter</w:t>
-      </w:r>
-      <w:proofErr w:type="spellEnd"/>
-      <w:r>
-        <w:rPr>
-          <w:lang w:val="en-US"/>
-        </w:rPr>
-        <w:t>;</w:t>
-      </w:r>
-      <w:proofErr w:type="gramEnd"/>
-    </w:p>
-    <w:p>
-      <w:r>
-        <w:t>}</w:t>
-      </w:r>
-    </w:p>
-    <w:p>
-      <w:pPr>
-        <w:rPr>
-          <w:b/>
-        </w:rPr>
-      </w:pPr>
-      <w:r>
-        <w:rPr>
-          <w:b/>
-        </w:rPr>
-        <w:t xml:space="preserve"> </w:t>
-      </w:r>
-    </w:p>
-    <w:p>
-      <w:pPr>
-        <w:rPr>
-          <w:b/>
-        </w:rPr>
-      </w:pPr>
-      <w:r>
-        <w:rPr>
-          <w:b/>
-        </w:rPr>
-        <w:br w:type="page"/>
-      </w:r>
-    </w:p>
-    <w:p>
-      <w:pPr>
-        <w:pStyle w:val="berschrift1"/>
-      </w:pPr>
-      <w:bookmarkStart w:id="7" w:name="_Toc46385255"/>
-      <w:r>
-        <w:t>Systemtechnik und Netzwerktechnik</w:t>
-      </w:r>
-      <w:bookmarkEnd w:id="7"/>
-    </w:p>
-    <w:p/>
-    <w:p>
-      <w:pPr>
-        <w:rPr>
-          <w:b/>
-        </w:rPr>
-      </w:pPr>
-      <w:r>
-        <w:rPr>
-          <w:b/>
-        </w:rPr>
-        <w:t xml:space="preserve">Welche </w:t>
-      </w:r>
-      <w:proofErr w:type="gramStart"/>
-      <w:r>
-        <w:rPr>
-          <w:b/>
-        </w:rPr>
-        <w:t>IP Klassen</w:t>
-      </w:r>
-      <w:proofErr w:type="gramEnd"/>
-      <w:r>
-        <w:rPr>
-          <w:b/>
-        </w:rPr>
-        <w:t xml:space="preserve"> gibt es und wo liegen die Grenzen</w:t>
+      <w:pPr>
+        <w:rPr>
+          <w:b/>
+        </w:rPr>
+      </w:pPr>
+      <w:r>
+        <w:rPr>
+          <w:b/>
+        </w:rPr>
+        <w:t>Welche IP Klassen gibt es und wo liegen die Grenzen</w:t>
       </w:r>
     </w:p>
     <w:p>
@@ -8168,19 +6752,7 @@
           <w:rPr>
             <w:rStyle w:val="Hyperlink"/>
           </w:rPr>
-          <w:t>https://www.elektronik-kompendi</w:t>
-        </w:r>
-        <w:r>
-          <w:rPr>
-            <w:rStyle w:val="Hyperlink"/>
-          </w:rPr>
-          <w:t>u</w:t>
-        </w:r>
-        <w:r>
-          <w:rPr>
-            <w:rStyle w:val="Hyperlink"/>
-          </w:rPr>
-          <w:t>m.de/sites/net/2011221.htm</w:t>
+          <w:t>https://www.elektronik-kompendium.de/sites/net/2011221.htm</w:t>
         </w:r>
       </w:hyperlink>
     </w:p>
@@ -8208,13 +6780,17 @@
       <w:r>
         <w:t xml:space="preserve">Eine Subnetzmaske ist eine </w:t>
       </w:r>
-      <w:proofErr w:type="spellStart"/>
-      <w:r>
-        <w:t>Bitmaske</w:t>
-      </w:r>
-      <w:proofErr w:type="spellEnd"/>
-      <w:r>
-        <w:t>, die im IPV4 bei der Beschreibung von IP-Netzen angibt, welche Bit-Position innerhalb der IP-Adresse für Adressierung des Netz- bzw. Host-Anteils genutzt werden soll.</w:t>
+      <w:r>
+        <w:t>Bit Maske</w:t>
+      </w:r>
+      <w:r>
+        <w:t>, die im IPV4</w:t>
+      </w:r>
+      <w:r>
+        <w:t xml:space="preserve"> die</w:t>
+      </w:r>
+      <w:r>
+        <w:t xml:space="preserve"> Beschreibung von IP-Netzen angibt, welche Bit-Position innerhalb der IP-Adresse für Adressierung des Netz- bzw. Host-Anteils genutzt werden soll.</w:t>
       </w:r>
     </w:p>
     <w:p>
@@ -8228,9 +6804,9 @@
           <w:noProof/>
         </w:rPr>
         <w:drawing>
-          <wp:inline distT="0" distB="0" distL="0" distR="0" wp14:anchorId="18573216" wp14:editId="3002E7EC">
-            <wp:extent cx="1642906" cy="1096538"/>
-            <wp:effectExtent l="0" t="0" r="0" b="8890"/>
+          <wp:inline distT="0" distB="0" distL="0" distR="0" wp14:anchorId="18573216" wp14:editId="4F5C96EB">
+            <wp:extent cx="2489854" cy="1661823"/>
+            <wp:effectExtent l="0" t="0" r="5715" b="0"/>
             <wp:docPr id="21" name="Grafik 21" descr="Netzwerktechnik - Grundlagen: IP-Adressen"/>
             <wp:cNvGraphicFramePr>
               <a:graphicFrameLocks xmlns:a="http://schemas.openxmlformats.org/drawingml/2006/main" noChangeAspect="1"/>
@@ -8260,7 +6836,7 @@
                   <pic:spPr bwMode="auto">
                     <a:xfrm>
                       <a:off x="0" y="0"/>
-                      <a:ext cx="1663988" cy="1110609"/>
+                      <a:ext cx="2532695" cy="1690416"/>
                     </a:xfrm>
                     <a:prstGeom prst="rect">
                       <a:avLst/>
@@ -8297,13 +6873,8 @@
     </w:p>
     <w:p>
       <w:r>
-        <w:t xml:space="preserve">RAID </w:t>
-      </w:r>
-      <w:proofErr w:type="gramStart"/>
-      <w:r>
-        <w:t>0 :</w:t>
-      </w:r>
-      <w:proofErr w:type="gramEnd"/>
+        <w:t>RAID 0 :</w:t>
+      </w:r>
     </w:p>
     <w:p>
       <w:r>
@@ -8524,23 +7095,7 @@
     </w:p>
     <w:p>
       <w:r>
-        <w:t xml:space="preserve">Eine unterbrechungsfreie Stromversorgung (USV) wird eingesetzt, um bei Störung im Stromnetz die Versorgung </w:t>
-      </w:r>
-      <w:proofErr w:type="gramStart"/>
-      <w:r>
-        <w:t>von kritischer elektrischen Lasten</w:t>
-      </w:r>
-      <w:proofErr w:type="gramEnd"/>
-      <w:r>
-        <w:t xml:space="preserve"> sicherzustelle. Sozusagen ist die USV ein kleiner Strompuffer, wenn einmal ein Stromausfall ist, damit man die Server herunterfahren kann bzw. vorübergehend </w:t>
-      </w:r>
-      <w:proofErr w:type="gramStart"/>
-      <w:r>
-        <w:t>bis der Strom</w:t>
-      </w:r>
-      <w:proofErr w:type="gramEnd"/>
-      <w:r>
-        <w:t xml:space="preserve"> wieder da ist die Server damit zu Betreiben. </w:t>
+        <w:t xml:space="preserve">Eine unterbrechungsfreie Stromversorgung (USV) wird eingesetzt, um bei Störung im Stromnetz die Versorgung von kritischer elektrischen Lasten sicherzustelle. Sozusagen ist die USV ein kleiner Strompuffer, wenn einmal ein Stromausfall ist, damit man die Server herunterfahren kann bzw. vorübergehend bis der Strom wieder da ist die Server damit zu Betreiben. </w:t>
       </w:r>
     </w:p>
     <w:p>
@@ -8577,9 +7132,9 @@
           <w:noProof/>
         </w:rPr>
         <w:drawing>
-          <wp:inline distT="0" distB="0" distL="0" distR="0" wp14:anchorId="4326FAC7" wp14:editId="1FF0ADA9">
-            <wp:extent cx="1632858" cy="1233823"/>
-            <wp:effectExtent l="0" t="0" r="5715" b="4445"/>
+          <wp:inline distT="0" distB="0" distL="0" distR="0" wp14:anchorId="4326FAC7" wp14:editId="1EC91883">
+            <wp:extent cx="2894275" cy="2186976"/>
+            <wp:effectExtent l="0" t="0" r="1905" b="3810"/>
             <wp:docPr id="26" name="Grafik 26" descr="DNS-Server - Was ist das? - Seobility Wiki"/>
             <wp:cNvGraphicFramePr>
               <a:graphicFrameLocks xmlns:a="http://schemas.openxmlformats.org/drawingml/2006/main" noChangeAspect="1"/>
@@ -8609,7 +7164,7 @@
                   <pic:spPr bwMode="auto">
                     <a:xfrm>
                       <a:off x="0" y="0"/>
-                      <a:ext cx="1662614" cy="1256307"/>
+                      <a:ext cx="2964618" cy="2240129"/>
                     </a:xfrm>
                     <a:prstGeom prst="rect">
                       <a:avLst/>
@@ -8634,6 +7189,23 @@
       </w:pPr>
     </w:p>
     <w:p>
+      <w:r>
+        <w:t>Wenn man beim Browser eine URL eintippt weiß der Browser normalerweise erst mal nicht, wie diese Internetadresse zu erreichen ist. Die zugehörige IP Adresse ist nicht bekannt. Also wird eine Anfrage an den dem Betriebssystem bekannten DNS Server nach der IP Adresse gestellt.</w:t>
+      </w:r>
+    </w:p>
+    <w:p>
+      <w:r>
+        <w:t>Dieser DNS Server antwortet oder gibt, sofern er die angefragte IP Adresse nicht kennt, die Anfrage an den übergeordneten DNS Server weiter. Sobald auf diese Art die IP Adresse ermittelt ist, wird sie an das fragende System übermittelt und die Kommunikation zwischen dem Rechner und dem gesuchten Webserver beginnt.</w:t>
+      </w:r>
+    </w:p>
+    <w:p>
+      <w:pPr>
+        <w:rPr>
+          <w:b/>
+        </w:rPr>
+      </w:pPr>
+    </w:p>
+    <w:p>
       <w:pPr>
         <w:rPr>
           <w:b/>
@@ -8647,21 +7219,8 @@
       </w:r>
     </w:p>
     <w:p>
-      <w:proofErr w:type="spellStart"/>
-      <w:r>
-        <w:t>Full</w:t>
-      </w:r>
-      <w:proofErr w:type="spellEnd"/>
-      <w:r>
-        <w:t xml:space="preserve"> </w:t>
-      </w:r>
-      <w:proofErr w:type="spellStart"/>
-      <w:r>
-        <w:t>Qualified</w:t>
-      </w:r>
-      <w:proofErr w:type="spellEnd"/>
-      <w:r>
-        <w:t xml:space="preserve"> Domain Name bezeichnet die</w:t>
+      <w:r>
+        <w:t>Full Qualified Domain Name bezeichnet die</w:t>
       </w:r>
       <w:r>
         <w:t xml:space="preserve"> vollständige und eindeutige Adresse einer Internetpräsenz. Er setzt sich aus dem Hostname und der Domain zusammen und wird verwendet, um spezifische Hosts im Internet zu lokalisieren.</w:t>
@@ -8735,14 +7294,63 @@
       </w:r>
     </w:p>
     <w:p>
-      <w:r>
-        <w:t xml:space="preserve">Die Funktionsweise von DHCP entspricht der Client Server Architektur. Der DHCP Client fragt beim DHCP Server nach einer IP-Konfiguration. Der DHCP Server verfügt über einen Pool von IP-Adressen, die er den DHCP Clients zuteilen kann. Bei größeren Netzen muss der DHCP Server zudem wissen welche Subnetze und Standard Gateways es gibt. In der Regel ist der DHCP Server ein Router. Wird ein Host mit einem aktivierten DHCP Client gestartet, wird ein funktional eingeschränkter Modus des TCP/IP Stacks gefahren. Dieser hat keine gültige IP-Adresse, keine Subnetzmaske und kein Standard Gateway. Das einzige, was der Client machen kann, ist ein IP-Broadcasts </w:t>
-      </w:r>
-      <w:r>
-        <w:t>verschicken</w:t>
-      </w:r>
-      <w:r>
-        <w:t>.</w:t>
+      <w:pPr>
+        <w:pStyle w:val="Listenabsatz"/>
+        <w:numPr>
+          <w:ilvl w:val="0"/>
+          <w:numId w:val="1"/>
+        </w:numPr>
+      </w:pPr>
+      <w:r>
+        <w:t>Client Fragt ob ein DHCP Server vorhanden ist</w:t>
+      </w:r>
+    </w:p>
+    <w:p>
+      <w:pPr>
+        <w:pStyle w:val="Listenabsatz"/>
+        <w:numPr>
+          <w:ilvl w:val="0"/>
+          <w:numId w:val="1"/>
+        </w:numPr>
+      </w:pPr>
+      <w:r>
+        <w:t>DHCP Server gibt über Broadcast Adresse ein Knowledge</w:t>
+      </w:r>
+    </w:p>
+    <w:p>
+      <w:pPr>
+        <w:pStyle w:val="Listenabsatz"/>
+        <w:numPr>
+          <w:ilvl w:val="0"/>
+          <w:numId w:val="1"/>
+        </w:numPr>
+      </w:pPr>
+      <w:r>
+        <w:t>Client schickt ein Konfigurationsangebot  an Alle Server.</w:t>
+      </w:r>
+    </w:p>
+    <w:p>
+      <w:pPr>
+        <w:pStyle w:val="Listenabsatz"/>
+        <w:numPr>
+          <w:ilvl w:val="0"/>
+          <w:numId w:val="1"/>
+        </w:numPr>
+      </w:pPr>
+      <w:r>
+        <w:t>Ausgewählte DHCP Server schickt das bestätigte Angebot</w:t>
+      </w:r>
+    </w:p>
+    <w:p>
+      <w:pPr>
+        <w:pStyle w:val="Listenabsatz"/>
+        <w:numPr>
+          <w:ilvl w:val="0"/>
+          <w:numId w:val="1"/>
+        </w:numPr>
+      </w:pPr>
+      <w:r>
+        <w:t>Client bekommt das Paket und hat jetzt eine IP-Adresse</w:t>
       </w:r>
     </w:p>
     <w:p>
@@ -8799,9 +7407,9 @@
           <w:noProof/>
         </w:rPr>
         <w:drawing>
-          <wp:inline distT="0" distB="0" distL="0" distR="0" wp14:anchorId="17C3FABB" wp14:editId="155C440F">
-            <wp:extent cx="2250831" cy="1578205"/>
-            <wp:effectExtent l="0" t="0" r="0" b="3175"/>
+          <wp:inline distT="0" distB="0" distL="0" distR="0" wp14:anchorId="17C3FABB" wp14:editId="11AC52A7">
+            <wp:extent cx="3515438" cy="2464904"/>
+            <wp:effectExtent l="0" t="0" r="8890" b="0"/>
             <wp:docPr id="27" name="Grafik 27" descr="ISO-OSI-Schichtenmodell / OSI-Referenzmodell"/>
             <wp:cNvGraphicFramePr>
               <a:graphicFrameLocks xmlns:a="http://schemas.openxmlformats.org/drawingml/2006/main" noChangeAspect="1"/>
@@ -8831,7 +7439,7 @@
                   <pic:spPr bwMode="auto">
                     <a:xfrm>
                       <a:off x="0" y="0"/>
-                      <a:ext cx="2276389" cy="1596126"/>
+                      <a:ext cx="3577293" cy="2508274"/>
                     </a:xfrm>
                     <a:prstGeom prst="rect">
                       <a:avLst/>
@@ -8903,13 +7511,8 @@
       </w:r>
     </w:p>
     <w:p>
-      <w:proofErr w:type="gramStart"/>
-      <w:r>
-        <w:t>Single Mail</w:t>
-      </w:r>
-      <w:proofErr w:type="gramEnd"/>
-      <w:r>
-        <w:t xml:space="preserve"> Trans</w:t>
+      <w:r>
+        <w:t>Single Mail Trans</w:t>
       </w:r>
       <w:r>
         <w:t>fer Protocol ist ei</w:t>
@@ -8942,27 +7545,15 @@
       <w:r>
         <w:t xml:space="preserve">Internet Message Access </w:t>
       </w:r>
-      <w:proofErr w:type="spellStart"/>
-      <w:r>
-        <w:t>Protocoll</w:t>
-      </w:r>
-      <w:proofErr w:type="spellEnd"/>
-      <w:r>
-        <w:t xml:space="preserve"> </w:t>
-      </w:r>
-      <w:proofErr w:type="spellStart"/>
-      <w:r>
-        <w:t>was</w:t>
-      </w:r>
-      <w:proofErr w:type="spellEnd"/>
-      <w:r>
-        <w:t xml:space="preserve"> ursprünglich das Interactive Mail Access </w:t>
-      </w:r>
-      <w:proofErr w:type="spellStart"/>
-      <w:r>
-        <w:t>Protocoll</w:t>
-      </w:r>
-      <w:proofErr w:type="spellEnd"/>
+      <w:r>
+        <w:t>Protokoll</w:t>
+      </w:r>
+      <w:r>
+        <w:t xml:space="preserve"> was ursprünglich das Interactive Mail Access </w:t>
+      </w:r>
+      <w:r>
+        <w:t>Protokoll</w:t>
+      </w:r>
       <w:r>
         <w:t>, welches das Netzwerkdateisystem für</w:t>
       </w:r>
@@ -9037,11 +7628,9 @@
       <w:r>
         <w:t xml:space="preserve">File Transfer </w:t>
       </w:r>
-      <w:proofErr w:type="spellStart"/>
-      <w:r>
-        <w:t>Protocoll</w:t>
-      </w:r>
-      <w:proofErr w:type="spellEnd"/>
+      <w:r>
+        <w:t>Protokoll</w:t>
+      </w:r>
       <w:r>
         <w:t>. Es wird benut</w:t>
       </w:r>
@@ -9074,15 +7663,7 @@
     </w:p>
     <w:p>
       <w:r>
-        <w:t xml:space="preserve">Switches bilden ein Netzwerk. Router verbinden Netzwerke. Ein Router verbindet mehrere Computer mit dem Internet, sodass die Nutzer die Verbindung gemeinsam nutzen können. Mit einem Switch </w:t>
-      </w:r>
-      <w:proofErr w:type="gramStart"/>
-      <w:r>
-        <w:t>wird</w:t>
-      </w:r>
-      <w:proofErr w:type="gramEnd"/>
-      <w:r>
-        <w:t xml:space="preserve"> nur ein Internes bzw. externes Netzwerk aufgebaut. </w:t>
+        <w:t xml:space="preserve">Switches bilden ein Netzwerk. Router verbinden Netzwerke. Ein Router verbindet mehrere Computer mit dem Internet, sodass die Nutzer die Verbindung gemeinsam nutzen können. Mit einem Switch wird nur ein Internes bzw. externes Netzwerk aufgebaut. </w:t>
       </w:r>
     </w:p>
     <w:p>
@@ -9362,14 +7943,7 @@
       </w:r>
       <w:r>
         <w:tab/>
-      </w:r>
-      <w:proofErr w:type="spellStart"/>
-      <w:r>
-        <w:t>ungeschirmtes</w:t>
-      </w:r>
-      <w:proofErr w:type="spellEnd"/>
-      <w:r>
-        <w:t xml:space="preserve"> Kabel</w:t>
+        <w:t>ungeschirmtes Kabel</w:t>
       </w:r>
     </w:p>
     <w:p>
@@ -9409,14 +7983,7 @@
       </w:r>
       <w:r>
         <w:tab/>
-      </w:r>
-      <w:proofErr w:type="spellStart"/>
-      <w:r>
-        <w:t>paarschirmung</w:t>
-      </w:r>
-      <w:proofErr w:type="spellEnd"/>
-      <w:r>
-        <w:t>, Folienschirmung</w:t>
+        <w:t>paarschirmung, Folienschirmung</w:t>
       </w:r>
     </w:p>
     <w:p>
@@ -9435,15 +8002,7 @@
         <w:t>Dopp</w:t>
       </w:r>
       <w:r>
-        <w:t xml:space="preserve">elschirmung, Gesamtschirm, Folienschirm „F“ oder </w:t>
-      </w:r>
-      <w:proofErr w:type="spellStart"/>
-      <w:r>
-        <w:t>Geefelchtsschirm</w:t>
-      </w:r>
-      <w:proofErr w:type="spellEnd"/>
-      <w:r>
-        <w:t xml:space="preserve"> „S“ zusätzlich Folien Paarschirmung</w:t>
+        <w:t>elschirmung, Gesamtschirm, Folienschirm „F“ oder Gefelchtsschirm „S“ zusätzlich Folien Paarschirmung</w:t>
       </w:r>
     </w:p>
     <w:p>
@@ -9492,31 +8051,6 @@
     </w:p>
     <w:p>
       <w:pPr>
-        <w:rPr>
-          <w:b/>
-        </w:rPr>
-      </w:pPr>
-    </w:p>
-    <w:p>
-      <w:pPr>
-        <w:rPr>
-          <w:b/>
-        </w:rPr>
-      </w:pPr>
-      <w:r>
-        <w:rPr>
-          <w:b/>
-        </w:rPr>
-        <w:t>Nennen sie Vor- und Nachteile einer Ringtopologie</w:t>
-      </w:r>
-    </w:p>
-    <w:p>
-      <w:r>
-        <w:t>Vorteile:</w:t>
-      </w:r>
-    </w:p>
-    <w:p>
-      <w:pPr>
         <w:pStyle w:val="Listenabsatz"/>
         <w:numPr>
           <w:ilvl w:val="0"/>
@@ -9524,7 +8058,7 @@
         </w:numPr>
       </w:pPr>
       <w:r>
-        <w:t>Hohe Ausfallssicherheit</w:t>
+        <w:t>Ring</w:t>
       </w:r>
     </w:p>
     <w:p>
@@ -9536,7 +8070,7 @@
         </w:numPr>
       </w:pPr>
       <w:r>
-        <w:t>Keine Datenkollision</w:t>
+        <w:t>Vermascht</w:t>
       </w:r>
     </w:p>
     <w:p>
@@ -9548,7 +8082,7 @@
         </w:numPr>
       </w:pPr>
       <w:r>
-        <w:t>Keine Beschränkungen der Gesamtlänge</w:t>
+        <w:t xml:space="preserve">Stern </w:t>
       </w:r>
     </w:p>
     <w:p>
@@ -9560,12 +8094,7 @@
         </w:numPr>
       </w:pPr>
       <w:r>
-        <w:t>Alle Rechner haben gleiche Zugriffsmöglichkeiten</w:t>
-      </w:r>
-    </w:p>
-    <w:p>
-      <w:r>
-        <w:t>Nachteile:</w:t>
+        <w:t>Vollvermascht</w:t>
       </w:r>
     </w:p>
     <w:p>
@@ -9577,7 +8106,7 @@
         </w:numPr>
       </w:pPr>
       <w:r>
-        <w:t>Hoher Verkabelungsaufwand</w:t>
+        <w:t>Linie</w:t>
       </w:r>
     </w:p>
     <w:p>
@@ -9589,7 +8118,7 @@
         </w:numPr>
       </w:pPr>
       <w:r>
-        <w:t>Teure Komponenten</w:t>
+        <w:t>Baum</w:t>
       </w:r>
     </w:p>
     <w:p>
@@ -9601,7 +8130,32 @@
         </w:numPr>
       </w:pPr>
       <w:r>
-        <w:t>Keine Kopplung von Telefon und Rechnerdaten</w:t>
+        <w:t>Bus</w:t>
+      </w:r>
+    </w:p>
+    <w:p>
+      <w:pPr>
+        <w:rPr>
+          <w:b/>
+        </w:rPr>
+      </w:pPr>
+    </w:p>
+    <w:p>
+      <w:pPr>
+        <w:rPr>
+          <w:b/>
+        </w:rPr>
+      </w:pPr>
+      <w:r>
+        <w:rPr>
+          <w:b/>
+        </w:rPr>
+        <w:t>Nennen sie Vor- und Nachteile einer Ringtopologie</w:t>
+      </w:r>
+    </w:p>
+    <w:p>
+      <w:r>
+        <w:t>Vorteile:</w:t>
       </w:r>
     </w:p>
     <w:p>
@@ -9613,50 +8167,7 @@
         </w:numPr>
       </w:pPr>
       <w:r>
-        <w:t>Datenübertragung kann leicht abgehört werden</w:t>
-      </w:r>
-    </w:p>
-    <w:p>
-      <w:pPr>
-        <w:rPr>
-          <w:b/>
-        </w:rPr>
-      </w:pPr>
-    </w:p>
-    <w:p>
-      <w:pPr>
-        <w:rPr>
-          <w:b/>
-        </w:rPr>
-      </w:pPr>
-      <w:r>
-        <w:rPr>
-          <w:b/>
-        </w:rPr>
-        <w:br w:type="page"/>
-      </w:r>
-    </w:p>
-    <w:p>
-      <w:pPr>
-        <w:rPr>
-          <w:b/>
-        </w:rPr>
-      </w:pPr>
-      <w:r>
-        <w:rPr>
-          <w:b/>
-        </w:rPr>
-        <w:t>Nenne die verschiedenen Netzwerktopologien und deren Vor-/Nachteile</w:t>
-      </w:r>
-    </w:p>
-    <w:p>
-      <w:r>
-        <w:t>Bustopologie:</w:t>
-      </w:r>
-    </w:p>
-    <w:p>
-      <w:r>
-        <w:t>Vorteile:</w:t>
+        <w:t>Hohe Ausfallssicherheit</w:t>
       </w:r>
     </w:p>
     <w:p>
@@ -9668,7 +8179,7 @@
         </w:numPr>
       </w:pPr>
       <w:r>
-        <w:t>Einfache Verkabelung und Netzerweiterung</w:t>
+        <w:t>Keine Datenkollision</w:t>
       </w:r>
     </w:p>
     <w:p>
@@ -9680,7 +8191,7 @@
         </w:numPr>
       </w:pPr>
       <w:r>
-        <w:t>Geringe Kosten</w:t>
+        <w:t>Keine Beschränkungen der Gesamtlänge</w:t>
       </w:r>
     </w:p>
     <w:p>
@@ -9692,7 +8203,7 @@
         </w:numPr>
       </w:pPr>
       <w:r>
-        <w:t>Ausfall eines Gerätes hat keine Auswirkungen auf das Netzwerk</w:t>
+        <w:t>Alle Rechner haben gleiche Zugriffsmöglichkeiten</w:t>
       </w:r>
     </w:p>
     <w:p>
@@ -9709,7 +8220,7 @@
         </w:numPr>
       </w:pPr>
       <w:r>
-        <w:t>Netzausdehnung begrenzt</w:t>
+        <w:t>Hoher Verkabelungsaufwand</w:t>
       </w:r>
     </w:p>
     <w:p>
@@ -9721,7 +8232,7 @@
         </w:numPr>
       </w:pPr>
       <w:r>
-        <w:t>Bei Kabelbruch fällt das Netz aus</w:t>
+        <w:t>Teure Komponenten</w:t>
       </w:r>
     </w:p>
     <w:p>
@@ -9733,18 +8244,7 @@
         </w:numPr>
       </w:pPr>
       <w:r>
-        <w:t>Aufwändige Zugriffsmethoden</w:t>
-      </w:r>
-    </w:p>
-    <w:p/>
-    <w:p>
-      <w:r>
-        <w:t>Sterntopologie:</w:t>
-      </w:r>
-    </w:p>
-    <w:p>
-      <w:r>
-        <w:t>Vorteile:</w:t>
+        <w:t>Keine Kopplung von Telefon und Rechnerdaten</w:t>
       </w:r>
     </w:p>
     <w:p>
@@ -9756,7 +8256,50 @@
         </w:numPr>
       </w:pPr>
       <w:r>
-        <w:t>Einfache Vernetzung</w:t>
+        <w:t>Datenübertragung kann leicht abgehört werden</w:t>
+      </w:r>
+    </w:p>
+    <w:p>
+      <w:pPr>
+        <w:rPr>
+          <w:b/>
+        </w:rPr>
+      </w:pPr>
+    </w:p>
+    <w:p>
+      <w:pPr>
+        <w:rPr>
+          <w:b/>
+        </w:rPr>
+      </w:pPr>
+      <w:r>
+        <w:rPr>
+          <w:b/>
+        </w:rPr>
+        <w:br w:type="page"/>
+      </w:r>
+    </w:p>
+    <w:p>
+      <w:pPr>
+        <w:rPr>
+          <w:b/>
+        </w:rPr>
+      </w:pPr>
+      <w:r>
+        <w:rPr>
+          <w:b/>
+        </w:rPr>
+        <w:t>Nenne die verschiedenen Netzwerktopologien und deren Vor-/Nachteile</w:t>
+      </w:r>
+    </w:p>
+    <w:p>
+      <w:r>
+        <w:t>Bustopologie:</w:t>
+      </w:r>
+    </w:p>
+    <w:p>
+      <w:r>
+        <w:t>Vorteile:</w:t>
       </w:r>
     </w:p>
     <w:p>
@@ -9768,7 +8311,7 @@
         </w:numPr>
       </w:pPr>
       <w:r>
-        <w:t>Einfache Erweiterung</w:t>
+        <w:t>Einfache Verkabelung und Netzerweiterung</w:t>
       </w:r>
     </w:p>
     <w:p>
@@ -9780,7 +8323,7 @@
         </w:numPr>
       </w:pPr>
       <w:r>
-        <w:t>Hohe Ausfallssicherheit</w:t>
+        <w:t>Geringe Kosten</w:t>
       </w:r>
     </w:p>
     <w:p>
@@ -9792,12 +8335,12 @@
         </w:numPr>
       </w:pPr>
       <w:r>
-        <w:t>Kombinierte Telefon und Rechnernetz möglich</w:t>
-      </w:r>
-    </w:p>
-    <w:p>
-      <w:r>
-        <w:t>Nachteile</w:t>
+        <w:t>Ausfall eines Gerätes hat keine Auswirkungen auf das Netzwerk</w:t>
+      </w:r>
+    </w:p>
+    <w:p>
+      <w:r>
+        <w:t>Nachteile:</w:t>
       </w:r>
     </w:p>
     <w:p>
@@ -9809,7 +8352,7 @@
         </w:numPr>
       </w:pPr>
       <w:r>
-        <w:t>Hoher Verkabelungsaufwand</w:t>
+        <w:t>Netzausdehnung begrenzt</w:t>
       </w:r>
     </w:p>
     <w:p>
@@ -9821,7 +8364,7 @@
         </w:numPr>
       </w:pPr>
       <w:r>
-        <w:t>Netzausfall bei Ausfall oder Überlastung des Hosts</w:t>
+        <w:t>Bei Kabelbruch fällt das Netz aus</w:t>
       </w:r>
     </w:p>
     <w:p>
@@ -9833,13 +8376,13 @@
         </w:numPr>
       </w:pPr>
       <w:r>
-        <w:t>Niedrige Übertragungsrate bei vielen Hosts wen ein Hub verwendet wird</w:t>
+        <w:t>Aufwändige Zugriffsmethoden</w:t>
       </w:r>
     </w:p>
     <w:p/>
     <w:p>
       <w:r>
-        <w:t>Maschentopologie:</w:t>
+        <w:t>Sterntopologie:</w:t>
       </w:r>
     </w:p>
     <w:p>
@@ -9854,12 +8397,9 @@
           <w:ilvl w:val="0"/>
           <w:numId w:val="1"/>
         </w:numPr>
-        <w:rPr>
-          <w:b/>
-        </w:rPr>
-      </w:pPr>
-      <w:r>
-        <w:t>Dezentrale Steuerung</w:t>
+      </w:pPr>
+      <w:r>
+        <w:t>Einfache Vernetzung</w:t>
       </w:r>
     </w:p>
     <w:p>
@@ -9869,12 +8409,9 @@
           <w:ilvl w:val="0"/>
           <w:numId w:val="1"/>
         </w:numPr>
-        <w:rPr>
-          <w:b/>
-        </w:rPr>
-      </w:pPr>
-      <w:r>
-        <w:t>Unendliche Netzausdehnung</w:t>
+      </w:pPr>
+      <w:r>
+        <w:t>Einfache Erweiterung</w:t>
       </w:r>
     </w:p>
     <w:p>
@@ -9884,17 +8421,9 @@
           <w:ilvl w:val="0"/>
           <w:numId w:val="1"/>
         </w:numPr>
-        <w:rPr>
-          <w:b/>
-        </w:rPr>
       </w:pPr>
       <w:r>
         <w:t>Hohe Ausfallssicherheit</w:t>
-      </w:r>
-    </w:p>
-    <w:p>
-      <w:r>
-        <w:t>Nachteile:</w:t>
       </w:r>
     </w:p>
     <w:p>
@@ -9906,7 +8435,12 @@
         </w:numPr>
       </w:pPr>
       <w:r>
-        <w:t>Aufwendige Administration</w:t>
+        <w:t>Kombinierte Telefon und Rechnernetz möglich</w:t>
+      </w:r>
+    </w:p>
+    <w:p>
+      <w:r>
+        <w:t>Nachteile</w:t>
       </w:r>
     </w:p>
     <w:p>
@@ -9918,458 +8452,7 @@
         </w:numPr>
       </w:pPr>
       <w:r>
-        <w:t>Teure und hochwertige Vernetzung</w:t>
-      </w:r>
-    </w:p>
-    <w:p/>
-    <w:p>
-      <w:pPr>
-        <w:rPr>
-          <w:b/>
-        </w:rPr>
-      </w:pPr>
-      <w:r>
-        <w:rPr>
-          <w:b/>
-        </w:rPr>
-        <w:t>Was ist ein Lichtwellenleiter</w:t>
-      </w:r>
-    </w:p>
-    <w:p>
-      <w:r>
-        <w:t>Ist ein Kabel, welches für die Vernetzung von Geräten verwendet wird. Die Übertragung läuft bei diesem Kabel über Lichtwellen, also es werden Lichtwellen durch das Kabel geschickt, deswegen ist der innere Kern dieses Kabels aus Glas.</w:t>
-      </w:r>
-    </w:p>
-    <w:p>
-      <w:pPr>
-        <w:rPr>
-          <w:b/>
-        </w:rPr>
-      </w:pPr>
-    </w:p>
-    <w:p>
-      <w:pPr>
-        <w:rPr>
-          <w:b/>
-        </w:rPr>
-      </w:pPr>
-      <w:r>
-        <w:rPr>
-          <w:b/>
-        </w:rPr>
-        <w:t>Wozu dient bei IP-Adressen die Unterscheidung von Netzwerk ID und Host ID</w:t>
-      </w:r>
-    </w:p>
-    <w:p/>
-    <w:p>
-      <w:pPr>
-        <w:rPr>
-          <w:b/>
-        </w:rPr>
-      </w:pPr>
-    </w:p>
-    <w:p>
-      <w:pPr>
-        <w:rPr>
-          <w:b/>
-        </w:rPr>
-      </w:pPr>
-      <w:r>
-        <w:rPr>
-          <w:b/>
-        </w:rPr>
-        <w:t xml:space="preserve">Wo liegt der Unterschied zwischen öffentlichen und privaten </w:t>
-      </w:r>
-      <w:proofErr w:type="gramStart"/>
-      <w:r>
-        <w:rPr>
-          <w:b/>
-        </w:rPr>
-        <w:t>IP Adressen</w:t>
-      </w:r>
-      <w:proofErr w:type="gramEnd"/>
-    </w:p>
-    <w:p>
-      <w:r>
-        <w:t xml:space="preserve">Die private Adresse ist lediglich von lokaler Bedeutung und wird für die Kommunikation im eigenen Netzwerk benötigt. Sobald das Gerät über den Router im Internet kommuniziert, vergibt der Router dem Endgerät eine öffentliche </w:t>
-      </w:r>
-      <w:proofErr w:type="gramStart"/>
-      <w:r>
-        <w:t>IP Adresse</w:t>
-      </w:r>
-      <w:proofErr w:type="gramEnd"/>
-      <w:r>
-        <w:t xml:space="preserve">. Diese hat der Provider dem Internetanschluss zugeteilt und sie ist weltweit eindeutig. Anhand dieser öffentlichen </w:t>
-      </w:r>
-      <w:proofErr w:type="gramStart"/>
-      <w:r>
-        <w:t>IP Adresse</w:t>
-      </w:r>
-      <w:proofErr w:type="gramEnd"/>
-      <w:r>
-        <w:t xml:space="preserve"> ist das Gerät von überall aus erreichbar. Die Interne (lokale) </w:t>
-      </w:r>
-      <w:proofErr w:type="gramStart"/>
-      <w:r>
-        <w:t>IP Adresse</w:t>
-      </w:r>
-      <w:proofErr w:type="gramEnd"/>
-      <w:r>
-        <w:t xml:space="preserve"> ist in der Regel für andere Internetteilnehmer nicht sich</w:t>
-      </w:r>
-      <w:r>
-        <w:t>t</w:t>
-      </w:r>
-      <w:r>
-        <w:t>bar.</w:t>
-      </w:r>
-    </w:p>
-    <w:p/>
-    <w:p>
-      <w:pPr>
-        <w:rPr>
-          <w:b/>
-        </w:rPr>
-      </w:pPr>
-      <w:r>
-        <w:rPr>
-          <w:b/>
-        </w:rPr>
-        <w:t xml:space="preserve">Welchen Geräten im Netzwerk würden sie eine fixe </w:t>
-      </w:r>
-      <w:proofErr w:type="gramStart"/>
-      <w:r>
-        <w:rPr>
-          <w:b/>
-        </w:rPr>
-        <w:t>IP Adresse</w:t>
-      </w:r>
-      <w:proofErr w:type="gramEnd"/>
-      <w:r>
-        <w:rPr>
-          <w:b/>
-        </w:rPr>
-        <w:t xml:space="preserve"> zuweisen und warum</w:t>
-      </w:r>
-    </w:p>
-    <w:p>
-      <w:r>
-        <w:t>Drucker</w:t>
-      </w:r>
-    </w:p>
-    <w:p>
-      <w:r>
-        <w:t>NAS</w:t>
-      </w:r>
-    </w:p>
-    <w:p>
-      <w:proofErr w:type="spellStart"/>
-      <w:r>
-        <w:t>Beamer</w:t>
-      </w:r>
-      <w:proofErr w:type="spellEnd"/>
-    </w:p>
-    <w:p>
-      <w:r>
-        <w:t xml:space="preserve">Bei diesen Geräten braucht man unbedingt eine fixe IP-Adresse, weil wenn sie dies nicht haben kann es </w:t>
-      </w:r>
-      <w:proofErr w:type="gramStart"/>
-      <w:r>
-        <w:t>sein</w:t>
-      </w:r>
-      <w:proofErr w:type="gramEnd"/>
-      <w:r>
-        <w:t xml:space="preserve"> dass sie vom DHCP eine neue IP-Adresse bekommen und dann muss man bei allen PC den Drucker, NAS, </w:t>
-      </w:r>
-      <w:proofErr w:type="spellStart"/>
-      <w:r>
-        <w:t>Beamer</w:t>
-      </w:r>
-      <w:proofErr w:type="spellEnd"/>
-      <w:r>
-        <w:t xml:space="preserve"> etc. neu hinzufügen</w:t>
-      </w:r>
-    </w:p>
-    <w:p>
-      <w:pPr>
-        <w:rPr>
-          <w:b/>
-        </w:rPr>
-      </w:pPr>
-    </w:p>
-    <w:p>
-      <w:pPr>
-        <w:rPr>
-          <w:b/>
-        </w:rPr>
-      </w:pPr>
-      <w:r>
-        <w:rPr>
-          <w:b/>
-        </w:rPr>
-        <w:t>Was ist der Unterschied zwischen einer statischen und einer dynamischen IP-Adresse</w:t>
-      </w:r>
-    </w:p>
-    <w:p>
-      <w:r>
-        <w:t xml:space="preserve">Bei der Statischen IP ist die Adresse fest vergeben. Das Gerät hat so lange dieselbe IP </w:t>
-      </w:r>
-      <w:proofErr w:type="gramStart"/>
-      <w:r>
-        <w:t>bis der Benutzer</w:t>
-      </w:r>
-      <w:proofErr w:type="gramEnd"/>
-      <w:r>
-        <w:t xml:space="preserve"> die per Hand ändert.</w:t>
-      </w:r>
-    </w:p>
-    <w:p>
-      <w:r>
-        <w:t xml:space="preserve">Bei der Dynamischen IP wird die Adresse </w:t>
-      </w:r>
-      <w:proofErr w:type="spellStart"/>
-      <w:r>
-        <w:t xml:space="preserve">jedes </w:t>
-      </w:r>
-      <w:proofErr w:type="gramStart"/>
-      <w:r>
-        <w:t>mal</w:t>
-      </w:r>
-      <w:proofErr w:type="spellEnd"/>
-      <w:proofErr w:type="gramEnd"/>
-      <w:r>
-        <w:t>, wenn ein neues Gerät im Netzwerk ist</w:t>
-      </w:r>
-      <w:r>
-        <w:t>, eine neue IP-Adresse zugewiesen. Diese ändert sich andauernd, bzw. wenn man sich neu mit dem Netzwerk verbindet</w:t>
-      </w:r>
-    </w:p>
-    <w:p>
-      <w:pPr>
-        <w:rPr>
-          <w:b/>
-        </w:rPr>
-      </w:pPr>
-    </w:p>
-    <w:p>
-      <w:pPr>
-        <w:rPr>
-          <w:b/>
-        </w:rPr>
-      </w:pPr>
-      <w:r>
-        <w:rPr>
-          <w:b/>
-        </w:rPr>
-        <w:t>Wie überprüft man ob die Netzwerkkarte (TCP/IP) korrekt funktioniert</w:t>
-      </w:r>
-    </w:p>
-    <w:p>
-      <w:r>
-        <w:t xml:space="preserve">Systemsteuerung </w:t>
-      </w:r>
-      <w:r>
-        <w:sym w:font="Wingdings" w:char="F0E0"/>
-      </w:r>
-      <w:r>
-        <w:t xml:space="preserve"> Netzwerk- und Freigabecenter </w:t>
-      </w:r>
-      <w:r>
-        <w:sym w:font="Wingdings" w:char="F0E0"/>
-      </w:r>
-      <w:r>
-        <w:t xml:space="preserve"> Adaptereinstellungen ändern  </w:t>
-      </w:r>
-    </w:p>
-    <w:p>
-      <w:pPr>
-        <w:rPr>
-          <w:b/>
-        </w:rPr>
-      </w:pPr>
-    </w:p>
-    <w:p>
-      <w:pPr>
-        <w:rPr>
-          <w:b/>
-        </w:rPr>
-      </w:pPr>
-      <w:r>
-        <w:rPr>
-          <w:b/>
-        </w:rPr>
-        <w:t>Was bedeutet CIDR</w:t>
-      </w:r>
-    </w:p>
-    <w:p>
-      <w:r>
-        <w:t xml:space="preserve">Classless </w:t>
-      </w:r>
-      <w:proofErr w:type="gramStart"/>
-      <w:r>
-        <w:t>Inter</w:t>
-      </w:r>
-      <w:r>
-        <w:t>n</w:t>
-      </w:r>
-      <w:proofErr w:type="gramEnd"/>
-      <w:r>
-        <w:t xml:space="preserve"> Domain Routing beschreibt ein</w:t>
-      </w:r>
-      <w:r>
-        <w:t xml:space="preserve"> Verfahren zur effizienteren Nutzung des bestehenden 32Bit IP Raumes für IPV4. Es wurde eingeführt, um die Größe von Routingtabellen zu reduzieren und um die verfügbaren Adressbereiche besser auszunutzen.</w:t>
-      </w:r>
-    </w:p>
-    <w:p>
-      <w:pPr>
-        <w:rPr>
-          <w:b/>
-        </w:rPr>
-      </w:pPr>
-    </w:p>
-    <w:p>
-      <w:pPr>
-        <w:rPr>
-          <w:b/>
-        </w:rPr>
-      </w:pPr>
-      <w:r>
-        <w:rPr>
-          <w:b/>
-        </w:rPr>
-        <w:t xml:space="preserve">Was ist der Vorteil </w:t>
-      </w:r>
-      <w:proofErr w:type="gramStart"/>
-      <w:r>
-        <w:rPr>
-          <w:b/>
-        </w:rPr>
-        <w:t>von einer Client</w:t>
-      </w:r>
-      <w:proofErr w:type="gramEnd"/>
-      <w:r>
-        <w:rPr>
-          <w:b/>
-        </w:rPr>
-        <w:t xml:space="preserve"> Server Architektur</w:t>
-      </w:r>
-    </w:p>
-    <w:p>
-      <w:r>
-        <w:t>Zentralisierte Ressourcen: Da der Server im Zentrum des Netzwerks steht, kann er R</w:t>
-      </w:r>
-      <w:r>
-        <w:t>e</w:t>
-      </w:r>
-      <w:r>
-        <w:t>ssourcen verwalten, die allen User gemeinsam sind, z.B. eine zentrale Datenbank, um Redundanzen und Wiedersprüche zu vermeiden.</w:t>
-      </w:r>
-    </w:p>
-    <w:p>
-      <w:pPr>
-        <w:rPr>
-          <w:b/>
-        </w:rPr>
-      </w:pPr>
-    </w:p>
-    <w:p>
-      <w:pPr>
-        <w:rPr>
-          <w:b/>
-        </w:rPr>
-      </w:pPr>
-      <w:r>
-        <w:rPr>
-          <w:b/>
-        </w:rPr>
-        <w:t>Was versteht man unter der Bandbreite eines Netzwerkes</w:t>
-      </w:r>
-    </w:p>
-    <w:p>
-      <w:r>
-        <w:t>Es gib</w:t>
-      </w:r>
-      <w:r>
-        <w:t>t die maximale Datenmenge an, welche von einem Punkt über das Computernetzwerk in einer gewissen Zeitspanne gesendet wurden.</w:t>
-      </w:r>
-    </w:p>
-    <w:p>
-      <w:pPr>
-        <w:rPr>
-          <w:b/>
-        </w:rPr>
-      </w:pPr>
-    </w:p>
-    <w:p>
-      <w:pPr>
-        <w:rPr>
-          <w:b/>
-        </w:rPr>
-      </w:pPr>
-      <w:r>
-        <w:rPr>
-          <w:b/>
-        </w:rPr>
-        <w:t>Was sind Backbones</w:t>
-      </w:r>
-    </w:p>
-    <w:p>
-      <w:r>
-        <w:t>Backbone ist ein Teil eines Computernetzwerkes, welches verschieden Netzwerkteile miteinander verbindet und den Pfad für den Informationsaustausch zwischen verschiedenen LANs oder Teilnetzen bereitstellt.</w:t>
-      </w:r>
-    </w:p>
-    <w:p>
-      <w:pPr>
-        <w:rPr>
-          <w:b/>
-        </w:rPr>
-      </w:pPr>
-    </w:p>
-    <w:p>
-      <w:pPr>
-        <w:rPr>
-          <w:b/>
-        </w:rPr>
-      </w:pPr>
-      <w:r>
-        <w:rPr>
-          <w:b/>
-        </w:rPr>
-        <w:t>Was versteht man unter einem Server basiertem Netzwerk</w:t>
-      </w:r>
-    </w:p>
-    <w:p>
-      <w:r>
-        <w:t xml:space="preserve">Bei </w:t>
-      </w:r>
-      <w:r>
-        <w:t xml:space="preserve">einem serverbasierten Netzwerk werden die Daten auf einem zentralen Server gehalten. Es handelt sich immer </w:t>
-      </w:r>
-      <w:r>
-        <w:t>um einen dedizierten Server</w:t>
-      </w:r>
-      <w:r>
-        <w:t xml:space="preserve">. Das heißt auf dem Server laufen keine Anwenderprogramme, sondern nur die Serversoftware. </w:t>
-      </w:r>
-    </w:p>
-    <w:p>
-      <w:pPr>
-        <w:rPr>
-          <w:b/>
-        </w:rPr>
-      </w:pPr>
-    </w:p>
-    <w:p>
-      <w:pPr>
-        <w:rPr>
-          <w:b/>
-        </w:rPr>
-      </w:pPr>
-      <w:r>
-        <w:rPr>
-          <w:b/>
-        </w:rPr>
-        <w:t>Drei Arten von Übertragungsmedien</w:t>
+        <w:t>Hoher Verkabelungsaufwand</w:t>
       </w:r>
     </w:p>
     <w:p>
@@ -10381,7 +8464,7 @@
         </w:numPr>
       </w:pPr>
       <w:r>
-        <w:t>Netzwerkkabel</w:t>
+        <w:t>Netzausfall bei Ausfall oder Überlastung des Hosts</w:t>
       </w:r>
     </w:p>
     <w:p>
@@ -10393,7 +8476,18 @@
         </w:numPr>
       </w:pPr>
       <w:r>
-        <w:t>W-LAN</w:t>
+        <w:t>Niedrige Übertragungsrate bei vielen Hosts wen ein Hub verwendet wird</w:t>
+      </w:r>
+    </w:p>
+    <w:p/>
+    <w:p>
+      <w:r>
+        <w:t>Maschentopologie:</w:t>
+      </w:r>
+    </w:p>
+    <w:p>
+      <w:r>
+        <w:t>Vorteile:</w:t>
       </w:r>
     </w:p>
     <w:p>
@@ -10403,53 +8497,12 @@
           <w:ilvl w:val="0"/>
           <w:numId w:val="1"/>
         </w:numPr>
-      </w:pPr>
-      <w:r>
-        <w:t>Glasfaser, LWL</w:t>
-      </w:r>
-    </w:p>
-    <w:p>
-      <w:pPr>
-        <w:rPr>
-          <w:b/>
-        </w:rPr>
-      </w:pPr>
-    </w:p>
-    <w:p>
-      <w:pPr>
-        <w:rPr>
-          <w:b/>
-        </w:rPr>
-      </w:pPr>
-      <w:r>
-        <w:rPr>
-          <w:b/>
-        </w:rPr>
-        <w:t>Was versteht man unter Primär- Sekundär und Tertiärverkabelung</w:t>
-      </w:r>
-    </w:p>
-    <w:p>
-      <w:r>
-        <w:t>Primärverkabelung:</w:t>
-      </w:r>
-    </w:p>
-    <w:p>
-      <w:r>
-        <w:t>Ist die Verkabelung der Gebäude eines Standortes untereinander. Der Primärbereich umfasst das Ka</w:t>
-      </w:r>
-      <w:r>
-        <w:t>b</w:t>
-      </w:r>
-      <w:r>
-        <w:t>el von dem Standortverteilern</w:t>
-      </w:r>
-      <w:r>
-        <w:t xml:space="preserve"> die mehrere Gebäude verbinden.</w:t>
-      </w:r>
-    </w:p>
-    <w:p>
-      <w:r>
-        <w:t xml:space="preserve">Verwendete Kabel: </w:t>
+        <w:rPr>
+          <w:b/>
+        </w:rPr>
+      </w:pPr>
+      <w:r>
+        <w:t>Dezentrale Steuerung</w:t>
       </w:r>
     </w:p>
     <w:p>
@@ -10459,9 +8512,12 @@
           <w:ilvl w:val="0"/>
           <w:numId w:val="1"/>
         </w:numPr>
-      </w:pPr>
-      <w:r>
-        <w:t>Glasfaser 2000m</w:t>
+        <w:rPr>
+          <w:b/>
+        </w:rPr>
+      </w:pPr>
+      <w:r>
+        <w:t>Unendliche Netzausdehnung</w:t>
       </w:r>
     </w:p>
     <w:p>
@@ -10471,25 +8527,17 @@
           <w:ilvl w:val="0"/>
           <w:numId w:val="1"/>
         </w:numPr>
-      </w:pPr>
-      <w:r>
-        <w:t>Twisted Pair Kabel mit VDSL Modems 900m</w:t>
-      </w:r>
-    </w:p>
-    <w:p/>
-    <w:p>
-      <w:r>
-        <w:t>Sekundärverkabelung:</w:t>
-      </w:r>
-    </w:p>
-    <w:p>
-      <w:r>
-        <w:t>Ist die vertikale Stockwerkverkabelung, also die Verkabelung der Stockwerke eines Gebäudes untereinander. Der Sekundärbereich umfasst die Kabel von dem Gebäudeverteiler zu den Stockwerkverteilern.</w:t>
-      </w:r>
-    </w:p>
-    <w:p>
-      <w:r>
-        <w:t>Verwendete Kabel:</w:t>
+        <w:rPr>
+          <w:b/>
+        </w:rPr>
+      </w:pPr>
+      <w:r>
+        <w:t>Hohe Ausfallssicherheit</w:t>
+      </w:r>
+    </w:p>
+    <w:p>
+      <w:r>
+        <w:t>Nachteile:</w:t>
       </w:r>
     </w:p>
     <w:p>
@@ -10501,7 +8549,7 @@
         </w:numPr>
       </w:pPr>
       <w:r>
-        <w:t>Glasfaser 2000m</w:t>
+        <w:t>Aufwendige Administration</w:t>
       </w:r>
     </w:p>
     <w:p>
@@ -10513,26 +8561,383 @@
         </w:numPr>
       </w:pPr>
       <w:r>
-        <w:t>Twisted Pair Kabel 100m</w:t>
+        <w:t>Teure und hochwertige Vernetzung</w:t>
       </w:r>
     </w:p>
     <w:p/>
     <w:p>
-      <w:r>
-        <w:t>Tertiärverkabelung</w:t>
-      </w:r>
-    </w:p>
-    <w:p>
-      <w:r>
-        <w:t>Ist die horizontale Stockwerkverkabelung, also die Verkabelung innerhalb der Stockwerke eines Ge</w:t>
-      </w:r>
-      <w:r>
-        <w:t>bäudes und wird auch als Etagenverkabelung bezeichnet. Der Tertiärbereich umfasst die Kabel von Stockwerkverteiler zu den Anschlussdosen.</w:t>
-      </w:r>
-    </w:p>
-    <w:p>
-      <w:r>
-        <w:t>Verwendete Kabel:</w:t>
+      <w:pPr>
+        <w:rPr>
+          <w:b/>
+        </w:rPr>
+      </w:pPr>
+      <w:r>
+        <w:rPr>
+          <w:b/>
+        </w:rPr>
+        <w:t>Was ist ein Lichtwellenleiter</w:t>
+      </w:r>
+    </w:p>
+    <w:p>
+      <w:r>
+        <w:t>Ist ein Kabel, welches für die Vernetzung von Geräten verwendet wird. Die Übertragung läuft bei diesem Kabel über Lichtwellen, also es werden Lichtwellen durch das Kabel geschickt, deswegen ist der innere Kern dieses Kabels aus Glas.</w:t>
+      </w:r>
+    </w:p>
+    <w:p>
+      <w:r>
+        <w:t>Meistens wird diese Verkabelung im Bereich der Primär und Sekundär Verkabelung verwendet.</w:t>
+      </w:r>
+    </w:p>
+    <w:p>
+      <w:pPr>
+        <w:rPr>
+          <w:b/>
+        </w:rPr>
+      </w:pPr>
+    </w:p>
+    <w:p>
+      <w:pPr>
+        <w:rPr>
+          <w:b/>
+        </w:rPr>
+      </w:pPr>
+      <w:r>
+        <w:rPr>
+          <w:b/>
+        </w:rPr>
+        <w:t>Wozu dient bei IP-Adressen die Unterscheidung von Netzwerk ID und Host ID</w:t>
+      </w:r>
+    </w:p>
+    <w:p/>
+    <w:p>
+      <w:pPr>
+        <w:rPr>
+          <w:b/>
+        </w:rPr>
+      </w:pPr>
+    </w:p>
+    <w:p>
+      <w:pPr>
+        <w:rPr>
+          <w:b/>
+        </w:rPr>
+      </w:pPr>
+      <w:r>
+        <w:rPr>
+          <w:b/>
+        </w:rPr>
+        <w:t>Wo liegt der Unterschied zwischen öffentlichen und privaten IP Adressen</w:t>
+      </w:r>
+    </w:p>
+    <w:p>
+      <w:r>
+        <w:t>Die private Adresse ist lediglich von lokaler Bedeutung und wird für die Kommunikation im eigenen Netzwerk benötigt. Sobald das Gerät über den Router im Internet kommuniziert, vergibt der Router dem Endgerät eine öffentliche IP Adresse. Diese hat der Provider dem Internetanschluss zugeteilt und sie ist weltweit eindeutig. Anhand dieser öffentlichen IP Adresse ist das Gerät von überall aus erreichbar. Die Interne IP Adresse ist in der Regel für andere Internetteilnehmer nicht sich</w:t>
+      </w:r>
+      <w:r>
+        <w:t>t</w:t>
+      </w:r>
+      <w:r>
+        <w:t>bar.</w:t>
+      </w:r>
+    </w:p>
+    <w:p/>
+    <w:p>
+      <w:pPr>
+        <w:rPr>
+          <w:b/>
+        </w:rPr>
+      </w:pPr>
+      <w:r>
+        <w:rPr>
+          <w:b/>
+        </w:rPr>
+        <w:t>Welchen Geräten im Netzwerk würden sie eine fixe IP Adresse zuweisen und warum</w:t>
+      </w:r>
+    </w:p>
+    <w:p>
+      <w:r>
+        <w:t>Drucker</w:t>
+      </w:r>
+    </w:p>
+    <w:p>
+      <w:r>
+        <w:t>NAS</w:t>
+      </w:r>
+    </w:p>
+    <w:p>
+      <w:r>
+        <w:t>Beame</w:t>
+      </w:r>
+      <w:r>
+        <w:t>6</w:t>
+      </w:r>
+      <w:r>
+        <w:t>r</w:t>
+      </w:r>
+    </w:p>
+    <w:p>
+      <w:r>
+        <w:t>Bei diesen Geräten braucht man unbedingt eine fixe IP-Adresse, weil wenn sie dies nicht haben kann es sein dass sie vom DHCP eine neue IP-Adresse bekommen und dann muss man bei allen PC den Drucker, NAS, Beamer etc. neu hinzufügen</w:t>
+      </w:r>
+    </w:p>
+    <w:p>
+      <w:pPr>
+        <w:rPr>
+          <w:b/>
+        </w:rPr>
+      </w:pPr>
+    </w:p>
+    <w:p>
+      <w:pPr>
+        <w:rPr>
+          <w:b/>
+        </w:rPr>
+      </w:pPr>
+      <w:r>
+        <w:rPr>
+          <w:b/>
+        </w:rPr>
+        <w:t>Was ist der Unterschied zwischen einer statischen und einer dynamischen IP-Adresse</w:t>
+      </w:r>
+    </w:p>
+    <w:p>
+      <w:r>
+        <w:t>Bei der Statischen IP ist die Adresse fest vergeben. Das Gerät hat so lange dieselbe IP bis der Benutzer die per Hand ändert.</w:t>
+      </w:r>
+    </w:p>
+    <w:p>
+      <w:r>
+        <w:t>Bei der Dynamischen IP wird die Adresse jedes mal, wenn ein neues Gerät im Netzwerk ist</w:t>
+      </w:r>
+      <w:r>
+        <w:t>, eine neue IP-Adresse zugewiesen. Diese ändert sich andauernd, bzw. wenn man sich neu mit dem Netzwerk verbindet</w:t>
+      </w:r>
+    </w:p>
+    <w:p>
+      <w:pPr>
+        <w:rPr>
+          <w:b/>
+        </w:rPr>
+      </w:pPr>
+    </w:p>
+    <w:p>
+      <w:pPr>
+        <w:rPr>
+          <w:b/>
+        </w:rPr>
+      </w:pPr>
+      <w:r>
+        <w:rPr>
+          <w:b/>
+        </w:rPr>
+        <w:t>Wie überprüft man ob die Netzwerkkarte (TCP/IP) korrekt funktioniert</w:t>
+      </w:r>
+    </w:p>
+    <w:p>
+      <w:r>
+        <w:t xml:space="preserve">Systemsteuerung </w:t>
+      </w:r>
+      <w:r>
+        <w:sym w:font="Wingdings" w:char="F0E0"/>
+      </w:r>
+      <w:r>
+        <w:t xml:space="preserve"> Netzwerk- und Freigabecenter </w:t>
+      </w:r>
+      <w:r>
+        <w:sym w:font="Wingdings" w:char="F0E0"/>
+      </w:r>
+      <w:r>
+        <w:t xml:space="preserve"> Adaptereinstellungen ändern  </w:t>
+      </w:r>
+    </w:p>
+    <w:p>
+      <w:pPr>
+        <w:rPr>
+          <w:b/>
+        </w:rPr>
+      </w:pPr>
+    </w:p>
+    <w:p>
+      <w:pPr>
+        <w:rPr>
+          <w:b/>
+        </w:rPr>
+      </w:pPr>
+      <w:r>
+        <w:rPr>
+          <w:b/>
+        </w:rPr>
+        <w:t>Was bedeutet CIDR</w:t>
+      </w:r>
+    </w:p>
+    <w:p>
+      <w:r>
+        <w:t>Classless Inter</w:t>
+      </w:r>
+      <w:r>
+        <w:t>n</w:t>
+      </w:r>
+      <w:r>
+        <w:t xml:space="preserve"> Domain Routing beschreibt ein</w:t>
+      </w:r>
+      <w:r>
+        <w:t xml:space="preserve"> Verfahren zur effizienteren Nutzung des bestehenden 32Bit IP Raumes für IPV4. Es wurde eingeführt, um die Größe von Routingtabellen zu reduzieren und um die verfügbaren Adressbereiche besser auszunutzen.</w:t>
+      </w:r>
+    </w:p>
+    <w:p>
+      <w:pPr>
+        <w:rPr>
+          <w:b/>
+        </w:rPr>
+      </w:pPr>
+    </w:p>
+    <w:p>
+      <w:pPr>
+        <w:rPr>
+          <w:b/>
+        </w:rPr>
+      </w:pPr>
+      <w:r>
+        <w:rPr>
+          <w:b/>
+        </w:rPr>
+        <w:t>Was ist der Vorteil von einer Client Server Architektur</w:t>
+      </w:r>
+    </w:p>
+    <w:p>
+      <w:r>
+        <w:t>Zentralisierte Ressourcen: Da der Server im Zentrum des Netzwerks steht, kann er R</w:t>
+      </w:r>
+      <w:r>
+        <w:t>e</w:t>
+      </w:r>
+      <w:r>
+        <w:t xml:space="preserve">ssourcen verwalten, </w:t>
+      </w:r>
+      <w:r>
+        <w:t>können alle User diese Daten verwenden.</w:t>
+      </w:r>
+      <w:r>
+        <w:t xml:space="preserve"> </w:t>
+      </w:r>
+      <w:r>
+        <w:t>Z</w:t>
+      </w:r>
+      <w:r>
+        <w:t>.B. eine zentrale Datenbank,</w:t>
+      </w:r>
+      <w:r>
+        <w:t xml:space="preserve"> File Server etc</w:t>
+      </w:r>
+      <w:r>
+        <w:t>.</w:t>
+      </w:r>
+    </w:p>
+    <w:p>
+      <w:pPr>
+        <w:rPr>
+          <w:b/>
+        </w:rPr>
+      </w:pPr>
+    </w:p>
+    <w:p>
+      <w:pPr>
+        <w:rPr>
+          <w:b/>
+        </w:rPr>
+      </w:pPr>
+      <w:r>
+        <w:rPr>
+          <w:b/>
+        </w:rPr>
+        <w:t>Was versteht man unter der Bandbreite eines Netzwerkes</w:t>
+      </w:r>
+    </w:p>
+    <w:p>
+      <w:r>
+        <w:t>Es gib</w:t>
+      </w:r>
+      <w:r>
+        <w:t>t die maximale Datenmenge an, welche von einem Punkt über das Computernetzwerk in einer gewissen Zeitspanne gesendet wurden.</w:t>
+      </w:r>
+    </w:p>
+    <w:p>
+      <w:pPr>
+        <w:rPr>
+          <w:b/>
+        </w:rPr>
+      </w:pPr>
+    </w:p>
+    <w:p>
+      <w:pPr>
+        <w:rPr>
+          <w:b/>
+        </w:rPr>
+      </w:pPr>
+      <w:r>
+        <w:rPr>
+          <w:b/>
+        </w:rPr>
+        <w:t>Was sind Backbones</w:t>
+      </w:r>
+    </w:p>
+    <w:p>
+      <w:r>
+        <w:t>Backbone ist ein Teil eines Computernetzwerkes, welches verschieden Netzwerkteile miteinander verbindet und den Pfad für den Informationsaustausch zwischen verschiedenen LANs oder Teilnetzen bereitstellt.</w:t>
+      </w:r>
+    </w:p>
+    <w:p>
+      <w:pPr>
+        <w:rPr>
+          <w:b/>
+        </w:rPr>
+      </w:pPr>
+    </w:p>
+    <w:p>
+      <w:pPr>
+        <w:rPr>
+          <w:b/>
+        </w:rPr>
+      </w:pPr>
+      <w:r>
+        <w:rPr>
+          <w:b/>
+        </w:rPr>
+        <w:t>Was versteht man unter einem Server basiertem Netzwerk</w:t>
+      </w:r>
+    </w:p>
+    <w:p>
+      <w:r>
+        <w:t xml:space="preserve">Bei </w:t>
+      </w:r>
+      <w:r>
+        <w:t xml:space="preserve">einem serverbasierten Netzwerk werden die Daten auf einem zentralen Server gehalten. Es handelt sich immer </w:t>
+      </w:r>
+      <w:r>
+        <w:t>um einen dedizierten Server</w:t>
+      </w:r>
+      <w:r>
+        <w:t xml:space="preserve">. Das heißt auf dem Server laufen keine Anwenderprogramme, sondern nur die Serversoftware. </w:t>
+      </w:r>
+    </w:p>
+    <w:p>
+      <w:pPr>
+        <w:rPr>
+          <w:b/>
+        </w:rPr>
+      </w:pPr>
+    </w:p>
+    <w:p>
+      <w:pPr>
+        <w:rPr>
+          <w:b/>
+        </w:rPr>
+      </w:pPr>
+      <w:r>
+        <w:rPr>
+          <w:b/>
+        </w:rPr>
+        <w:t>Drei Arten von Übertragungsmedien</w:t>
       </w:r>
     </w:p>
     <w:p>
@@ -10544,7 +8949,7 @@
         </w:numPr>
       </w:pPr>
       <w:r>
-        <w:t>Glasfaser 2000m</w:t>
+        <w:t>Netzwerkkabel</w:t>
       </w:r>
     </w:p>
     <w:p>
@@ -10556,6 +8961,169 @@
         </w:numPr>
       </w:pPr>
       <w:r>
+        <w:t>W-LAN</w:t>
+      </w:r>
+    </w:p>
+    <w:p>
+      <w:pPr>
+        <w:pStyle w:val="Listenabsatz"/>
+        <w:numPr>
+          <w:ilvl w:val="0"/>
+          <w:numId w:val="1"/>
+        </w:numPr>
+      </w:pPr>
+      <w:r>
+        <w:t>Glasfaser, LWL</w:t>
+      </w:r>
+    </w:p>
+    <w:p>
+      <w:pPr>
+        <w:rPr>
+          <w:b/>
+        </w:rPr>
+      </w:pPr>
+    </w:p>
+    <w:p>
+      <w:pPr>
+        <w:rPr>
+          <w:b/>
+        </w:rPr>
+      </w:pPr>
+      <w:r>
+        <w:rPr>
+          <w:b/>
+        </w:rPr>
+        <w:t>Was versteht man unter Primär- Sekundär und Tertiärverkabelung</w:t>
+      </w:r>
+    </w:p>
+    <w:p>
+      <w:r>
+        <w:t>Primärverkabelung:</w:t>
+      </w:r>
+    </w:p>
+    <w:p>
+      <w:r>
+        <w:t>Ist die Verkabelung der Gebäude eines Standortes untereinander. Der Primärbereich umfasst das Ka</w:t>
+      </w:r>
+      <w:r>
+        <w:t>b</w:t>
+      </w:r>
+      <w:r>
+        <w:t>el von dem Standortverteilern</w:t>
+      </w:r>
+      <w:r>
+        <w:t xml:space="preserve"> die mehrere Gebäude verbinden.</w:t>
+      </w:r>
+    </w:p>
+    <w:p>
+      <w:r>
+        <w:t xml:space="preserve">Verwendete Kabel: </w:t>
+      </w:r>
+    </w:p>
+    <w:p>
+      <w:pPr>
+        <w:pStyle w:val="Listenabsatz"/>
+        <w:numPr>
+          <w:ilvl w:val="0"/>
+          <w:numId w:val="1"/>
+        </w:numPr>
+      </w:pPr>
+      <w:r>
+        <w:t>Glasfaser 2000m</w:t>
+      </w:r>
+    </w:p>
+    <w:p>
+      <w:pPr>
+        <w:pStyle w:val="Listenabsatz"/>
+        <w:numPr>
+          <w:ilvl w:val="0"/>
+          <w:numId w:val="1"/>
+        </w:numPr>
+      </w:pPr>
+      <w:r>
+        <w:t>Twisted Pair Kabel mit VDSL Modems 900m</w:t>
+      </w:r>
+    </w:p>
+    <w:p/>
+    <w:p>
+      <w:r>
+        <w:t>Sekundärverkabelung:</w:t>
+      </w:r>
+    </w:p>
+    <w:p>
+      <w:r>
+        <w:t>Ist die vertikale Stockwerkverkabelung, also die Verkabelung der Stockwerke eines Gebäudes untereinander. Der Sekundärbereich umfasst die Kabel von dem Gebäudeverteiler zu den Stockwerkverteilern.</w:t>
+      </w:r>
+    </w:p>
+    <w:p>
+      <w:r>
+        <w:t>Verwendete Kabel:</w:t>
+      </w:r>
+    </w:p>
+    <w:p>
+      <w:pPr>
+        <w:pStyle w:val="Listenabsatz"/>
+        <w:numPr>
+          <w:ilvl w:val="0"/>
+          <w:numId w:val="1"/>
+        </w:numPr>
+      </w:pPr>
+      <w:r>
+        <w:t>Glasfaser 2000m</w:t>
+      </w:r>
+    </w:p>
+    <w:p>
+      <w:pPr>
+        <w:pStyle w:val="Listenabsatz"/>
+        <w:numPr>
+          <w:ilvl w:val="0"/>
+          <w:numId w:val="1"/>
+        </w:numPr>
+      </w:pPr>
+      <w:r>
+        <w:t>Twisted Pair Kabel 100m</w:t>
+      </w:r>
+    </w:p>
+    <w:p/>
+    <w:p>
+      <w:r>
+        <w:t>Tertiärverkabelung</w:t>
+      </w:r>
+    </w:p>
+    <w:p>
+      <w:r>
+        <w:t>Ist die horizontale Stockwerkverkabelung, also die Verkabelung innerhalb der Stockwerke eines Ge</w:t>
+      </w:r>
+      <w:r>
+        <w:t>bäudes und wird auch als Etagenverkabelung bezeichnet. Der Tertiärbereich umfasst die Kabel von Stockwerkverteiler zu den Anschlussdosen.</w:t>
+      </w:r>
+    </w:p>
+    <w:p>
+      <w:r>
+        <w:t>Verwendete Kabel:</w:t>
+      </w:r>
+    </w:p>
+    <w:p>
+      <w:pPr>
+        <w:pStyle w:val="Listenabsatz"/>
+        <w:numPr>
+          <w:ilvl w:val="0"/>
+          <w:numId w:val="1"/>
+        </w:numPr>
+      </w:pPr>
+      <w:r>
+        <w:t>Glasfaser 2000m</w:t>
+      </w:r>
+    </w:p>
+    <w:p>
+      <w:pPr>
+        <w:pStyle w:val="Listenabsatz"/>
+        <w:numPr>
+          <w:ilvl w:val="0"/>
+          <w:numId w:val="1"/>
+        </w:numPr>
+      </w:pPr>
+      <w:r>
         <w:t>Twisted Pair Kabel 100m (davon 10 m Patchkabel, 90m Installationskabel)</w:t>
       </w:r>
     </w:p>
@@ -10584,15 +9152,7 @@
         <w:t xml:space="preserve">Ist der zentrale Vermittlungspunkt </w:t>
       </w:r>
       <w:r>
-        <w:t xml:space="preserve">der Etagenverkabelung. Er bildet den mechanischen Auflagepunkt für die Übertragungsmedien. Der Etagenverteiler besteht aus Patchfeldern und </w:t>
-      </w:r>
-      <w:proofErr w:type="gramStart"/>
-      <w:r>
-        <w:t>bildet  die</w:t>
-      </w:r>
-      <w:proofErr w:type="gramEnd"/>
-      <w:r>
-        <w:t xml:space="preserve"> Verbindung von Sekundärverkabelung und Tertiärverkabelung. Er bietet gegeben falls auch eine Umsetzung zwischen verschiedenen Übertragungsmedien, z.B. LWL, UTP, STP Kabel.</w:t>
+        <w:t>der Etagenverkabelung. Er bildet den mechanischen Auflagepunkt für die Übertragungsmedien. Der Etagenverteiler besteht aus Patchfeldern und bildet die Verbindung von Sekundärverkabelung und Tertiärverkabelung. Er bietet gegeben falls auch eine Umsetzung zwischen verschiedenen Übertragungsmedien, z.B. LWL, UTP, STP Kabel.</w:t>
       </w:r>
     </w:p>
     <w:p>
@@ -10617,7 +9177,13 @@
     </w:p>
     <w:p>
       <w:r>
-        <w:t>Sind kollisionsbehaftete Zugangsverfahren, die den Zugang von angeschlossenen Stationen auf einen Übertragungskanal oder auf da Übertragungsmedium regeln. Die einzelnen Stationen kontrollieren ständig den Datenverkehr auf dem Übertragungsmedium und entdecken dadurch eventuelle Kollisionen.</w:t>
+        <w:t>Sind kollisionsbehaftete Zugangsverfahren, die den Zugang von angeschlossenen Stationen auf einen Übertragungskanal oder auf d</w:t>
+      </w:r>
+      <w:r>
+        <w:t>em</w:t>
+      </w:r>
+      <w:r>
+        <w:t xml:space="preserve"> Übertragungsmedium regeln. Die einzelnen Stationen kontrollieren ständig den Datenverkehr auf dem Übertragungsmedium und entdecken dadurch eventuelle Kollisionen.</w:t>
       </w:r>
     </w:p>
     <w:p>
@@ -10645,15 +9211,23 @@
         <w:t xml:space="preserve">Das </w:t>
       </w:r>
       <w:r>
-        <w:t xml:space="preserve">Token-Verfahren ist ein Zugangsverfahren für Ringsysteme, das 1972 entwickelt wurde und auf dem Token Passing Verfahren basiert. Wenn keine Station ein Sendewunsch hat, zirkuliert ein spezielles Bitmuster, das Token auf dem </w:t>
-      </w:r>
-      <w:proofErr w:type="spellStart"/>
-      <w:r>
-        <w:t>ring</w:t>
-      </w:r>
-      <w:proofErr w:type="spellEnd"/>
-      <w:r>
-        <w:t xml:space="preserve">. </w:t>
+        <w:t>Token-Verfahren ist ein Zugangsverfahren für Ringsysteme</w:t>
+      </w:r>
+      <w:r>
+        <w:t>.</w:t>
+      </w:r>
+      <w:bookmarkStart w:id="7" w:name="_GoBack"/>
+      <w:bookmarkEnd w:id="7"/>
+      <w:r>
+        <w:t xml:space="preserve"> </w:t>
+      </w:r>
+    </w:p>
+    <w:p>
+      <w:r>
+        <w:t>Es handelt sich um eine Speziellen Frame, der von den einzelnen Stationen im Ring immer in eine Richtung weitergegeben wird. Eine Station darf nur senden, wenn sie einen freien Token erhält. Ist dies der Fall, kennzeichnet die Station den Token als belegt und fügt dem Token Frame die Zieladresse, die Daten und weitere Steuerinformationen hinzu. Erkennt ein Empfänger seine Adresse im Frame, kopiert er sich die Daten, markiert den Token als erhalten und schickt ihn weiter.</w:t>
+      </w:r>
+      <w:r>
+        <w:t xml:space="preserve"> Schließlich landet der Frame beim Sender und nimmt die Daten auf und generiert ein neues Frei Token.</w:t>
       </w:r>
     </w:p>
     <w:p>
@@ -12119,7 +10693,7 @@
 </file>
 
 <file path=customXml/itemProps1.xml><?xml version="1.0" encoding="utf-8"?>
-<ds:datastoreItem xmlns:ds="http://schemas.openxmlformats.org/officeDocument/2006/customXml" ds:itemID="{43C72BA3-A78E-4DA2-A595-0F50D528525A}">
+<ds:datastoreItem xmlns:ds="http://schemas.openxmlformats.org/officeDocument/2006/customXml" ds:itemID="{9A320755-AD01-4A54-B0EE-37001C23E19D}">
   <ds:schemaRefs>
     <ds:schemaRef ds:uri="http://schemas.openxmlformats.org/officeDocument/2006/bibliography"/>
   </ds:schemaRefs>

--- a/LLWFragen/LLW Fragen.docx
+++ b/LLWFragen/LLW Fragen.docx
@@ -7489,6 +7489,12 @@
         </w:rPr>
         <w:t>Schon beschrieben</w:t>
       </w:r>
+      <w:r>
+        <w:rPr>
+          <w:b/>
+        </w:rPr>
+        <w:t xml:space="preserve"> tobias frage!!!</w:t>
+      </w:r>
     </w:p>
     <w:p>
       <w:pPr>
@@ -9216,62 +9222,75 @@
       <w:r>
         <w:t>.</w:t>
       </w:r>
+      <w:r>
+        <w:t xml:space="preserve"> </w:t>
+      </w:r>
+    </w:p>
+    <w:p>
+      <w:r>
+        <w:t>Es handelt sich um eine Speziellen Frame, der von den einzelnen Stationen im Ring immer in eine Richtung weitergegeben wird. Eine Station darf nur senden, wenn sie einen freien Token erhält. Ist dies der Fall, kennzeichnet die Station den Token als belegt und fügt dem Token Frame die Zieladresse, die Daten und weitere Steuerinformationen hinzu. Erkennt ein Empfänger seine Adresse im Frame, kopiert er sich die Daten, markiert den Token als erhalten und schickt ihn weiter.</w:t>
+      </w:r>
+      <w:r>
+        <w:t xml:space="preserve"> Schließlich landet der Frame beim Sender und nimmt die Daten auf und generiert ein neues Frei Token.</w:t>
+      </w:r>
+    </w:p>
+    <w:p>
+      <w:pPr>
+        <w:rPr>
+          <w:b/>
+        </w:rPr>
+      </w:pPr>
+    </w:p>
+    <w:p>
+      <w:pPr>
+        <w:rPr>
+          <w:b/>
+        </w:rPr>
+      </w:pPr>
+      <w:r>
+        <w:rPr>
+          <w:b/>
+        </w:rPr>
+        <w:t>Erläutere den Zusammenhang von Stromstärke, Spannung und Widerstand</w:t>
+      </w:r>
+    </w:p>
+    <w:p>
+      <w:pPr>
+        <w:rPr>
+          <w:b/>
+        </w:rPr>
+      </w:pPr>
+      <w:r>
+        <w:t>U = R*I</w:t>
+      </w:r>
+    </w:p>
+    <w:p>
+      <w:pPr>
+        <w:rPr>
+          <w:b/>
+        </w:rPr>
+      </w:pPr>
+      <w:r>
+        <w:rPr>
+          <w:b/>
+        </w:rPr>
+        <w:t>Wozu dient ein Transistor</w:t>
+      </w:r>
+    </w:p>
+    <w:p>
+      <w:pPr>
+        <w:rPr>
+          <w:u w:val="double"/>
+        </w:rPr>
+      </w:pPr>
+      <w:r>
+        <w:rPr>
+          <w:u w:val="double"/>
+        </w:rPr>
+        <w:t>Dienen beim Computer als schalter</w:t>
+      </w:r>
       <w:bookmarkStart w:id="7" w:name="_GoBack"/>
       <w:bookmarkEnd w:id="7"/>
-      <w:r>
-        <w:t xml:space="preserve"> </w:t>
-      </w:r>
-    </w:p>
-    <w:p>
-      <w:r>
-        <w:t>Es handelt sich um eine Speziellen Frame, der von den einzelnen Stationen im Ring immer in eine Richtung weitergegeben wird. Eine Station darf nur senden, wenn sie einen freien Token erhält. Ist dies der Fall, kennzeichnet die Station den Token als belegt und fügt dem Token Frame die Zieladresse, die Daten und weitere Steuerinformationen hinzu. Erkennt ein Empfänger seine Adresse im Frame, kopiert er sich die Daten, markiert den Token als erhalten und schickt ihn weiter.</w:t>
-      </w:r>
-      <w:r>
-        <w:t xml:space="preserve"> Schließlich landet der Frame beim Sender und nimmt die Daten auf und generiert ein neues Frei Token.</w:t>
-      </w:r>
-    </w:p>
-    <w:p>
-      <w:pPr>
-        <w:rPr>
-          <w:b/>
-        </w:rPr>
-      </w:pPr>
-    </w:p>
-    <w:p>
-      <w:pPr>
-        <w:rPr>
-          <w:b/>
-        </w:rPr>
-      </w:pPr>
-      <w:r>
-        <w:rPr>
-          <w:b/>
-        </w:rPr>
-        <w:t>Erläutere den Zusammenhang von Stromstärke, Spannung und Widerstand</w:t>
-      </w:r>
-    </w:p>
-    <w:p>
-      <w:pPr>
-        <w:rPr>
-          <w:b/>
-        </w:rPr>
-      </w:pPr>
-      <w:r>
-        <w:t>U = R*I</w:t>
-      </w:r>
-    </w:p>
-    <w:p>
-      <w:pPr>
-        <w:rPr>
-          <w:b/>
-        </w:rPr>
-      </w:pPr>
-      <w:r>
-        <w:rPr>
-          <w:b/>
-        </w:rPr>
-        <w:t>Wozu dient ein Transistor</w:t>
-      </w:r>
     </w:p>
     <w:sectPr>
       <w:pgSz w:w="11906" w:h="16838"/>
@@ -10693,7 +10712,7 @@
 </file>
 
 <file path=customXml/itemProps1.xml><?xml version="1.0" encoding="utf-8"?>
-<ds:datastoreItem xmlns:ds="http://schemas.openxmlformats.org/officeDocument/2006/customXml" ds:itemID="{9A320755-AD01-4A54-B0EE-37001C23E19D}">
+<ds:datastoreItem xmlns:ds="http://schemas.openxmlformats.org/officeDocument/2006/customXml" ds:itemID="{B20EC9C3-A253-40CD-8D68-A380455DF159}">
   <ds:schemaRefs>
     <ds:schemaRef ds:uri="http://schemas.openxmlformats.org/officeDocument/2006/bibliography"/>
   </ds:schemaRefs>

--- a/LLWFragen/LLW Fragen.docx
+++ b/LLWFragen/LLW Fragen.docx
@@ -5593,6 +5593,18 @@
       </w:r>
     </w:p>
     <w:p>
+      <w:r>
+        <w:t>Modularisierung ist ein Prinzip, nach viele Systeme entwickelt werden. Die Idee besteht darin, ein komplexeres System nach dem Baukastenprinzip aus Einzelnen Bausteinen zusammenzusetzen.</w:t>
+      </w:r>
+    </w:p>
+    <w:p>
+      <w:r>
+        <w:t>Modularisierung wird nicht nur im täglichen Leben, sondern auch in vielen Bereichen der Informatik intensiv benutzt, so auch bei der Entwicklung von Programmen.</w:t>
+      </w:r>
+      <w:bookmarkStart w:id="5" w:name="_GoBack"/>
+      <w:bookmarkEnd w:id="5"/>
+    </w:p>
+    <w:p>
       <w:pPr>
         <w:rPr>
           <w:b/>
@@ -6196,11 +6208,11 @@
       <w:pPr>
         <w:pStyle w:val="berschrift1"/>
       </w:pPr>
-      <w:bookmarkStart w:id="5" w:name="_Toc46385254"/>
+      <w:bookmarkStart w:id="6" w:name="_Toc46385254"/>
       <w:r>
         <w:t>Objektorientierte Programmierung</w:t>
       </w:r>
-      <w:bookmarkEnd w:id="5"/>
+      <w:bookmarkEnd w:id="6"/>
     </w:p>
     <w:p/>
     <w:p>
@@ -6726,11 +6738,11 @@
       <w:pPr>
         <w:pStyle w:val="berschrift1"/>
       </w:pPr>
-      <w:bookmarkStart w:id="6" w:name="_Toc46385255"/>
+      <w:bookmarkStart w:id="7" w:name="_Toc46385255"/>
       <w:r>
         <w:t>Systemtechnik und Netzwerktechnik</w:t>
       </w:r>
-      <w:bookmarkEnd w:id="6"/>
+      <w:bookmarkEnd w:id="7"/>
     </w:p>
     <w:p/>
     <w:p>
@@ -6752,7 +6764,19 @@
           <w:rPr>
             <w:rStyle w:val="Hyperlink"/>
           </w:rPr>
-          <w:t>https://www.elektronik-kompendium.de/sites/net/2011221.htm</w:t>
+          <w:t>https://www.elektronik-kompendium.d</w:t>
+        </w:r>
+        <w:r>
+          <w:rPr>
+            <w:rStyle w:val="Hyperlink"/>
+          </w:rPr>
+          <w:t>e</w:t>
+        </w:r>
+        <w:r>
+          <w:rPr>
+            <w:rStyle w:val="Hyperlink"/>
+          </w:rPr>
+          <w:t>/sites/net/2011221.htm</w:t>
         </w:r>
       </w:hyperlink>
     </w:p>
@@ -7460,8 +7484,137 @@
       <w:pPr>
         <w:rPr>
           <w:b/>
-        </w:rPr>
-      </w:pPr>
+          <w:lang w:val="en-US"/>
+        </w:rPr>
+      </w:pPr>
+      <w:r>
+        <w:rPr>
+          <w:b/>
+          <w:lang w:val="en-US"/>
+        </w:rPr>
+        <w:t>Please Do Not Throw S</w:t>
+      </w:r>
+      <w:r>
+        <w:rPr>
+          <w:b/>
+          <w:lang w:val="en-US"/>
+        </w:rPr>
+        <w:t>alami Pizza Away</w:t>
+      </w:r>
+    </w:p>
+    <w:p>
+      <w:pPr>
+        <w:rPr>
+          <w:b/>
+          <w:lang w:val="en-US"/>
+        </w:rPr>
+      </w:pPr>
+      <w:r>
+        <w:rPr>
+          <w:b/>
+          <w:lang w:val="en-US"/>
+        </w:rPr>
+        <w:t>Physical layer</w:t>
+      </w:r>
+    </w:p>
+    <w:p>
+      <w:pPr>
+        <w:rPr>
+          <w:b/>
+          <w:lang w:val="en-US"/>
+        </w:rPr>
+      </w:pPr>
+      <w:r>
+        <w:rPr>
+          <w:b/>
+          <w:lang w:val="en-US"/>
+        </w:rPr>
+        <w:t>Data layer</w:t>
+      </w:r>
+    </w:p>
+    <w:p>
+      <w:pPr>
+        <w:rPr>
+          <w:b/>
+        </w:rPr>
+      </w:pPr>
+      <w:r>
+        <w:rPr>
+          <w:b/>
+        </w:rPr>
+        <w:t>Netw</w:t>
+      </w:r>
+      <w:r>
+        <w:rPr>
+          <w:b/>
+        </w:rPr>
+        <w:t>ork layer</w:t>
+      </w:r>
+    </w:p>
+    <w:p>
+      <w:pPr>
+        <w:rPr>
+          <w:b/>
+        </w:rPr>
+      </w:pPr>
+      <w:r>
+        <w:rPr>
+          <w:b/>
+        </w:rPr>
+        <w:t>Transport layer</w:t>
+      </w:r>
+    </w:p>
+    <w:p>
+      <w:pPr>
+        <w:rPr>
+          <w:b/>
+          <w:lang w:val="en-US"/>
+        </w:rPr>
+      </w:pPr>
+      <w:r>
+        <w:rPr>
+          <w:b/>
+          <w:lang w:val="en-US"/>
+        </w:rPr>
+        <w:t>Session Layer</w:t>
+      </w:r>
+    </w:p>
+    <w:p>
+      <w:pPr>
+        <w:rPr>
+          <w:b/>
+          <w:lang w:val="en-US"/>
+        </w:rPr>
+      </w:pPr>
+      <w:r>
+        <w:rPr>
+          <w:b/>
+          <w:lang w:val="en-US"/>
+        </w:rPr>
+        <w:t>Pre</w:t>
+      </w:r>
+      <w:r>
+        <w:rPr>
+          <w:b/>
+          <w:lang w:val="en-US"/>
+        </w:rPr>
+        <w:t>sentation</w:t>
+      </w:r>
+    </w:p>
+    <w:p>
+      <w:pPr>
+        <w:rPr>
+          <w:b/>
+          <w:lang w:val="en-US"/>
+        </w:rPr>
+      </w:pPr>
+      <w:r>
+        <w:rPr>
+          <w:b/>
+          <w:lang w:val="en-US"/>
+        </w:rPr>
+        <w:t>Application Layer</w:t>
+      </w:r>
     </w:p>
     <w:p>
       <w:pPr>
@@ -9289,8 +9442,6 @@
         </w:rPr>
         <w:t>Dienen beim Computer als schalter</w:t>
       </w:r>
-      <w:bookmarkStart w:id="7" w:name="_GoBack"/>
-      <w:bookmarkEnd w:id="7"/>
     </w:p>
     <w:sectPr>
       <w:pgSz w:w="11906" w:h="16838"/>
@@ -10712,7 +10863,7 @@
 </file>
 
 <file path=customXml/itemProps1.xml><?xml version="1.0" encoding="utf-8"?>
-<ds:datastoreItem xmlns:ds="http://schemas.openxmlformats.org/officeDocument/2006/customXml" ds:itemID="{B20EC9C3-A253-40CD-8D68-A380455DF159}">
+<ds:datastoreItem xmlns:ds="http://schemas.openxmlformats.org/officeDocument/2006/customXml" ds:itemID="{409506AA-3B9E-4CC3-AD3F-0723C795EF3C}">
   <ds:schemaRefs>
     <ds:schemaRef ds:uri="http://schemas.openxmlformats.org/officeDocument/2006/bibliography"/>
   </ds:schemaRefs>

--- a/LLWFragen/LLW Fragen.docx
+++ b/LLWFragen/LLW Fragen.docx
@@ -5601,64 +5601,67 @@
       <w:r>
         <w:t>Modularisierung wird nicht nur im täglichen Leben, sondern auch in vielen Bereichen der Informatik intensiv benutzt, so auch bei der Entwicklung von Programmen.</w:t>
       </w:r>
+    </w:p>
+    <w:p>
+      <w:pPr>
+        <w:rPr>
+          <w:b/>
+        </w:rPr>
+      </w:pPr>
+    </w:p>
+    <w:p>
+      <w:pPr>
+        <w:rPr>
+          <w:b/>
+        </w:rPr>
+      </w:pPr>
+      <w:r>
+        <w:rPr>
+          <w:b/>
+        </w:rPr>
+        <w:t>Was versteht man unter einer Funktion? Aus was besteht eine Funktion</w:t>
+      </w:r>
+    </w:p>
+    <w:p>
+      <w:r>
+        <w:t>Eine Funktion ist ein Codeblock, welcher aufgerufen werden kann und dieser dann Ausgeführt wird.</w:t>
+      </w:r>
+      <w:r>
+        <w:t xml:space="preserve"> Jede Funktion kann muss aber nicht einen Übergabe und oder ein Rückgabe Wert haben.</w:t>
+      </w:r>
+    </w:p>
+    <w:p>
+      <w:pPr>
+        <w:rPr>
+          <w:b/>
+        </w:rPr>
+      </w:pPr>
+    </w:p>
+    <w:p>
+      <w:pPr>
+        <w:rPr>
+          <w:b/>
+        </w:rPr>
+      </w:pPr>
+      <w:r>
+        <w:rPr>
+          <w:b/>
+        </w:rPr>
+        <w:t>Was versteht man unter einer rekursiven Funktion</w:t>
+      </w:r>
+    </w:p>
+    <w:p>
+      <w:r>
+        <w:t>Bei einer rekursiven Funktion wird die Funktion von sich selbst wieder aufgerufen und deswegen ist sie dann rekursiv.</w:t>
+      </w:r>
+      <w:r>
+        <w:t xml:space="preserve"> Auf eine Dauerschleife </w:t>
+      </w:r>
+      <w:r>
+        <w:t>muss aufgepasst werden. Solche rekursiven Funktionen brauchen eine Abbruchbedingung damit es keine Endlosschleife gibt.</w:t>
+      </w:r>
       <w:bookmarkStart w:id="5" w:name="_GoBack"/>
       <w:bookmarkEnd w:id="5"/>
-    </w:p>
-    <w:p>
-      <w:pPr>
-        <w:rPr>
-          <w:b/>
-        </w:rPr>
-      </w:pPr>
-    </w:p>
-    <w:p>
-      <w:pPr>
-        <w:rPr>
-          <w:b/>
-        </w:rPr>
-      </w:pPr>
-      <w:r>
-        <w:rPr>
-          <w:b/>
-        </w:rPr>
-        <w:t>Was versteht man unter einer Funktion? Aus was besteht eine Funktion</w:t>
-      </w:r>
-    </w:p>
-    <w:p>
-      <w:r>
-        <w:t>Eine Funktion ist ein Codeblock, welcher aufgerufen werden kann und dieser dann Ausgeführt wird.</w:t>
-      </w:r>
-      <w:r>
-        <w:t xml:space="preserve"> Jede Funktion kann muss aber nicht einen Übergabe und oder ein Rückgabe Wert haben.</w:t>
-      </w:r>
-    </w:p>
-    <w:p>
-      <w:pPr>
-        <w:rPr>
-          <w:b/>
-        </w:rPr>
-      </w:pPr>
-    </w:p>
-    <w:p>
-      <w:pPr>
-        <w:rPr>
-          <w:b/>
-        </w:rPr>
-      </w:pPr>
-      <w:r>
-        <w:rPr>
-          <w:b/>
-        </w:rPr>
-        <w:t>Was versteht man unter einer rekursiven Funktion</w:t>
-      </w:r>
-    </w:p>
-    <w:p>
-      <w:r>
-        <w:t>Bei einer rekursiven Funktion wird die Funktion von sich selbst wieder aufgerufen und deswegen ist sie dann rekursiv.</w:t>
-      </w:r>
-      <w:r>
-        <w:t xml:space="preserve"> Auf eine Dauerschleife aufpassen</w:t>
-      </w:r>
     </w:p>
     <w:p/>
     <w:p>
@@ -10863,7 +10866,7 @@
 </file>
 
 <file path=customXml/itemProps1.xml><?xml version="1.0" encoding="utf-8"?>
-<ds:datastoreItem xmlns:ds="http://schemas.openxmlformats.org/officeDocument/2006/customXml" ds:itemID="{409506AA-3B9E-4CC3-AD3F-0723C795EF3C}">
+<ds:datastoreItem xmlns:ds="http://schemas.openxmlformats.org/officeDocument/2006/customXml" ds:itemID="{0EF6658D-F085-4DD0-AA30-0C8A86C25B54}">
   <ds:schemaRefs>
     <ds:schemaRef ds:uri="http://schemas.openxmlformats.org/officeDocument/2006/bibliography"/>
   </ds:schemaRefs>
